--- a/Documents/MI141GreenyDroidProjecttlt3.docx
+++ b/Documents/MI141GreenyDroidProjecttlt3.docx
@@ -247,18 +247,8 @@
           <w:sz w:val="40"/>
           <w:szCs w:val="24"/>
         </w:rPr>
-        <w:t xml:space="preserve">Professor: Mr. Noel </w:t>
-      </w:r>
-      <w:proofErr w:type="spellStart"/>
-      <w:r>
-        <w:rPr>
-          <w:rFonts w:ascii="Arial" w:hAnsi="Arial" w:cs="Arial"/>
-          <w:sz w:val="40"/>
-          <w:szCs w:val="24"/>
-        </w:rPr>
-        <w:t>Anonas</w:t>
-      </w:r>
-      <w:proofErr w:type="spellEnd"/>
+        <w:t>Professor: Mr. Noel Anonas</w:t>
+      </w:r>
     </w:p>
     <w:p>
       <w:pPr>
@@ -360,25 +350,7 @@
           <w:sz w:val="28"/>
           <w:szCs w:val="24"/>
         </w:rPr>
-        <w:t>…</w:t>
-      </w:r>
-      <w:proofErr w:type="gramStart"/>
-      <w:r>
-        <w:rPr>
-          <w:rFonts w:ascii="Arial" w:hAnsi="Arial" w:cs="Arial"/>
-          <w:sz w:val="28"/>
-          <w:szCs w:val="24"/>
-        </w:rPr>
-        <w:t>…..</w:t>
-      </w:r>
-      <w:proofErr w:type="gramEnd"/>
-      <w:r>
-        <w:rPr>
-          <w:rFonts w:ascii="Arial" w:hAnsi="Arial" w:cs="Arial"/>
-          <w:sz w:val="28"/>
-          <w:szCs w:val="24"/>
-        </w:rPr>
-        <w:t>…….3</w:t>
+        <w:t>……..…….3</w:t>
       </w:r>
     </w:p>
     <w:p>
@@ -412,25 +384,7 @@
           <w:sz w:val="28"/>
           <w:szCs w:val="24"/>
         </w:rPr>
-        <w:t>…………</w:t>
-      </w:r>
-      <w:proofErr w:type="gramStart"/>
-      <w:r>
-        <w:rPr>
-          <w:rFonts w:ascii="Arial" w:hAnsi="Arial" w:cs="Arial"/>
-          <w:sz w:val="28"/>
-          <w:szCs w:val="24"/>
-        </w:rPr>
-        <w:t>…..</w:t>
-      </w:r>
-      <w:proofErr w:type="gramEnd"/>
-      <w:r>
-        <w:rPr>
-          <w:rFonts w:ascii="Arial" w:hAnsi="Arial" w:cs="Arial"/>
-          <w:sz w:val="28"/>
-          <w:szCs w:val="24"/>
-        </w:rPr>
-        <w:t>3</w:t>
+        <w:t>……………..3</w:t>
       </w:r>
     </w:p>
     <w:p>
@@ -498,25 +452,7 @@
           <w:sz w:val="28"/>
           <w:szCs w:val="24"/>
         </w:rPr>
-        <w:t>…………</w:t>
-      </w:r>
-      <w:proofErr w:type="gramStart"/>
-      <w:r>
-        <w:rPr>
-          <w:rFonts w:ascii="Arial" w:hAnsi="Arial" w:cs="Arial"/>
-          <w:sz w:val="28"/>
-          <w:szCs w:val="24"/>
-        </w:rPr>
-        <w:t>…..</w:t>
-      </w:r>
-      <w:proofErr w:type="gramEnd"/>
-      <w:r>
-        <w:rPr>
-          <w:rFonts w:ascii="Arial" w:hAnsi="Arial" w:cs="Arial"/>
-          <w:sz w:val="28"/>
-          <w:szCs w:val="24"/>
-        </w:rPr>
-        <w:t>4</w:t>
+        <w:t>……………..4</w:t>
       </w:r>
     </w:p>
     <w:p>
@@ -718,18 +654,8 @@
           <w:sz w:val="28"/>
           <w:szCs w:val="24"/>
         </w:rPr>
-        <w:t>………………………………………</w:t>
-      </w:r>
-      <w:proofErr w:type="gramStart"/>
-      <w:r>
-        <w:rPr>
-          <w:rFonts w:ascii="Arial" w:hAnsi="Arial" w:cs="Arial"/>
-          <w:sz w:val="28"/>
-          <w:szCs w:val="24"/>
-        </w:rPr>
-        <w:t>…..</w:t>
-      </w:r>
-      <w:proofErr w:type="gramEnd"/>
+        <w:t>…………………………………………..</w:t>
+      </w:r>
     </w:p>
     <w:p>
       <w:pPr>
@@ -808,6 +734,8 @@
         </w:rPr>
         <w:t>………………………………………………….</w:t>
       </w:r>
+      <w:bookmarkStart w:id="0" w:name="_GoBack"/>
+      <w:bookmarkEnd w:id="0"/>
     </w:p>
     <w:p>
       <w:pPr>
@@ -826,6 +754,14 @@
         <w:tab/>
         <w:t>Java Code Snippets</w:t>
       </w:r>
+      <w:r>
+        <w:rPr>
+          <w:rFonts w:ascii="Arial" w:hAnsi="Arial" w:cs="Arial"/>
+          <w:sz w:val="28"/>
+          <w:szCs w:val="24"/>
+        </w:rPr>
+        <w:t>…………………………………………………</w:t>
+      </w:r>
     </w:p>
     <w:p>
       <w:pPr>
@@ -920,18 +856,8 @@
           <w:sz w:val="28"/>
           <w:szCs w:val="24"/>
         </w:rPr>
-        <w:t>……………………………………………</w:t>
-      </w:r>
-      <w:proofErr w:type="gramStart"/>
-      <w:r>
-        <w:rPr>
-          <w:rFonts w:ascii="Arial" w:hAnsi="Arial" w:cs="Arial"/>
-          <w:sz w:val="28"/>
-          <w:szCs w:val="24"/>
-        </w:rPr>
-        <w:t>…..</w:t>
-      </w:r>
-      <w:proofErr w:type="gramEnd"/>
+        <w:t>………………………………………………..</w:t>
+      </w:r>
     </w:p>
     <w:p>
       <w:pPr>
@@ -1880,7 +1806,6 @@
           <w:szCs w:val="28"/>
         </w:rPr>
       </w:pPr>
-      <w:proofErr w:type="spellStart"/>
       <w:r>
         <w:rPr>
           <w:rFonts w:ascii="Arial" w:hAnsi="Arial" w:cs="Arial"/>
@@ -1889,7 +1814,6 @@
         </w:rPr>
         <w:t>Pou</w:t>
       </w:r>
-      <w:proofErr w:type="spellEnd"/>
     </w:p>
     <w:p>
       <w:pPr>
@@ -1906,24 +1830,7 @@
           <w:szCs w:val="28"/>
         </w:rPr>
         <w:tab/>
-      </w:r>
-      <w:proofErr w:type="spellStart"/>
-      <w:r>
-        <w:rPr>
-          <w:rFonts w:ascii="Arial" w:hAnsi="Arial" w:cs="Arial"/>
-          <w:sz w:val="28"/>
-          <w:szCs w:val="28"/>
-        </w:rPr>
-        <w:t>Pou</w:t>
-      </w:r>
-      <w:proofErr w:type="spellEnd"/>
-      <w:r>
-        <w:rPr>
-          <w:rFonts w:ascii="Arial" w:hAnsi="Arial" w:cs="Arial"/>
-          <w:sz w:val="28"/>
-          <w:szCs w:val="28"/>
-        </w:rPr>
-        <w:t xml:space="preserve"> is pet that you can take care of, like user should give food, give shower, give good outfit, and give some fun.</w:t>
+        <w:t>Pou is pet that you can take care of, like user should give food, give shower, give good outfit, and give some fun.</w:t>
       </w:r>
       <w:r>
         <w:rPr>
@@ -2619,26 +2526,8 @@
                                     <w14:round/>
                                   </w14:textOutline>
                                 </w:rPr>
-                                <w:t xml:space="preserve">Hi, I am </w:t>
+                                <w:t>Hi, I am Greeny</w:t>
                               </w:r>
-                              <w:proofErr w:type="spellStart"/>
-                              <w:r>
-                                <w:rPr>
-                                  <w:color w:val="000000" w:themeColor="text1"/>
-                                  <w14:shadow w14:blurRad="38100" w14:dist="19050" w14:dir="2700000" w14:sx="100000" w14:sy="100000" w14:kx="0" w14:ky="0" w14:algn="tl">
-                                    <w14:schemeClr w14:val="dk1">
-                                      <w14:alpha w14:val="60000"/>
-                                    </w14:schemeClr>
-                                  </w14:shadow>
-                                  <w14:textOutline w14:w="0" w14:cap="flat" w14:cmpd="sng" w14:algn="ctr">
-                                    <w14:noFill/>
-                                    <w14:prstDash w14:val="solid"/>
-                                    <w14:round/>
-                                  </w14:textOutline>
-                                </w:rPr>
-                                <w:t>Greeny</w:t>
-                              </w:r>
-                              <w:proofErr w:type="spellEnd"/>
                             </w:p>
                           </w:txbxContent>
                         </wps:txbx>
@@ -13135,27 +13024,11 @@
                             </w:r>
                             <w:r>
                               <w:br/>
-                              <w:t xml:space="preserve">            Intent </w:t>
-                            </w:r>
-                            <w:proofErr w:type="spellStart"/>
-                            <w:r>
-                              <w:t>i</w:t>
-                            </w:r>
-                            <w:proofErr w:type="spellEnd"/>
-                            <w:r>
-                              <w:t xml:space="preserve"> = new Intent(MainActivity.this, SettingActivity.class);</w:t>
+                              <w:t xml:space="preserve">            Intent i = new Intent(MainActivity.this, SettingActivity.class);</w:t>
                             </w:r>
                             <w:r>
                               <w:br/>
-                              <w:t xml:space="preserve">            startActivity(</w:t>
-                            </w:r>
-                            <w:proofErr w:type="spellStart"/>
-                            <w:r>
-                              <w:t>i</w:t>
-                            </w:r>
-                            <w:proofErr w:type="spellEnd"/>
-                            <w:r>
-                              <w:t>);</w:t>
+                              <w:t xml:space="preserve">            startActivity(i);</w:t>
                             </w:r>
                             <w:r>
                               <w:br/>
@@ -13163,13 +13036,8 @@
                             </w:r>
                             <w:r>
                               <w:br/>
-                              <w:t xml:space="preserve">      </w:t>
+                              <w:t xml:space="preserve">        }</w:t>
                             </w:r>
-                            <w:proofErr w:type="gramStart"/>
-                            <w:r>
-                              <w:t xml:space="preserve">  }</w:t>
-                            </w:r>
-                            <w:proofErr w:type="gramEnd"/>
                             <w:r>
                               <w:br/>
                               <w:t xml:space="preserve">    });</w:t>
@@ -13409,39 +13277,15 @@
                         <w:txbxContent>
                           <w:p>
                             <w:r>
-                              <w:t xml:space="preserve">public void </w:t>
-                            </w:r>
-                            <w:proofErr w:type="spellStart"/>
-                            <w:r>
-                              <w:t>backButton</w:t>
-                            </w:r>
-                            <w:proofErr w:type="spellEnd"/>
-                            <w:r>
-                              <w:t>() {</w:t>
+                              <w:t>public void backButton() {</w:t>
                             </w:r>
                             <w:r>
                               <w:br/>
-                              <w:t xml:space="preserve">    Button back = (Button) findViewById(</w:t>
-                            </w:r>
-                            <w:proofErr w:type="spellStart"/>
-                            <w:r>
-                              <w:t>R.id.btnBack</w:t>
-                            </w:r>
-                            <w:proofErr w:type="spellEnd"/>
-                            <w:r>
-                              <w:t>);</w:t>
+                              <w:t xml:space="preserve">    Button back = (Button) findViewById(R.id.btnBack);</w:t>
                             </w:r>
                             <w:r>
                               <w:br/>
-                              <w:t xml:space="preserve">    </w:t>
-                            </w:r>
-                            <w:proofErr w:type="spellStart"/>
-                            <w:r>
-                              <w:t>back.setOnClickListener</w:t>
-                            </w:r>
-                            <w:proofErr w:type="spellEnd"/>
-                            <w:r>
-                              <w:t>(new View.OnClickListener() {</w:t>
+                              <w:t xml:space="preserve">    back.setOnClickListener(new View.OnClickListener() {</w:t>
                             </w:r>
                             <w:r>
                               <w:br/>
@@ -13449,55 +13293,15 @@
                             </w:r>
                             <w:r>
                               <w:br/>
-                              <w:t xml:space="preserve">            </w:t>
-                            </w:r>
-                            <w:proofErr w:type="spellStart"/>
-                            <w:r>
-                              <w:t>bgdCheck</w:t>
-                            </w:r>
-                            <w:proofErr w:type="spellEnd"/>
-                            <w:r>
-                              <w:t xml:space="preserve"> = 1;</w:t>
+                              <w:t xml:space="preserve">            bgdCheck = 1;</w:t>
                             </w:r>
                             <w:r>
                               <w:br/>
-                              <w:t xml:space="preserve">            Intent </w:t>
-                            </w:r>
-                            <w:proofErr w:type="spellStart"/>
-                            <w:r>
-                              <w:t>i</w:t>
-                            </w:r>
-                            <w:proofErr w:type="spellEnd"/>
-                            <w:r>
-                              <w:t xml:space="preserve"> = new Intent(</w:t>
-                            </w:r>
-                            <w:proofErr w:type="spellStart"/>
-                            <w:r>
-                              <w:t>SettingActivity.this</w:t>
-                            </w:r>
-                            <w:proofErr w:type="spellEnd"/>
-                            <w:r>
-                              <w:t xml:space="preserve">, </w:t>
-                            </w:r>
-                            <w:proofErr w:type="spellStart"/>
-                            <w:r>
-                              <w:t>MainActivity.class</w:t>
-                            </w:r>
-                            <w:proofErr w:type="spellEnd"/>
-                            <w:r>
-                              <w:t>);</w:t>
+                              <w:t xml:space="preserve">            Intent i = new Intent(SettingActivity.this, MainActivity.class);</w:t>
                             </w:r>
                             <w:r>
                               <w:br/>
-                              <w:t xml:space="preserve">            startActivity(</w:t>
-                            </w:r>
-                            <w:proofErr w:type="spellStart"/>
-                            <w:r>
-                              <w:t>i</w:t>
-                            </w:r>
-                            <w:proofErr w:type="spellEnd"/>
-                            <w:r>
-                              <w:t>);</w:t>
+                              <w:t xml:space="preserve">            startActivity(i);</w:t>
                             </w:r>
                             <w:r>
                               <w:br/>
@@ -13505,71 +13309,15 @@
                             </w:r>
                             <w:r>
                               <w:br/>
-                              <w:t xml:space="preserve">            </w:t>
-                            </w:r>
-                            <w:proofErr w:type="spellStart"/>
-                            <w:r>
-                              <w:t>SharedPreferences</w:t>
-                            </w:r>
-                            <w:proofErr w:type="spellEnd"/>
-                            <w:r>
-                              <w:t xml:space="preserve"> </w:t>
-                            </w:r>
-                            <w:proofErr w:type="spellStart"/>
-                            <w:r>
-                              <w:t>sp</w:t>
-                            </w:r>
-                            <w:proofErr w:type="spellEnd"/>
-                            <w:r>
-                              <w:t xml:space="preserve"> = </w:t>
-                            </w:r>
-                            <w:proofErr w:type="spellStart"/>
-                            <w:r>
-                              <w:t>getSharedPreferences</w:t>
-                            </w:r>
-                            <w:proofErr w:type="spellEnd"/>
-                            <w:r>
-                              <w:t>("GreenyDroid.txt", MODE_PRIVATE);</w:t>
+                              <w:t xml:space="preserve">            SharedPreferences sp = getSharedPreferences("GreenyDroid.txt", MODE_PRIVATE);</w:t>
                             </w:r>
                             <w:r>
                               <w:br/>
-                              <w:t xml:space="preserve">            </w:t>
-                            </w:r>
-                            <w:proofErr w:type="spellStart"/>
-                            <w:r>
-                              <w:t>SharedPreferences.Editor</w:t>
-                            </w:r>
-                            <w:proofErr w:type="spellEnd"/>
-                            <w:r>
-                              <w:t xml:space="preserve"> </w:t>
-                            </w:r>
-                            <w:proofErr w:type="spellStart"/>
-                            <w:r>
-                              <w:t>spsave</w:t>
-                            </w:r>
-                            <w:proofErr w:type="spellEnd"/>
-                            <w:r>
-                              <w:t xml:space="preserve"> = </w:t>
-                            </w:r>
-                            <w:proofErr w:type="spellStart"/>
-                            <w:r>
-                              <w:t>sp.edit</w:t>
-                            </w:r>
-                            <w:proofErr w:type="spellEnd"/>
-                            <w:r>
-                              <w:t>();</w:t>
+                              <w:t xml:space="preserve">            SharedPreferences.Editor spsave = sp.edit();</w:t>
                             </w:r>
                             <w:r>
                               <w:br/>
-                              <w:t xml:space="preserve">            </w:t>
-                            </w:r>
-                            <w:proofErr w:type="spellStart"/>
-                            <w:r>
-                              <w:t>spsave.commit</w:t>
-                            </w:r>
-                            <w:proofErr w:type="spellEnd"/>
-                            <w:r>
-                              <w:t>();</w:t>
+                              <w:t xml:space="preserve">            spsave.commit();</w:t>
                             </w:r>
                             <w:r>
                               <w:br/>
@@ -13878,35 +13626,11 @@
                         <w:txbxContent>
                           <w:p>
                             <w:r>
-                              <w:t xml:space="preserve">public static </w:t>
-                            </w:r>
-                            <w:proofErr w:type="spellStart"/>
-                            <w:r>
-                              <w:t>int</w:t>
-                            </w:r>
-                            <w:proofErr w:type="spellEnd"/>
-                            <w:r>
-                              <w:t xml:space="preserve"> </w:t>
-                            </w:r>
-                            <w:proofErr w:type="spellStart"/>
-                            <w:r>
-                              <w:t>bgdCheck</w:t>
-                            </w:r>
-                            <w:proofErr w:type="spellEnd"/>
-                            <w:r>
-                              <w:t xml:space="preserve"> = 0;</w:t>
+                              <w:t>public static int bgdCheck = 0;</w:t>
                             </w:r>
                             <w:r>
                               <w:br/>
-                              <w:t xml:space="preserve">static </w:t>
-                            </w:r>
-                            <w:proofErr w:type="spellStart"/>
-                            <w:r>
-                              <w:t>CheckBox</w:t>
-                            </w:r>
-                            <w:proofErr w:type="spellEnd"/>
-                            <w:r>
-                              <w:t xml:space="preserve"> music;</w:t>
+                              <w:t>static CheckBox music;</w:t>
                             </w:r>
                             <w:r>
                               <w:br/>
@@ -13917,130 +13641,34 @@
                             </w:r>
                             <w:r>
                               <w:br/>
-                              <w:t xml:space="preserve">protected void </w:t>
-                            </w:r>
-                            <w:proofErr w:type="spellStart"/>
-                            <w:r>
-                              <w:t>onCreate</w:t>
-                            </w:r>
-                            <w:proofErr w:type="spellEnd"/>
-                            <w:r>
-                              <w:t>(@</w:t>
-                            </w:r>
-                            <w:proofErr w:type="spellStart"/>
-                            <w:r>
-                              <w:t>Nullable</w:t>
-                            </w:r>
-                            <w:proofErr w:type="spellEnd"/>
-                            <w:r>
-                              <w:t xml:space="preserve"> Bundle </w:t>
-                            </w:r>
-                            <w:proofErr w:type="spellStart"/>
-                            <w:r>
-                              <w:t>savedInstanceState</w:t>
-                            </w:r>
-                            <w:proofErr w:type="spellEnd"/>
-                            <w:r>
-                              <w:t>) {</w:t>
+                              <w:t>protected void onCreate(@Nullable Bundle savedInstanceState) {</w:t>
                             </w:r>
                             <w:r>
                               <w:br/>
-                              <w:t xml:space="preserve">    </w:t>
-                            </w:r>
-                            <w:proofErr w:type="spellStart"/>
-                            <w:r>
-                              <w:t>super.onCreate</w:t>
-                            </w:r>
-                            <w:proofErr w:type="spellEnd"/>
-                            <w:r>
-                              <w:t>(</w:t>
-                            </w:r>
-                            <w:proofErr w:type="spellStart"/>
-                            <w:r>
-                              <w:t>savedInstanceState</w:t>
-                            </w:r>
-                            <w:proofErr w:type="spellEnd"/>
-                            <w:r>
-                              <w:t>);</w:t>
+                              <w:t xml:space="preserve">    super.onCreate(savedInstanceState);</w:t>
                             </w:r>
                             <w:r>
                               <w:br/>
-                              <w:t xml:space="preserve">    </w:t>
-                            </w:r>
-                            <w:proofErr w:type="spellStart"/>
-                            <w:r>
-                              <w:t>setContentView</w:t>
-                            </w:r>
-                            <w:proofErr w:type="spellEnd"/>
-                            <w:r>
-                              <w:t>(</w:t>
-                            </w:r>
-                            <w:proofErr w:type="spellStart"/>
-                            <w:r>
-                              <w:t>R.layout.activity_setting</w:t>
-                            </w:r>
-                            <w:proofErr w:type="spellEnd"/>
-                            <w:r>
-                              <w:t>);</w:t>
+                              <w:t xml:space="preserve">    setContentView(R.layout.activity_setting);</w:t>
                             </w:r>
                             <w:r>
                               <w:br/>
-                              <w:t xml:space="preserve">    </w:t>
-                            </w:r>
-                            <w:proofErr w:type="spellStart"/>
-                            <w:r>
-                              <w:t>backButton</w:t>
-                            </w:r>
-                            <w:proofErr w:type="spellEnd"/>
-                            <w:r>
-                              <w:t>();</w:t>
+                              <w:t xml:space="preserve">    backButton();</w:t>
                             </w:r>
                             <w:r>
                               <w:br/>
                             </w:r>
                             <w:r>
                               <w:br/>
-                              <w:t xml:space="preserve">    music = (</w:t>
-                            </w:r>
-                            <w:proofErr w:type="spellStart"/>
-                            <w:r>
-                              <w:t>CheckBox</w:t>
-                            </w:r>
-                            <w:proofErr w:type="spellEnd"/>
-                            <w:r>
-                              <w:t>) findViewById(</w:t>
-                            </w:r>
-                            <w:proofErr w:type="spellStart"/>
-                            <w:r>
-                              <w:t>R.id.checkBox</w:t>
-                            </w:r>
-                            <w:proofErr w:type="spellEnd"/>
-                            <w:r>
-                              <w:t>);</w:t>
+                              <w:t xml:space="preserve">    music = (CheckBox) findViewById(R.id.checkBox);</w:t>
                             </w:r>
                             <w:r>
                               <w:br/>
-                              <w:t xml:space="preserve">    if (</w:t>
-                            </w:r>
-                            <w:proofErr w:type="spellStart"/>
-                            <w:r>
-                              <w:t>MainActivity.bgdMusic.isPlaying</w:t>
-                            </w:r>
-                            <w:proofErr w:type="spellEnd"/>
-                            <w:r>
-                              <w:t>()) {</w:t>
+                              <w:t xml:space="preserve">    if (MainActivity.bgdMusic.isPlaying()) {</w:t>
                             </w:r>
                             <w:r>
                               <w:br/>
-                              <w:t xml:space="preserve">        </w:t>
-                            </w:r>
-                            <w:proofErr w:type="spellStart"/>
-                            <w:r>
-                              <w:t>SettingActivity.music.setChecked</w:t>
-                            </w:r>
-                            <w:proofErr w:type="spellEnd"/>
-                            <w:r>
-                              <w:t>(true);</w:t>
+                              <w:t xml:space="preserve">        SettingActivity.music.setChecked(true);</w:t>
                             </w:r>
                             <w:r>
                               <w:br/>
@@ -14048,15 +13676,7 @@
                             </w:r>
                             <w:r>
                               <w:br/>
-                              <w:t xml:space="preserve">        </w:t>
-                            </w:r>
-                            <w:proofErr w:type="spellStart"/>
-                            <w:r>
-                              <w:t>SettingActivity.music.setChecked</w:t>
-                            </w:r>
-                            <w:proofErr w:type="spellEnd"/>
-                            <w:r>
-                              <w:t>(false);</w:t>
+                              <w:t xml:space="preserve">        SettingActivity.music.setChecked(false);</w:t>
                             </w:r>
                             <w:r>
                               <w:br/>
@@ -14067,147 +13687,35 @@
                             </w:r>
                             <w:r>
                               <w:br/>
-                              <w:t xml:space="preserve">    </w:t>
-                            </w:r>
-                            <w:proofErr w:type="spellStart"/>
-                            <w:r>
-                              <w:t>music.setOnCheckedChangeListener</w:t>
-                            </w:r>
-                            <w:proofErr w:type="spellEnd"/>
-                            <w:r>
-                              <w:t xml:space="preserve">(new </w:t>
-                            </w:r>
-                            <w:proofErr w:type="spellStart"/>
-                            <w:r>
-                              <w:t>CompoundButton.OnCheckedChangeListener</w:t>
-                            </w:r>
-                            <w:proofErr w:type="spellEnd"/>
-                            <w:r>
-                              <w:t>() {</w:t>
+                              <w:t xml:space="preserve">    music.setOnCheckedChangeListener(new CompoundButton.OnCheckedChangeListener() {</w:t>
                             </w:r>
                             <w:r>
                               <w:br/>
-                              <w:t xml:space="preserve">        public void </w:t>
-                            </w:r>
-                            <w:proofErr w:type="spellStart"/>
-                            <w:r>
-                              <w:t>onCheckedChanged</w:t>
-                            </w:r>
-                            <w:proofErr w:type="spellEnd"/>
-                            <w:r>
-                              <w:t>(</w:t>
-                            </w:r>
-                            <w:proofErr w:type="spellStart"/>
-                            <w:r>
-                              <w:t>CompoundButton</w:t>
-                            </w:r>
-                            <w:proofErr w:type="spellEnd"/>
-                            <w:r>
-                              <w:t xml:space="preserve"> </w:t>
-                            </w:r>
-                            <w:proofErr w:type="spellStart"/>
-                            <w:r>
-                              <w:t>buttonView</w:t>
-                            </w:r>
-                            <w:proofErr w:type="spellEnd"/>
-                            <w:r>
-                              <w:t xml:space="preserve">, </w:t>
-                            </w:r>
-                            <w:proofErr w:type="spellStart"/>
-                            <w:r>
-                              <w:t>boolean</w:t>
-                            </w:r>
-                            <w:proofErr w:type="spellEnd"/>
-                            <w:r>
-                              <w:t xml:space="preserve"> </w:t>
-                            </w:r>
-                            <w:proofErr w:type="spellStart"/>
-                            <w:r>
-                              <w:t>isChecked</w:t>
-                            </w:r>
-                            <w:proofErr w:type="spellEnd"/>
-                            <w:r>
-                              <w:t>) {</w:t>
+                              <w:t xml:space="preserve">        public void onCheckedChanged(CompoundButton buttonView, boolean isChecked) {</w:t>
                             </w:r>
                             <w:r>
                               <w:br/>
-                              <w:t xml:space="preserve">            if (</w:t>
-                            </w:r>
-                            <w:proofErr w:type="spellStart"/>
-                            <w:r>
-                              <w:t>isChecked</w:t>
-                            </w:r>
-                            <w:proofErr w:type="spellEnd"/>
-                            <w:r>
-                              <w:t>) {</w:t>
+                              <w:t xml:space="preserve">            if (isChecked) {</w:t>
                             </w:r>
                             <w:r>
                               <w:br/>
-                              <w:t xml:space="preserve">                </w:t>
-                            </w:r>
-                            <w:proofErr w:type="spellStart"/>
-                            <w:r>
-                              <w:t>SharedPreferences.Editor</w:t>
-                            </w:r>
-                            <w:proofErr w:type="spellEnd"/>
-                            <w:r>
-                              <w:t xml:space="preserve"> editor = </w:t>
-                            </w:r>
-                            <w:proofErr w:type="spellStart"/>
-                            <w:r>
-                              <w:t>getSharedPreferences</w:t>
-                            </w:r>
-                            <w:proofErr w:type="spellEnd"/>
-                            <w:r>
-                              <w:t>("GreenyDroid.txt", MODE_PRIVATE).edit();</w:t>
+                              <w:t xml:space="preserve">                SharedPreferences.Editor editor = getSharedPreferences("GreenyDroid.txt", MODE_PRIVATE).edit();</w:t>
                             </w:r>
                             <w:r>
                               <w:br/>
-                              <w:t xml:space="preserve">                </w:t>
-                            </w:r>
-                            <w:proofErr w:type="spellStart"/>
-                            <w:r>
-                              <w:t>editor.putBoolean</w:t>
-                            </w:r>
-                            <w:proofErr w:type="spellEnd"/>
-                            <w:r>
-                              <w:t>("Resume", true);</w:t>
+                              <w:t xml:space="preserve">                editor.putBoolean("Resume", true);</w:t>
                             </w:r>
                             <w:r>
                               <w:br/>
-                              <w:t xml:space="preserve">                </w:t>
-                            </w:r>
-                            <w:proofErr w:type="spellStart"/>
-                            <w:r>
-                              <w:t>editor.commit</w:t>
-                            </w:r>
-                            <w:proofErr w:type="spellEnd"/>
-                            <w:r>
-                              <w:t>();</w:t>
+                              <w:t xml:space="preserve">                editor.commit();</w:t>
                             </w:r>
                             <w:r>
                               <w:br/>
-                              <w:t xml:space="preserve">                </w:t>
-                            </w:r>
-                            <w:proofErr w:type="spellStart"/>
-                            <w:r>
-                              <w:t>music.setChecked</w:t>
-                            </w:r>
-                            <w:proofErr w:type="spellEnd"/>
-                            <w:r>
-                              <w:t>(true);</w:t>
+                              <w:t xml:space="preserve">                music.setChecked(true);</w:t>
                             </w:r>
                             <w:r>
                               <w:br/>
-                              <w:t xml:space="preserve">                </w:t>
-                            </w:r>
-                            <w:proofErr w:type="spellStart"/>
-                            <w:r>
-                              <w:t>MainActivity.bgdMusic.start</w:t>
-                            </w:r>
-                            <w:proofErr w:type="spellEnd"/>
-                            <w:r>
-                              <w:t>();</w:t>
+                              <w:t xml:space="preserve">                MainActivity.bgdMusic.start();</w:t>
                             </w:r>
                             <w:r>
                               <w:br/>
@@ -14215,71 +13723,23 @@
                             </w:r>
                             <w:r>
                               <w:br/>
-                              <w:t xml:space="preserve">                </w:t>
-                            </w:r>
-                            <w:proofErr w:type="spellStart"/>
-                            <w:r>
-                              <w:t>SharedPreferences.Editor</w:t>
-                            </w:r>
-                            <w:proofErr w:type="spellEnd"/>
-                            <w:r>
-                              <w:t xml:space="preserve"> editor = </w:t>
-                            </w:r>
-                            <w:proofErr w:type="spellStart"/>
-                            <w:r>
-                              <w:t>getSharedPreferences</w:t>
-                            </w:r>
-                            <w:proofErr w:type="spellEnd"/>
-                            <w:r>
-                              <w:t>("GreenyDroid.txt", MODE_PRIVATE).edit();</w:t>
+                              <w:t xml:space="preserve">                SharedPreferences.Editor editor = getSharedPreferences("GreenyDroid.txt", MODE_PRIVATE).edit();</w:t>
                             </w:r>
                             <w:r>
                               <w:br/>
-                              <w:t xml:space="preserve">                </w:t>
-                            </w:r>
-                            <w:proofErr w:type="spellStart"/>
-                            <w:r>
-                              <w:t>editor.putBoolean</w:t>
-                            </w:r>
-                            <w:proofErr w:type="spellEnd"/>
-                            <w:r>
-                              <w:t>("Pause", false);</w:t>
+                              <w:t xml:space="preserve">                editor.putBoolean("Pause", false);</w:t>
                             </w:r>
                             <w:r>
                               <w:br/>
-                              <w:t xml:space="preserve">                </w:t>
-                            </w:r>
-                            <w:proofErr w:type="spellStart"/>
-                            <w:r>
-                              <w:t>editor.commit</w:t>
-                            </w:r>
-                            <w:proofErr w:type="spellEnd"/>
-                            <w:r>
-                              <w:t>();</w:t>
+                              <w:t xml:space="preserve">                editor.commit();</w:t>
                             </w:r>
                             <w:r>
                               <w:br/>
-                              <w:t xml:space="preserve">                </w:t>
-                            </w:r>
-                            <w:proofErr w:type="spellStart"/>
-                            <w:r>
-                              <w:t>music.setChecked</w:t>
-                            </w:r>
-                            <w:proofErr w:type="spellEnd"/>
-                            <w:r>
-                              <w:t>(false);</w:t>
+                              <w:t xml:space="preserve">                music.setChecked(false);</w:t>
                             </w:r>
                             <w:r>
                               <w:br/>
-                              <w:t xml:space="preserve">                </w:t>
-                            </w:r>
-                            <w:proofErr w:type="spellStart"/>
-                            <w:r>
-                              <w:t>MainActivity.bgdMusic.pause</w:t>
-                            </w:r>
-                            <w:proofErr w:type="spellEnd"/>
-                            <w:r>
-                              <w:t>();</w:t>
+                              <w:t xml:space="preserve">                MainActivity.bgdMusic.pause();</w:t>
                             </w:r>
                             <w:r>
                               <w:br/>
@@ -14949,90 +14409,23 @@
                       <wps:txbx>
                         <w:txbxContent>
                           <w:p>
-                            <w:proofErr w:type="spellStart"/>
                             <w:r>
-                              <w:t>super.onCreate</w:t>
-                            </w:r>
-                            <w:proofErr w:type="spellEnd"/>
-                            <w:r>
-                              <w:t>(</w:t>
-                            </w:r>
-                            <w:proofErr w:type="spellStart"/>
-                            <w:r>
-                              <w:t>savedInstanceState</w:t>
-                            </w:r>
-                            <w:proofErr w:type="spellEnd"/>
-                            <w:r>
-                              <w:t>);</w:t>
+                              <w:t>super.onCreate(savedInstanceState);</w:t>
                             </w:r>
                             <w:r>
                               <w:br/>
-                            </w:r>
-                            <w:proofErr w:type="spellStart"/>
-                            <w:r>
-                              <w:t>setContentView</w:t>
-                            </w:r>
-                            <w:proofErr w:type="spellEnd"/>
-                            <w:r>
-                              <w:t>(</w:t>
-                            </w:r>
-                            <w:proofErr w:type="spellStart"/>
-                            <w:r>
-                              <w:t>R.layout.activity_start</w:t>
-                            </w:r>
-                            <w:proofErr w:type="spellEnd"/>
-                            <w:r>
-                              <w:t>);</w:t>
+                              <w:t>setContentView(R.layout.activity_start);</w:t>
                             </w:r>
                             <w:r>
                               <w:br/>
                             </w:r>
                             <w:r>
                               <w:br/>
-                            </w:r>
-                            <w:proofErr w:type="spellStart"/>
-                            <w:r>
-                              <w:t>editName</w:t>
-                            </w:r>
-                            <w:proofErr w:type="spellEnd"/>
-                            <w:r>
-                              <w:t xml:space="preserve"> = (</w:t>
-                            </w:r>
-                            <w:proofErr w:type="spellStart"/>
-                            <w:r>
-                              <w:t>EditText</w:t>
-                            </w:r>
-                            <w:proofErr w:type="spellEnd"/>
-                            <w:r>
-                              <w:t>) findViewById(</w:t>
-                            </w:r>
-                            <w:proofErr w:type="spellStart"/>
-                            <w:r>
-                              <w:t>R.id.editName</w:t>
-                            </w:r>
-                            <w:proofErr w:type="spellEnd"/>
-                            <w:r>
-                              <w:t>);</w:t>
+                              <w:t>editName = (EditText) findViewById(R.id.editName);</w:t>
                             </w:r>
                             <w:r>
                               <w:br/>
-                              <w:t xml:space="preserve">name = </w:t>
-                            </w:r>
-                            <w:proofErr w:type="spellStart"/>
-                            <w:r>
-                              <w:t>editName.getText</w:t>
-                            </w:r>
-                            <w:proofErr w:type="spellEnd"/>
-                            <w:r>
-                              <w:t>().</w:t>
-                            </w:r>
-                            <w:proofErr w:type="spellStart"/>
-                            <w:r>
-                              <w:t>toString</w:t>
-                            </w:r>
-                            <w:proofErr w:type="spellEnd"/>
-                            <w:r>
-                              <w:t>()</w:t>
+                              <w:t>name = editName.getText().toString()</w:t>
                             </w:r>
                             <w:r>
                               <w:t>;</w:t>
@@ -15042,30 +14435,7 @@
                             </w:r>
                             <w:r>
                               <w:br/>
-                            </w:r>
-                            <w:proofErr w:type="spellStart"/>
-                            <w:r>
-                              <w:t>Toast.makeText</w:t>
-                            </w:r>
-                            <w:proofErr w:type="spellEnd"/>
-                            <w:r>
-                              <w:t>(</w:t>
-                            </w:r>
-                            <w:proofErr w:type="spellStart"/>
-                            <w:r>
-                              <w:t>StartActivity.this</w:t>
-                            </w:r>
-                            <w:proofErr w:type="spellEnd"/>
-                            <w:r>
-                              <w:t xml:space="preserve">, "WARNING! without name, score will not be displayed.", </w:t>
-                            </w:r>
-                            <w:proofErr w:type="spellStart"/>
-                            <w:r>
-                              <w:t>Toast.LENGTH_LONG</w:t>
-                            </w:r>
-                            <w:proofErr w:type="spellEnd"/>
-                            <w:r>
-                              <w:t>).show()</w:t>
+                              <w:t>Toast.makeText(StartActivity.this, "WARNING! without name, score will not be displayed.", Toast.LENGTH_LONG).show()</w:t>
                             </w:r>
                             <w:r>
                               <w:t>;</w:t>
@@ -15075,34 +14445,11 @@
                             </w:r>
                             <w:r>
                               <w:br/>
-                              <w:t xml:space="preserve">final Button </w:t>
-                            </w:r>
-                            <w:proofErr w:type="spellStart"/>
-                            <w:r>
-                              <w:t>cntinue</w:t>
-                            </w:r>
-                            <w:proofErr w:type="spellEnd"/>
-                            <w:r>
-                              <w:t xml:space="preserve"> = (Button)findViewById(</w:t>
-                            </w:r>
-                            <w:proofErr w:type="spellStart"/>
-                            <w:r>
-                              <w:t>R.id.btnContinue</w:t>
-                            </w:r>
-                            <w:proofErr w:type="spellEnd"/>
-                            <w:r>
-                              <w:t>);</w:t>
+                              <w:t>final Button cntinue = (Button)findViewById(R.id.btnContinue);</w:t>
                             </w:r>
                             <w:r>
                               <w:br/>
-                            </w:r>
-                            <w:proofErr w:type="spellStart"/>
-                            <w:r>
-                              <w:t>cntinue.setOnClickListener</w:t>
-                            </w:r>
-                            <w:proofErr w:type="spellEnd"/>
-                            <w:r>
-                              <w:t>(new View.OnClickListener() {</w:t>
+                              <w:t>cntinue.setOnClickListener(new View.OnClickListener() {</w:t>
                             </w:r>
                             <w:r>
                               <w:br/>
@@ -15110,43 +14457,11 @@
                             </w:r>
                             <w:r>
                               <w:br/>
-                              <w:t xml:space="preserve">        Intent </w:t>
-                            </w:r>
-                            <w:proofErr w:type="spellStart"/>
-                            <w:r>
-                              <w:t>i</w:t>
-                            </w:r>
-                            <w:proofErr w:type="spellEnd"/>
-                            <w:r>
-                              <w:t xml:space="preserve"> = new Intent(</w:t>
-                            </w:r>
-                            <w:proofErr w:type="spellStart"/>
-                            <w:r>
-                              <w:t>StartActivity.this</w:t>
-                            </w:r>
-                            <w:proofErr w:type="spellEnd"/>
-                            <w:r>
-                              <w:t xml:space="preserve">, </w:t>
-                            </w:r>
-                            <w:proofErr w:type="spellStart"/>
-                            <w:r>
-                              <w:t>IntroductionActivity.class</w:t>
-                            </w:r>
-                            <w:proofErr w:type="spellEnd"/>
-                            <w:r>
-                              <w:t>);</w:t>
+                              <w:t xml:space="preserve">        Intent i = new Intent(StartActivity.this, IntroductionActivity.class);</w:t>
                             </w:r>
                             <w:r>
                               <w:br/>
-                              <w:t xml:space="preserve">            startActivity(</w:t>
-                            </w:r>
-                            <w:proofErr w:type="spellStart"/>
-                            <w:r>
-                              <w:t>i</w:t>
-                            </w:r>
-                            <w:proofErr w:type="spellEnd"/>
-                            <w:r>
-                              <w:t>);</w:t>
+                              <w:t xml:space="preserve">            startActivity(i);</w:t>
                             </w:r>
                             <w:r>
                               <w:br/>
@@ -15636,15 +14951,7 @@
                         <w:txbxContent>
                           <w:p>
                             <w:r>
-                              <w:t xml:space="preserve">static </w:t>
-                            </w:r>
-                            <w:proofErr w:type="spellStart"/>
-                            <w:r>
-                              <w:t>RadioButton</w:t>
-                            </w:r>
-                            <w:proofErr w:type="spellEnd"/>
-                            <w:r>
-                              <w:t xml:space="preserve"> A, B, </w:t>
+                              <w:t xml:space="preserve">static RadioButton A, B, </w:t>
                             </w:r>
                             <w:r>
                               <w:t>C, D;</w:t>
@@ -15654,106 +14961,26 @@
                             </w:r>
                             <w:r>
                               <w:br/>
-                              <w:t xml:space="preserve">protected void </w:t>
-                            </w:r>
-                            <w:proofErr w:type="spellStart"/>
-                            <w:r>
-                              <w:t>onCreate</w:t>
-                            </w:r>
-                            <w:proofErr w:type="spellEnd"/>
-                            <w:r>
-                              <w:t xml:space="preserve">(Bundle </w:t>
-                            </w:r>
-                            <w:proofErr w:type="spellStart"/>
-                            <w:r>
-                              <w:t>savedInstanceState</w:t>
-                            </w:r>
-                            <w:proofErr w:type="spellEnd"/>
-                            <w:r>
-                              <w:t>) {</w:t>
+                              <w:t>protected void onCreate(Bundle savedInstanceState) {</w:t>
                             </w:r>
                             <w:r>
                               <w:br/>
-                              <w:t xml:space="preserve">    </w:t>
-                            </w:r>
-                            <w:proofErr w:type="spellStart"/>
-                            <w:r>
-                              <w:t>super.onCreate</w:t>
-                            </w:r>
-                            <w:proofErr w:type="spellEnd"/>
-                            <w:r>
-                              <w:t>(</w:t>
-                            </w:r>
-                            <w:proofErr w:type="spellStart"/>
-                            <w:r>
-                              <w:t>savedInstanceState</w:t>
-                            </w:r>
-                            <w:proofErr w:type="spellEnd"/>
-                            <w:r>
-                              <w:t>);</w:t>
+                              <w:t xml:space="preserve">    super.onCreate(savedInstanceState);</w:t>
                             </w:r>
                             <w:r>
                               <w:br/>
-                              <w:t xml:space="preserve">    </w:t>
-                            </w:r>
-                            <w:proofErr w:type="spellStart"/>
-                            <w:r>
-                              <w:t>setContentView</w:t>
-                            </w:r>
-                            <w:proofErr w:type="spellEnd"/>
-                            <w:r>
-                              <w:t>(</w:t>
-                            </w:r>
-                            <w:proofErr w:type="spellStart"/>
-                            <w:r>
-                              <w:t>R.layout.activity_acupcakequestion</w:t>
-                            </w:r>
-                            <w:proofErr w:type="spellEnd"/>
-                            <w:r>
-                              <w:t>);</w:t>
+                              <w:t xml:space="preserve">    setContentView(R.layout.activity_acupcakequestion);</w:t>
                             </w:r>
                             <w:r>
                               <w:br/>
                             </w:r>
                             <w:r>
                               <w:br/>
-                              <w:t xml:space="preserve">    A = (</w:t>
-                            </w:r>
-                            <w:proofErr w:type="spellStart"/>
-                            <w:r>
-                              <w:t>RadioButton</w:t>
-                            </w:r>
-                            <w:proofErr w:type="spellEnd"/>
-                            <w:r>
-                              <w:t>)findViewById(</w:t>
-                            </w:r>
-                            <w:proofErr w:type="spellStart"/>
-                            <w:r>
-                              <w:t>R.id.radioButtonA</w:t>
-                            </w:r>
-                            <w:proofErr w:type="spellEnd"/>
-                            <w:r>
-                              <w:t>);</w:t>
+                              <w:t xml:space="preserve">    A = (RadioButton)findViewById(R.id.radioButtonA);</w:t>
                             </w:r>
                             <w:r>
                               <w:br/>
-                              <w:t xml:space="preserve">    </w:t>
-                            </w:r>
-                            <w:proofErr w:type="spellStart"/>
-                            <w:r>
-                              <w:t>A.setOnCheckedChangeListener</w:t>
-                            </w:r>
-                            <w:proofErr w:type="spellEnd"/>
-                            <w:r>
-                              <w:t xml:space="preserve">(new </w:t>
-                            </w:r>
-                            <w:proofErr w:type="spellStart"/>
-                            <w:r>
-                              <w:t>CompoundButton.OnCheckedChangeListener</w:t>
-                            </w:r>
-                            <w:proofErr w:type="spellEnd"/>
-                            <w:r>
-                              <w:t>() {</w:t>
+                              <w:t xml:space="preserve">    A.setOnCheckedChangeListener(new CompoundButton.OnCheckedChangeListener() {</w:t>
                             </w:r>
                             <w:r>
                               <w:br/>
@@ -15761,71 +14988,15 @@
                             </w:r>
                             <w:r>
                               <w:br/>
-                              <w:t xml:space="preserve">        public void </w:t>
-                            </w:r>
-                            <w:proofErr w:type="spellStart"/>
-                            <w:r>
-                              <w:t>onCheckedChanged</w:t>
-                            </w:r>
-                            <w:proofErr w:type="spellEnd"/>
-                            <w:r>
-                              <w:t>(</w:t>
-                            </w:r>
-                            <w:proofErr w:type="spellStart"/>
-                            <w:r>
-                              <w:t>CompoundButton</w:t>
-                            </w:r>
-                            <w:proofErr w:type="spellEnd"/>
-                            <w:r>
-                              <w:t xml:space="preserve"> </w:t>
-                            </w:r>
-                            <w:proofErr w:type="spellStart"/>
-                            <w:r>
-                              <w:t>buttonView</w:t>
-                            </w:r>
-                            <w:proofErr w:type="spellEnd"/>
-                            <w:r>
-                              <w:t xml:space="preserve">, </w:t>
-                            </w:r>
-                            <w:proofErr w:type="spellStart"/>
-                            <w:r>
-                              <w:t>boolean</w:t>
-                            </w:r>
-                            <w:proofErr w:type="spellEnd"/>
-                            <w:r>
-                              <w:t xml:space="preserve"> </w:t>
-                            </w:r>
-                            <w:proofErr w:type="spellStart"/>
-                            <w:r>
-                              <w:t>isChecked</w:t>
-                            </w:r>
-                            <w:proofErr w:type="spellEnd"/>
-                            <w:r>
-                              <w:t>) {</w:t>
+                              <w:t xml:space="preserve">        public void onCheckedChanged(CompoundButton buttonView, boolean isChecked) {</w:t>
                             </w:r>
                             <w:r>
                               <w:br/>
-                              <w:t xml:space="preserve">            if(</w:t>
-                            </w:r>
-                            <w:proofErr w:type="spellStart"/>
-                            <w:r>
-                              <w:t>isChecked</w:t>
-                            </w:r>
-                            <w:proofErr w:type="spellEnd"/>
-                            <w:r>
-                              <w:t>){</w:t>
+                              <w:t xml:space="preserve">            if(isChecked){</w:t>
                             </w:r>
                             <w:r>
                               <w:br/>
-                              <w:t xml:space="preserve">                </w:t>
-                            </w:r>
-                            <w:proofErr w:type="spellStart"/>
-                            <w:r>
-                              <w:t>nextButton</w:t>
-                            </w:r>
-                            <w:proofErr w:type="spellEnd"/>
-                            <w:r>
-                              <w:t>();</w:t>
+                              <w:t xml:space="preserve">                nextButton();</w:t>
                             </w:r>
                             <w:r>
                               <w:br/>
@@ -15833,15 +15004,7 @@
                             </w:r>
                             <w:r>
                               <w:br/>
-                              <w:t xml:space="preserve">                </w:t>
-                            </w:r>
-                            <w:proofErr w:type="spellStart"/>
-                            <w:r>
-                              <w:t>nextButton</w:t>
-                            </w:r>
-                            <w:proofErr w:type="spellEnd"/>
-                            <w:r>
-                              <w:t>();</w:t>
+                              <w:t xml:space="preserve">                nextButton();</w:t>
                             </w:r>
                             <w:r>
                               <w:br/>
@@ -15857,43 +15020,11 @@
                             </w:r>
                             <w:r>
                               <w:br/>
-                              <w:t xml:space="preserve">    B = (</w:t>
-                            </w:r>
-                            <w:proofErr w:type="spellStart"/>
-                            <w:r>
-                              <w:t>RadioButton</w:t>
-                            </w:r>
-                            <w:proofErr w:type="spellEnd"/>
-                            <w:r>
-                              <w:t>)findViewById(</w:t>
-                            </w:r>
-                            <w:proofErr w:type="spellStart"/>
-                            <w:r>
-                              <w:t>R.id.radioButtonB</w:t>
-                            </w:r>
-                            <w:proofErr w:type="spellEnd"/>
-                            <w:r>
-                              <w:t>);</w:t>
+                              <w:t xml:space="preserve">    B = (RadioButton)findViewById(R.id.radioButtonB);</w:t>
                             </w:r>
                             <w:r>
                               <w:br/>
-                              <w:t xml:space="preserve">    </w:t>
-                            </w:r>
-                            <w:proofErr w:type="spellStart"/>
-                            <w:r>
-                              <w:t>B.setOnCheckedChangeListener</w:t>
-                            </w:r>
-                            <w:proofErr w:type="spellEnd"/>
-                            <w:r>
-                              <w:t xml:space="preserve">(new </w:t>
-                            </w:r>
-                            <w:proofErr w:type="spellStart"/>
-                            <w:r>
-                              <w:t>CompoundButton.OnCheckedChangeListener</w:t>
-                            </w:r>
-                            <w:proofErr w:type="spellEnd"/>
-                            <w:r>
-                              <w:t>() {</w:t>
+                              <w:t xml:space="preserve">    B.setOnCheckedChangeListener(new CompoundButton.OnCheckedChangeListener() {</w:t>
                             </w:r>
                             <w:r>
                               <w:br/>
@@ -15901,71 +15032,15 @@
                             </w:r>
                             <w:r>
                               <w:br/>
-                              <w:t xml:space="preserve">        public void </w:t>
-                            </w:r>
-                            <w:proofErr w:type="spellStart"/>
-                            <w:r>
-                              <w:t>onCheckedChanged</w:t>
-                            </w:r>
-                            <w:proofErr w:type="spellEnd"/>
-                            <w:r>
-                              <w:t>(</w:t>
-                            </w:r>
-                            <w:proofErr w:type="spellStart"/>
-                            <w:r>
-                              <w:t>CompoundButton</w:t>
-                            </w:r>
-                            <w:proofErr w:type="spellEnd"/>
-                            <w:r>
-                              <w:t xml:space="preserve"> </w:t>
-                            </w:r>
-                            <w:proofErr w:type="spellStart"/>
-                            <w:r>
-                              <w:t>buttonView</w:t>
-                            </w:r>
-                            <w:proofErr w:type="spellEnd"/>
-                            <w:r>
-                              <w:t xml:space="preserve">, </w:t>
-                            </w:r>
-                            <w:proofErr w:type="spellStart"/>
-                            <w:r>
-                              <w:t>boolean</w:t>
-                            </w:r>
-                            <w:proofErr w:type="spellEnd"/>
-                            <w:r>
-                              <w:t xml:space="preserve"> </w:t>
-                            </w:r>
-                            <w:proofErr w:type="spellStart"/>
-                            <w:r>
-                              <w:t>isChecked</w:t>
-                            </w:r>
-                            <w:proofErr w:type="spellEnd"/>
-                            <w:r>
-                              <w:t>) {</w:t>
+                              <w:t xml:space="preserve">        public void onCheckedChanged(CompoundButton buttonView, boolean isChecked) {</w:t>
                             </w:r>
                             <w:r>
                               <w:br/>
-                              <w:t xml:space="preserve">            if(</w:t>
-                            </w:r>
-                            <w:proofErr w:type="spellStart"/>
-                            <w:r>
-                              <w:t>isChecked</w:t>
-                            </w:r>
-                            <w:proofErr w:type="spellEnd"/>
-                            <w:r>
-                              <w:t>){</w:t>
+                              <w:t xml:space="preserve">            if(isChecked){</w:t>
                             </w:r>
                             <w:r>
                               <w:br/>
-                              <w:t xml:space="preserve">                </w:t>
-                            </w:r>
-                            <w:proofErr w:type="spellStart"/>
-                            <w:r>
-                              <w:t>nextButton</w:t>
-                            </w:r>
-                            <w:proofErr w:type="spellEnd"/>
-                            <w:r>
-                              <w:t>();</w:t>
+                              <w:t xml:space="preserve">                nextButton();</w:t>
                             </w:r>
                             <w:r>
                               <w:br/>
@@ -15973,15 +15048,7 @@
                             </w:r>
                             <w:r>
                               <w:br/>
-                              <w:t xml:space="preserve">                </w:t>
-                            </w:r>
-                            <w:proofErr w:type="spellStart"/>
-                            <w:r>
-                              <w:t>nextButton</w:t>
-                            </w:r>
-                            <w:proofErr w:type="spellEnd"/>
-                            <w:r>
-                              <w:t>();</w:t>
+                              <w:t xml:space="preserve">                nextButton();</w:t>
                             </w:r>
                             <w:r>
                               <w:br/>
@@ -15997,43 +15064,11 @@
                             </w:r>
                             <w:r>
                               <w:br/>
-                              <w:t xml:space="preserve">    C = (</w:t>
-                            </w:r>
-                            <w:proofErr w:type="spellStart"/>
-                            <w:r>
-                              <w:t>RadioButton</w:t>
-                            </w:r>
-                            <w:proofErr w:type="spellEnd"/>
-                            <w:r>
-                              <w:t>)findViewById(</w:t>
-                            </w:r>
-                            <w:proofErr w:type="spellStart"/>
-                            <w:r>
-                              <w:t>R.id.radioButtonC</w:t>
-                            </w:r>
-                            <w:proofErr w:type="spellEnd"/>
-                            <w:r>
-                              <w:t>);</w:t>
+                              <w:t xml:space="preserve">    C = (RadioButton)findViewById(R.id.radioButtonC);</w:t>
                             </w:r>
                             <w:r>
                               <w:br/>
-                              <w:t xml:space="preserve">    </w:t>
-                            </w:r>
-                            <w:proofErr w:type="spellStart"/>
-                            <w:r>
-                              <w:t>C.setOnCheckedChangeListener</w:t>
-                            </w:r>
-                            <w:proofErr w:type="spellEnd"/>
-                            <w:r>
-                              <w:t xml:space="preserve">(new </w:t>
-                            </w:r>
-                            <w:proofErr w:type="spellStart"/>
-                            <w:r>
-                              <w:t>CompoundButton.OnCheckedChangeListener</w:t>
-                            </w:r>
-                            <w:proofErr w:type="spellEnd"/>
-                            <w:r>
-                              <w:t>() {</w:t>
+                              <w:t xml:space="preserve">    C.setOnCheckedChangeListener(new CompoundButton.OnCheckedChangeListener() {</w:t>
                             </w:r>
                             <w:r>
                               <w:br/>
@@ -16041,147 +15076,27 @@
                             </w:r>
                             <w:r>
                               <w:br/>
-                              <w:t xml:space="preserve">        public void </w:t>
-                            </w:r>
-                            <w:proofErr w:type="spellStart"/>
-                            <w:r>
-                              <w:t>onCheckedChanged</w:t>
-                            </w:r>
-                            <w:proofErr w:type="spellEnd"/>
-                            <w:r>
-                              <w:t>(</w:t>
-                            </w:r>
-                            <w:proofErr w:type="spellStart"/>
-                            <w:r>
-                              <w:t>CompoundButton</w:t>
-                            </w:r>
-                            <w:proofErr w:type="spellEnd"/>
-                            <w:r>
-                              <w:t xml:space="preserve"> </w:t>
-                            </w:r>
-                            <w:proofErr w:type="spellStart"/>
-                            <w:r>
-                              <w:t>buttonView</w:t>
-                            </w:r>
-                            <w:proofErr w:type="spellEnd"/>
-                            <w:r>
-                              <w:t xml:space="preserve">, </w:t>
-                            </w:r>
-                            <w:proofErr w:type="spellStart"/>
-                            <w:r>
-                              <w:t>boolean</w:t>
-                            </w:r>
-                            <w:proofErr w:type="spellEnd"/>
-                            <w:r>
-                              <w:t xml:space="preserve"> </w:t>
-                            </w:r>
-                            <w:proofErr w:type="spellStart"/>
-                            <w:r>
-                              <w:t>isChecked</w:t>
-                            </w:r>
-                            <w:proofErr w:type="spellEnd"/>
-                            <w:r>
-                              <w:t>) {</w:t>
+                              <w:t xml:space="preserve">        public void onCheckedChanged(CompoundButton buttonView, boolean isChecked) {</w:t>
                             </w:r>
                             <w:r>
                               <w:br/>
-                              <w:t xml:space="preserve">            if(</w:t>
-                            </w:r>
-                            <w:proofErr w:type="spellStart"/>
-                            <w:r>
-                              <w:t>isChecked</w:t>
-                            </w:r>
-                            <w:proofErr w:type="spellEnd"/>
-                            <w:r>
-                              <w:t>){</w:t>
+                              <w:t xml:space="preserve">            if(isChecked){</w:t>
                             </w:r>
                             <w:r>
                               <w:br/>
-                              <w:t xml:space="preserve">                </w:t>
-                            </w:r>
-                            <w:proofErr w:type="spellStart"/>
-                            <w:r>
-                              <w:t>SharedPreferences</w:t>
-                            </w:r>
-                            <w:proofErr w:type="spellEnd"/>
-                            <w:r>
-                              <w:t xml:space="preserve"> </w:t>
-                            </w:r>
-                            <w:proofErr w:type="spellStart"/>
-                            <w:r>
-                              <w:t>sp</w:t>
-                            </w:r>
-                            <w:proofErr w:type="spellEnd"/>
-                            <w:r>
-                              <w:t xml:space="preserve"> = </w:t>
-                            </w:r>
-                            <w:proofErr w:type="spellStart"/>
-                            <w:r>
-                              <w:t>getSharedPreferences</w:t>
-                            </w:r>
-                            <w:proofErr w:type="spellEnd"/>
-                            <w:r>
-                              <w:t>("</w:t>
-                            </w:r>
-                            <w:proofErr w:type="spellStart"/>
-                            <w:r>
-                              <w:t>QuestionCupcake</w:t>
-                            </w:r>
-                            <w:proofErr w:type="spellEnd"/>
-                            <w:r>
-                              <w:t>",MODE_PRIVATE);</w:t>
+                              <w:t xml:space="preserve">                SharedPreferences sp = getSharedPreferences("QuestionCupcake",MODE_PRIVATE);</w:t>
                             </w:r>
                             <w:r>
                               <w:br/>
-                              <w:t xml:space="preserve">                </w:t>
-                            </w:r>
-                            <w:proofErr w:type="spellStart"/>
-                            <w:r>
-                              <w:t>SharedPreferences.Editor</w:t>
-                            </w:r>
-                            <w:proofErr w:type="spellEnd"/>
-                            <w:r>
-                              <w:t xml:space="preserve"> </w:t>
-                            </w:r>
-                            <w:proofErr w:type="spellStart"/>
-                            <w:r>
-                              <w:t>spsave</w:t>
-                            </w:r>
-                            <w:proofErr w:type="spellEnd"/>
-                            <w:r>
-                              <w:t xml:space="preserve"> = </w:t>
-                            </w:r>
-                            <w:proofErr w:type="spellStart"/>
-                            <w:r>
-                              <w:t>sp.edit</w:t>
-                            </w:r>
-                            <w:proofErr w:type="spellEnd"/>
-                            <w:r>
-                              <w:t>();</w:t>
+                              <w:t xml:space="preserve">                SharedPreferences.Editor spsave = sp.edit();</w:t>
                             </w:r>
                             <w:r>
                               <w:br/>
-                              <w:t xml:space="preserve">                </w:t>
-                            </w:r>
-                            <w:proofErr w:type="spellStart"/>
-                            <w:r>
-                              <w:t>spsave.commit</w:t>
-                            </w:r>
-                            <w:proofErr w:type="spellEnd"/>
-                            <w:r>
-                              <w:t>();</w:t>
+                              <w:t xml:space="preserve">                spsave.commit();</w:t>
                             </w:r>
                             <w:r>
                               <w:br/>
-                              <w:t xml:space="preserve">                </w:t>
-                            </w:r>
-                            <w:proofErr w:type="spellStart"/>
-                            <w:r>
-                              <w:t>nextButton</w:t>
-                            </w:r>
-                            <w:proofErr w:type="spellEnd"/>
-                            <w:r>
-                              <w:t>();</w:t>
+                              <w:t xml:space="preserve">                nextButton();</w:t>
                             </w:r>
                             <w:r>
                               <w:br/>
@@ -16189,15 +15104,7 @@
                             </w:r>
                             <w:r>
                               <w:br/>
-                              <w:t xml:space="preserve">                </w:t>
-                            </w:r>
-                            <w:proofErr w:type="spellStart"/>
-                            <w:r>
-                              <w:t>nextButton</w:t>
-                            </w:r>
-                            <w:proofErr w:type="spellEnd"/>
-                            <w:r>
-                              <w:t>();</w:t>
+                              <w:t xml:space="preserve">                nextButton();</w:t>
                             </w:r>
                             <w:r>
                               <w:br/>
@@ -16911,13 +15818,8 @@
                       <wps:txbx>
                         <w:txbxContent>
                           <w:p>
-                            <w:proofErr w:type="spellStart"/>
                             <w:r>
-                              <w:t>int</w:t>
-                            </w:r>
-                            <w:proofErr w:type="spellEnd"/>
-                            <w:r>
-                              <w:t xml:space="preserve"> c = 0;</w:t>
+                              <w:t>int c = 0;</w:t>
                             </w:r>
                             <w:r>
                               <w:br/>
@@ -16928,50 +15830,14 @@
                             </w:r>
                             <w:r>
                               <w:br/>
-                            </w:r>
-                            <w:proofErr w:type="spellStart"/>
-                            <w:r>
-                              <w:t>Toast.makeText</w:t>
-                            </w:r>
-                            <w:proofErr w:type="spellEnd"/>
-                            <w:r>
-                              <w:t>(</w:t>
-                            </w:r>
-                            <w:proofErr w:type="spellStart"/>
-                            <w:r>
-                              <w:t>CupcakeResultActivity.this</w:t>
-                            </w:r>
-                            <w:proofErr w:type="spellEnd"/>
-                            <w:r>
-                              <w:t xml:space="preserve">, "Score must be 3 to proceed.", </w:t>
-                            </w:r>
-                            <w:proofErr w:type="spellStart"/>
-                            <w:r>
-                              <w:t>Toast.LENGTH_LONG</w:t>
-                            </w:r>
-                            <w:proofErr w:type="spellEnd"/>
-                            <w:proofErr w:type="gramStart"/>
-                            <w:r>
-                              <w:t>).show</w:t>
-                            </w:r>
-                            <w:proofErr w:type="gramEnd"/>
-                            <w:r>
-                              <w:t>();</w:t>
+                              <w:t>Toast.makeText(CupcakeResultActivity.this, "Score must be 3 to proceed.", Toast.LENGTH_LONG).show();</w:t>
                             </w:r>
                             <w:r>
                               <w:br/>
                             </w:r>
                             <w:r>
                               <w:br/>
-                              <w:t>if(</w:t>
-                            </w:r>
-                            <w:proofErr w:type="spellStart"/>
-                            <w:r>
-                              <w:t>CCupcakeQuestionActivity.D.isChecked</w:t>
-                            </w:r>
-                            <w:proofErr w:type="spellEnd"/>
-                            <w:r>
-                              <w:t>()){</w:t>
+                              <w:t>if(CCupcakeQuestionActivity.D.isChecked()){</w:t>
                             </w:r>
                             <w:r>
                               <w:br/>
@@ -16983,15 +15849,7 @@
                             </w:r>
                             <w:r>
                               <w:br/>
-                              <w:t>if(</w:t>
-                            </w:r>
-                            <w:proofErr w:type="spellStart"/>
-                            <w:r>
-                              <w:t>BCupCakeQuestionActivity.C.isChecked</w:t>
-                            </w:r>
-                            <w:proofErr w:type="spellEnd"/>
-                            <w:r>
-                              <w:t>()){</w:t>
+                              <w:t>if(BCupCakeQuestionActivity.C.isChecked()){</w:t>
                             </w:r>
                             <w:r>
                               <w:br/>
@@ -17003,15 +15861,7 @@
                             </w:r>
                             <w:r>
                               <w:br/>
-                              <w:t>if(</w:t>
-                            </w:r>
-                            <w:proofErr w:type="spellStart"/>
-                            <w:r>
-                              <w:t>ACupcakeQuestionActivity.C.isChecked</w:t>
-                            </w:r>
-                            <w:proofErr w:type="spellEnd"/>
-                            <w:r>
-                              <w:t>()){</w:t>
+                              <w:t>if(ACupcakeQuestionActivity.C.isChecked()){</w:t>
                             </w:r>
                             <w:r>
                               <w:br/>
@@ -17317,25 +16167,12 @@
                       <wps:txbx>
                         <w:txbxContent>
                           <w:p>
-                            <w:proofErr w:type="gramStart"/>
                             <w:r>
-                              <w:t>if(</w:t>
-                            </w:r>
-                            <w:proofErr w:type="gramEnd"/>
-                            <w:r>
-                              <w:t>c == 3){</w:t>
+                              <w:t>if(c == 3){</w:t>
                             </w:r>
                             <w:r>
                               <w:br/>
-                              <w:t xml:space="preserve">    </w:t>
-                            </w:r>
-                            <w:proofErr w:type="spellStart"/>
-                            <w:r>
-                              <w:t>nextButton</w:t>
-                            </w:r>
-                            <w:proofErr w:type="spellEnd"/>
-                            <w:r>
-                              <w:t>();</w:t>
+                              <w:t xml:space="preserve">    nextButton();</w:t>
                             </w:r>
                             <w:r>
                               <w:br/>
@@ -17343,15 +16180,7 @@
                             </w:r>
                             <w:r>
                               <w:br/>
-                              <w:t xml:space="preserve">    </w:t>
-                            </w:r>
-                            <w:proofErr w:type="spellStart"/>
-                            <w:r>
-                              <w:t>retryButton</w:t>
-                            </w:r>
-                            <w:proofErr w:type="spellEnd"/>
-                            <w:r>
-                              <w:t>();</w:t>
+                              <w:t xml:space="preserve">    retryButton();</w:t>
                             </w:r>
                             <w:r>
                               <w:br/>
@@ -17360,64 +16189,19 @@
                           </w:p>
                           <w:p>
                             <w:r>
-                              <w:t xml:space="preserve">private void </w:t>
-                            </w:r>
-                            <w:proofErr w:type="spellStart"/>
-                            <w:proofErr w:type="gramStart"/>
-                            <w:r>
-                              <w:t>retryButton</w:t>
-                            </w:r>
-                            <w:proofErr w:type="spellEnd"/>
-                            <w:r>
-                              <w:t>(</w:t>
-                            </w:r>
-                            <w:proofErr w:type="gramEnd"/>
-                            <w:r>
-                              <w:t>){</w:t>
+                              <w:t>private void retryButton(){</w:t>
                             </w:r>
                             <w:r>
                               <w:br/>
-                              <w:t xml:space="preserve">    Button retry = (Button)findViewById(</w:t>
-                            </w:r>
-                            <w:proofErr w:type="spellStart"/>
-                            <w:r>
-                              <w:t>R.id.btnRetry</w:t>
-                            </w:r>
-                            <w:proofErr w:type="spellEnd"/>
-                            <w:r>
-                              <w:t>);</w:t>
+                              <w:t xml:space="preserve">    Button retry = (Button)findViewById(R.id.btnRetry);</w:t>
                             </w:r>
                             <w:r>
                               <w:br/>
-                              <w:t xml:space="preserve">    </w:t>
-                            </w:r>
-                            <w:proofErr w:type="spellStart"/>
-                            <w:r>
-                              <w:t>retry.setVisibility</w:t>
-                            </w:r>
-                            <w:proofErr w:type="spellEnd"/>
-                            <w:r>
-                              <w:t>(</w:t>
-                            </w:r>
-                            <w:proofErr w:type="spellStart"/>
-                            <w:r>
-                              <w:t>View.VISIBLE</w:t>
-                            </w:r>
-                            <w:proofErr w:type="spellEnd"/>
-                            <w:r>
-                              <w:t>);</w:t>
+                              <w:t xml:space="preserve">    retry.setVisibility(View.VISIBLE);</w:t>
                             </w:r>
                             <w:r>
                               <w:br/>
-                              <w:t xml:space="preserve">    </w:t>
-                            </w:r>
-                            <w:proofErr w:type="spellStart"/>
-                            <w:r>
-                              <w:t>retry.setOnClickListener</w:t>
-                            </w:r>
-                            <w:proofErr w:type="spellEnd"/>
-                            <w:r>
-                              <w:t>(new View.OnClickListener(){</w:t>
+                              <w:t xml:space="preserve">    retry.setOnClickListener(new View.OnClickListener(){</w:t>
                             </w:r>
                             <w:r>
                               <w:br/>
@@ -17425,43 +16209,11 @@
                             </w:r>
                             <w:r>
                               <w:br/>
-                              <w:t xml:space="preserve">            Intent </w:t>
-                            </w:r>
-                            <w:proofErr w:type="spellStart"/>
-                            <w:r>
-                              <w:t>i</w:t>
-                            </w:r>
-                            <w:proofErr w:type="spellEnd"/>
-                            <w:r>
-                              <w:t xml:space="preserve"> = new Intent(</w:t>
-                            </w:r>
-                            <w:proofErr w:type="spellStart"/>
-                            <w:r>
-                              <w:t>CupcakeResultActivity.this</w:t>
-                            </w:r>
-                            <w:proofErr w:type="spellEnd"/>
-                            <w:r>
-                              <w:t xml:space="preserve">, </w:t>
-                            </w:r>
-                            <w:proofErr w:type="spellStart"/>
-                            <w:r>
-                              <w:t>ACupcakeQuestionActivity.class</w:t>
-                            </w:r>
-                            <w:proofErr w:type="spellEnd"/>
-                            <w:r>
-                              <w:t>);</w:t>
+                              <w:t xml:space="preserve">            Intent i = new Intent(CupcakeResultActivity.this, ACupcakeQuestionActivity.class);</w:t>
                             </w:r>
                             <w:r>
                               <w:br/>
-                              <w:t xml:space="preserve">            startActivity(</w:t>
-                            </w:r>
-                            <w:proofErr w:type="spellStart"/>
-                            <w:r>
-                              <w:t>i</w:t>
-                            </w:r>
-                            <w:proofErr w:type="spellEnd"/>
-                            <w:r>
-                              <w:t>);</w:t>
+                              <w:t xml:space="preserve">            startActivity(i);</w:t>
                             </w:r>
                             <w:r>
                               <w:br/>
@@ -17482,64 +16234,19 @@
                           </w:p>
                           <w:p>
                             <w:r>
-                              <w:t xml:space="preserve">private void </w:t>
-                            </w:r>
-                            <w:proofErr w:type="spellStart"/>
-                            <w:proofErr w:type="gramStart"/>
-                            <w:r>
-                              <w:t>nextButton</w:t>
-                            </w:r>
-                            <w:proofErr w:type="spellEnd"/>
-                            <w:r>
-                              <w:t>(</w:t>
-                            </w:r>
-                            <w:proofErr w:type="gramEnd"/>
-                            <w:r>
-                              <w:t>){</w:t>
+                              <w:t>private void nextButton(){</w:t>
                             </w:r>
                             <w:r>
                               <w:br/>
-                              <w:t xml:space="preserve">    Button next = (Button)findViewById(</w:t>
-                            </w:r>
-                            <w:proofErr w:type="spellStart"/>
-                            <w:r>
-                              <w:t>R.id.btnNext</w:t>
-                            </w:r>
-                            <w:proofErr w:type="spellEnd"/>
-                            <w:r>
-                              <w:t>);</w:t>
+                              <w:t xml:space="preserve">    Button next = (Button)findViewById(R.id.btnNext);</w:t>
                             </w:r>
                             <w:r>
                               <w:br/>
-                              <w:t xml:space="preserve">    </w:t>
-                            </w:r>
-                            <w:proofErr w:type="spellStart"/>
-                            <w:r>
-                              <w:t>next.setVisibility</w:t>
-                            </w:r>
-                            <w:proofErr w:type="spellEnd"/>
-                            <w:r>
-                              <w:t>(</w:t>
-                            </w:r>
-                            <w:proofErr w:type="spellStart"/>
-                            <w:r>
-                              <w:t>View.VISIBLE</w:t>
-                            </w:r>
-                            <w:proofErr w:type="spellEnd"/>
-                            <w:r>
-                              <w:t>);</w:t>
+                              <w:t xml:space="preserve">    next.setVisibility(View.VISIBLE);</w:t>
                             </w:r>
                             <w:r>
                               <w:br/>
-                              <w:t xml:space="preserve">    </w:t>
-                            </w:r>
-                            <w:proofErr w:type="spellStart"/>
-                            <w:r>
-                              <w:t>next.setOnClickListener</w:t>
-                            </w:r>
-                            <w:proofErr w:type="spellEnd"/>
-                            <w:r>
-                              <w:t>(new View.OnClickListener(){</w:t>
+                              <w:t xml:space="preserve">    next.setOnClickListener(new View.OnClickListener(){</w:t>
                             </w:r>
                             <w:r>
                               <w:br/>
@@ -17547,43 +16254,11 @@
                             </w:r>
                             <w:r>
                               <w:br/>
-                              <w:t xml:space="preserve">            Intent </w:t>
-                            </w:r>
-                            <w:proofErr w:type="spellStart"/>
-                            <w:r>
-                              <w:t>i</w:t>
-                            </w:r>
-                            <w:proofErr w:type="spellEnd"/>
-                            <w:r>
-                              <w:t xml:space="preserve"> = new Intent(</w:t>
-                            </w:r>
-                            <w:proofErr w:type="spellStart"/>
-                            <w:r>
-                              <w:t>CupcakeResultActivity.this</w:t>
-                            </w:r>
-                            <w:proofErr w:type="spellEnd"/>
-                            <w:r>
-                              <w:t xml:space="preserve">, </w:t>
-                            </w:r>
-                            <w:proofErr w:type="spellStart"/>
-                            <w:r>
-                              <w:t>CupcakeMiniGame.class</w:t>
-                            </w:r>
-                            <w:proofErr w:type="spellEnd"/>
-                            <w:r>
-                              <w:t>);</w:t>
+                              <w:t xml:space="preserve">            Intent i = new Intent(CupcakeResultActivity.this, CupcakeMiniGame.class);</w:t>
                             </w:r>
                             <w:r>
                               <w:br/>
-                              <w:t xml:space="preserve">            startActivity(</w:t>
-                            </w:r>
-                            <w:proofErr w:type="spellStart"/>
-                            <w:r>
-                              <w:t>i</w:t>
-                            </w:r>
-                            <w:proofErr w:type="spellEnd"/>
-                            <w:r>
-                              <w:t>);</w:t>
+                              <w:t xml:space="preserve">            startActivity(i);</w:t>
                             </w:r>
                             <w:r>
                               <w:br/>
@@ -18115,8 +16790,6 @@
           <w:szCs w:val="24"/>
         </w:rPr>
       </w:pPr>
-      <w:bookmarkStart w:id="0" w:name="_GoBack"/>
-      <w:bookmarkEnd w:id="0"/>
     </w:p>
     <w:p>
       <w:pPr>
@@ -21709,25 +20382,7 @@
           <w:sz w:val="28"/>
           <w:szCs w:val="28"/>
         </w:rPr>
-        <w:t xml:space="preserve">8291 B. </w:t>
-      </w:r>
-      <w:proofErr w:type="spellStart"/>
-      <w:r>
-        <w:rPr>
-          <w:rFonts w:ascii="Calibri" w:hAnsi="Calibri" w:cs="Tahoma"/>
-          <w:sz w:val="28"/>
-          <w:szCs w:val="28"/>
-        </w:rPr>
-        <w:t>Dapitan</w:t>
-      </w:r>
-      <w:proofErr w:type="spellEnd"/>
-      <w:r>
-        <w:rPr>
-          <w:rFonts w:ascii="Calibri" w:hAnsi="Calibri" w:cs="Tahoma"/>
-          <w:sz w:val="28"/>
-          <w:szCs w:val="28"/>
-        </w:rPr>
-        <w:t xml:space="preserve"> St. Guadalupe Nuevo, Makati City</w:t>
+        <w:t>8291 B. Dapitan St. Guadalupe Nuevo, Makati City</w:t>
       </w:r>
     </w:p>
     <w:p>
@@ -23347,7 +22002,7 @@
           <w:rPr>
             <w:noProof/>
           </w:rPr>
-          <w:t>32</w:t>
+          <w:t>3</w:t>
         </w:r>
         <w:r>
           <w:rPr>
@@ -23425,7 +22080,7 @@
           <w:rPr>
             <w:noProof/>
           </w:rPr>
-          <w:t>32</w:t>
+          <w:t>3</w:t>
         </w:r>
         <w:r>
           <w:rPr>
@@ -26071,7 +24726,7 @@
 </file>
 
 <file path=customXml/itemProps1.xml><?xml version="1.0" encoding="utf-8"?>
-<ds:datastoreItem xmlns:ds="http://schemas.openxmlformats.org/officeDocument/2006/customXml" ds:itemID="{23205A32-B408-4A41-A5F2-23ABE8D84AEC}">
+<ds:datastoreItem xmlns:ds="http://schemas.openxmlformats.org/officeDocument/2006/customXml" ds:itemID="{19B8A406-EDEF-4691-8429-3376A7BF3E75}">
   <ds:schemaRefs>
     <ds:schemaRef ds:uri="http://schemas.openxmlformats.org/officeDocument/2006/bibliography"/>
   </ds:schemaRefs>

--- a/Documents/MI141GreenyDroidProjecttlt3.docx
+++ b/Documents/MI141GreenyDroidProjecttlt3.docx
@@ -734,8 +734,6 @@
         </w:rPr>
         <w:t>………………………………………………….</w:t>
       </w:r>
-      <w:bookmarkStart w:id="0" w:name="_GoBack"/>
-      <w:bookmarkEnd w:id="0"/>
     </w:p>
     <w:p>
       <w:pPr>
@@ -18900,6 +18898,16 @@
         </w:rPr>
         <w:t xml:space="preserve"> </w:t>
       </w:r>
+      <w:r>
+        <w:rPr>
+          <w:rFonts w:ascii="Arial" w:hAnsi="Arial" w:cs="Arial"/>
+          <w:sz w:val="26"/>
+          <w:szCs w:val="24"/>
+        </w:rPr>
+        <w:t>No matter how hard it is, in the end, it is worth the effort.</w:t>
+      </w:r>
+      <w:bookmarkStart w:id="0" w:name="_GoBack"/>
+      <w:bookmarkEnd w:id="0"/>
     </w:p>
     <w:p>
       <w:pPr>
@@ -22002,7 +22010,7 @@
           <w:rPr>
             <w:noProof/>
           </w:rPr>
-          <w:t>3</w:t>
+          <w:t>30</w:t>
         </w:r>
         <w:r>
           <w:rPr>
@@ -22080,7 +22088,7 @@
           <w:rPr>
             <w:noProof/>
           </w:rPr>
-          <w:t>3</w:t>
+          <w:t>30</w:t>
         </w:r>
         <w:r>
           <w:rPr>
@@ -24726,7 +24734,7 @@
 </file>
 
 <file path=customXml/itemProps1.xml><?xml version="1.0" encoding="utf-8"?>
-<ds:datastoreItem xmlns:ds="http://schemas.openxmlformats.org/officeDocument/2006/customXml" ds:itemID="{19B8A406-EDEF-4691-8429-3376A7BF3E75}">
+<ds:datastoreItem xmlns:ds="http://schemas.openxmlformats.org/officeDocument/2006/customXml" ds:itemID="{6966D585-751A-41A5-A375-4F3E64C176EA}">
   <ds:schemaRefs>
     <ds:schemaRef ds:uri="http://schemas.openxmlformats.org/officeDocument/2006/bibliography"/>
   </ds:schemaRefs>

--- a/Documents/MI141GreenyDroidProjecttlt3.docx
+++ b/Documents/MI141GreenyDroidProjecttlt3.docx
@@ -245,18 +245,8 @@
           <w:sz w:val="40"/>
           <w:szCs w:val="24"/>
         </w:rPr>
-        <w:t xml:space="preserve">Professor: Mr. Noel </w:t>
-      </w:r>
-      <w:proofErr w:type="spellStart"/>
-      <w:r>
-        <w:rPr>
-          <w:rFonts w:ascii="Arial" w:hAnsi="Arial" w:cs="Arial"/>
-          <w:sz w:val="40"/>
-          <w:szCs w:val="24"/>
-        </w:rPr>
-        <w:t>Anonas</w:t>
-      </w:r>
-      <w:proofErr w:type="spellEnd"/>
+        <w:t>Professor: Mr. Noel Anonas</w:t>
+      </w:r>
     </w:p>
     <w:p>
       <w:pPr>
@@ -358,25 +348,7 @@
           <w:sz w:val="28"/>
           <w:szCs w:val="24"/>
         </w:rPr>
-        <w:t>…</w:t>
-      </w:r>
-      <w:proofErr w:type="gramStart"/>
-      <w:r>
-        <w:rPr>
-          <w:rFonts w:ascii="Arial" w:hAnsi="Arial" w:cs="Arial"/>
-          <w:sz w:val="28"/>
-          <w:szCs w:val="24"/>
-        </w:rPr>
-        <w:t>…..</w:t>
-      </w:r>
-      <w:proofErr w:type="gramEnd"/>
-      <w:r>
-        <w:rPr>
-          <w:rFonts w:ascii="Arial" w:hAnsi="Arial" w:cs="Arial"/>
-          <w:sz w:val="28"/>
-          <w:szCs w:val="24"/>
-        </w:rPr>
-        <w:t>…….3</w:t>
+        <w:t>……..…….3</w:t>
       </w:r>
     </w:p>
     <w:p>
@@ -410,25 +382,7 @@
           <w:sz w:val="28"/>
           <w:szCs w:val="24"/>
         </w:rPr>
-        <w:t>…………</w:t>
-      </w:r>
-      <w:proofErr w:type="gramStart"/>
-      <w:r>
-        <w:rPr>
-          <w:rFonts w:ascii="Arial" w:hAnsi="Arial" w:cs="Arial"/>
-          <w:sz w:val="28"/>
-          <w:szCs w:val="24"/>
-        </w:rPr>
-        <w:t>…..</w:t>
-      </w:r>
-      <w:proofErr w:type="gramEnd"/>
-      <w:r>
-        <w:rPr>
-          <w:rFonts w:ascii="Arial" w:hAnsi="Arial" w:cs="Arial"/>
-          <w:sz w:val="28"/>
-          <w:szCs w:val="24"/>
-        </w:rPr>
-        <w:t>3</w:t>
+        <w:t>……………..3</w:t>
       </w:r>
     </w:p>
     <w:p>
@@ -496,25 +450,7 @@
           <w:sz w:val="28"/>
           <w:szCs w:val="24"/>
         </w:rPr>
-        <w:t>…………</w:t>
-      </w:r>
-      <w:proofErr w:type="gramStart"/>
-      <w:r>
-        <w:rPr>
-          <w:rFonts w:ascii="Arial" w:hAnsi="Arial" w:cs="Arial"/>
-          <w:sz w:val="28"/>
-          <w:szCs w:val="24"/>
-        </w:rPr>
-        <w:t>…..</w:t>
-      </w:r>
-      <w:proofErr w:type="gramEnd"/>
-      <w:r>
-        <w:rPr>
-          <w:rFonts w:ascii="Arial" w:hAnsi="Arial" w:cs="Arial"/>
-          <w:sz w:val="28"/>
-          <w:szCs w:val="24"/>
-        </w:rPr>
-        <w:t>4</w:t>
+        <w:t>……………..4</w:t>
       </w:r>
     </w:p>
     <w:p>
@@ -716,18 +652,8 @@
           <w:sz w:val="28"/>
           <w:szCs w:val="24"/>
         </w:rPr>
-        <w:t>………………………………………</w:t>
-      </w:r>
-      <w:proofErr w:type="gramStart"/>
-      <w:r>
-        <w:rPr>
-          <w:rFonts w:ascii="Arial" w:hAnsi="Arial" w:cs="Arial"/>
-          <w:sz w:val="28"/>
-          <w:szCs w:val="24"/>
-        </w:rPr>
-        <w:t>…..</w:t>
-      </w:r>
-      <w:proofErr w:type="gramEnd"/>
+        <w:t>…………………………………………..</w:t>
+      </w:r>
     </w:p>
     <w:p>
       <w:pPr>
@@ -926,18 +852,8 @@
           <w:sz w:val="28"/>
           <w:szCs w:val="24"/>
         </w:rPr>
-        <w:t>……………………………………………</w:t>
-      </w:r>
-      <w:proofErr w:type="gramStart"/>
-      <w:r>
-        <w:rPr>
-          <w:rFonts w:ascii="Arial" w:hAnsi="Arial" w:cs="Arial"/>
-          <w:sz w:val="28"/>
-          <w:szCs w:val="24"/>
-        </w:rPr>
-        <w:t>…..</w:t>
-      </w:r>
-      <w:proofErr w:type="gramEnd"/>
+        <w:t>………………………………………………..</w:t>
+      </w:r>
     </w:p>
     <w:p>
       <w:pPr>
@@ -1886,7 +1802,6 @@
           <w:szCs w:val="28"/>
         </w:rPr>
       </w:pPr>
-      <w:proofErr w:type="spellStart"/>
       <w:r>
         <w:rPr>
           <w:rFonts w:ascii="Arial" w:hAnsi="Arial" w:cs="Arial"/>
@@ -1895,7 +1810,6 @@
         </w:rPr>
         <w:t>Pou</w:t>
       </w:r>
-      <w:proofErr w:type="spellEnd"/>
     </w:p>
     <w:p>
       <w:pPr>
@@ -1912,24 +1826,7 @@
           <w:szCs w:val="28"/>
         </w:rPr>
         <w:tab/>
-      </w:r>
-      <w:proofErr w:type="spellStart"/>
-      <w:r>
-        <w:rPr>
-          <w:rFonts w:ascii="Arial" w:hAnsi="Arial" w:cs="Arial"/>
-          <w:sz w:val="28"/>
-          <w:szCs w:val="28"/>
-        </w:rPr>
-        <w:t>Pou</w:t>
-      </w:r>
-      <w:proofErr w:type="spellEnd"/>
-      <w:r>
-        <w:rPr>
-          <w:rFonts w:ascii="Arial" w:hAnsi="Arial" w:cs="Arial"/>
-          <w:sz w:val="28"/>
-          <w:szCs w:val="28"/>
-        </w:rPr>
-        <w:t xml:space="preserve"> is pet that you can take care of, like user should give food, give shower, give good outfit, and give some fun.</w:t>
+        <w:t>Pou is pet that you can take care of, like user should give food, give shower, give good outfit, and give some fun.</w:t>
       </w:r>
       <w:r>
         <w:rPr>
@@ -2451,33 +2348,28 @@
           <w:szCs w:val="28"/>
         </w:rPr>
       </w:pPr>
-    </w:p>
-    <w:p>
-      <w:pPr>
-        <w:rPr>
-          <w:rFonts w:ascii="Arial" w:hAnsi="Arial" w:cs="Arial"/>
-          <w:sz w:val="24"/>
-          <w:szCs w:val="24"/>
-        </w:rPr>
-      </w:pPr>
-      <w:r>
-        <w:rPr>
+      <w:r>
+        <w:rPr>
+          <w:rFonts w:ascii="Arial" w:hAnsi="Arial" w:cs="Arial"/>
           <w:noProof/>
+          <w:sz w:val="28"/>
+          <w:szCs w:val="28"/>
           <w:lang w:eastAsia="en-PH"/>
         </w:rPr>
+        <w:lastRenderedPageBreak/>
         <w:drawing>
-          <wp:anchor distT="0" distB="0" distL="114300" distR="114300" simplePos="0" relativeHeight="251718656" behindDoc="0" locked="0" layoutInCell="1" allowOverlap="1" wp14:anchorId="3D15E255" wp14:editId="0B98B41F">
+          <wp:anchor distT="0" distB="0" distL="114300" distR="114300" simplePos="0" relativeHeight="251745280" behindDoc="0" locked="0" layoutInCell="1" allowOverlap="1" wp14:anchorId="154A369B" wp14:editId="5B1D8D35">
             <wp:simplePos x="0" y="0"/>
             <wp:positionH relativeFrom="margin">
-              <wp:align>right</wp:align>
+              <wp:posOffset>371475</wp:posOffset>
             </wp:positionH>
             <wp:positionV relativeFrom="paragraph">
-              <wp:posOffset>188418</wp:posOffset>
+              <wp:posOffset>0</wp:posOffset>
             </wp:positionV>
-            <wp:extent cx="2327910" cy="3892077"/>
+            <wp:extent cx="2305050" cy="3285925"/>
             <wp:effectExtent l="0" t="0" r="0" b="0"/>
             <wp:wrapNone/>
-            <wp:docPr id="23" name="Picture 23"/>
+            <wp:docPr id="21" name="Picture 21"/>
             <wp:cNvGraphicFramePr>
               <a:graphicFrameLocks xmlns:a="http://schemas.openxmlformats.org/drawingml/2006/main" noChangeAspect="1"/>
             </wp:cNvGraphicFramePr>
@@ -2485,7 +2377,7 @@
               <a:graphicData uri="http://schemas.openxmlformats.org/drawingml/2006/picture">
                 <pic:pic xmlns:pic="http://schemas.openxmlformats.org/drawingml/2006/picture">
                   <pic:nvPicPr>
-                    <pic:cNvPr id="23" name="2.jpg"/>
+                    <pic:cNvPr id="21" name="Welcome.PNG"/>
                     <pic:cNvPicPr/>
                   </pic:nvPicPr>
                   <pic:blipFill>
@@ -2503,7 +2395,7 @@
                   <pic:spPr>
                     <a:xfrm>
                       <a:off x="0" y="0"/>
-                      <a:ext cx="2327910" cy="3892077"/>
+                      <a:ext cx="2305050" cy="3285925"/>
                     </a:xfrm>
                     <a:prstGeom prst="rect">
                       <a:avLst/>
@@ -2512,15 +2404,114 @@
                 </pic:pic>
               </a:graphicData>
             </a:graphic>
-            <wp14:sizeRelH relativeFrom="page">
+            <wp14:sizeRelH relativeFrom="margin">
               <wp14:pctWidth>0</wp14:pctWidth>
             </wp14:sizeRelH>
-            <wp14:sizeRelV relativeFrom="page">
+            <wp14:sizeRelV relativeFrom="margin">
               <wp14:pctHeight>0</wp14:pctHeight>
             </wp14:sizeRelV>
           </wp:anchor>
         </w:drawing>
       </w:r>
+    </w:p>
+    <w:p>
+      <w:pPr>
+        <w:rPr>
+          <w:rFonts w:ascii="Arial" w:hAnsi="Arial" w:cs="Arial"/>
+          <w:sz w:val="28"/>
+          <w:szCs w:val="28"/>
+        </w:rPr>
+      </w:pPr>
+    </w:p>
+    <w:p>
+      <w:pPr>
+        <w:rPr>
+          <w:rFonts w:ascii="Arial" w:hAnsi="Arial" w:cs="Arial"/>
+          <w:sz w:val="28"/>
+          <w:szCs w:val="28"/>
+        </w:rPr>
+      </w:pPr>
+    </w:p>
+    <w:p>
+      <w:pPr>
+        <w:rPr>
+          <w:rFonts w:ascii="Arial" w:hAnsi="Arial" w:cs="Arial"/>
+          <w:sz w:val="28"/>
+          <w:szCs w:val="28"/>
+        </w:rPr>
+      </w:pPr>
+    </w:p>
+    <w:p>
+      <w:pPr>
+        <w:rPr>
+          <w:rFonts w:ascii="Arial" w:hAnsi="Arial" w:cs="Arial"/>
+          <w:sz w:val="28"/>
+          <w:szCs w:val="28"/>
+        </w:rPr>
+      </w:pPr>
+    </w:p>
+    <w:p>
+      <w:pPr>
+        <w:rPr>
+          <w:rFonts w:ascii="Arial" w:hAnsi="Arial" w:cs="Arial"/>
+          <w:sz w:val="28"/>
+          <w:szCs w:val="28"/>
+        </w:rPr>
+      </w:pPr>
+    </w:p>
+    <w:p>
+      <w:pPr>
+        <w:rPr>
+          <w:rFonts w:ascii="Arial" w:hAnsi="Arial" w:cs="Arial"/>
+          <w:sz w:val="28"/>
+          <w:szCs w:val="28"/>
+        </w:rPr>
+      </w:pPr>
+    </w:p>
+    <w:p>
+      <w:pPr>
+        <w:rPr>
+          <w:rFonts w:ascii="Arial" w:hAnsi="Arial" w:cs="Arial"/>
+          <w:sz w:val="28"/>
+          <w:szCs w:val="28"/>
+        </w:rPr>
+      </w:pPr>
+    </w:p>
+    <w:p>
+      <w:pPr>
+        <w:rPr>
+          <w:rFonts w:ascii="Arial" w:hAnsi="Arial" w:cs="Arial"/>
+          <w:sz w:val="28"/>
+          <w:szCs w:val="28"/>
+        </w:rPr>
+      </w:pPr>
+    </w:p>
+    <w:p>
+      <w:pPr>
+        <w:rPr>
+          <w:rFonts w:ascii="Arial" w:hAnsi="Arial" w:cs="Arial"/>
+          <w:sz w:val="28"/>
+          <w:szCs w:val="28"/>
+        </w:rPr>
+      </w:pPr>
+    </w:p>
+    <w:p>
+      <w:pPr>
+        <w:rPr>
+          <w:rFonts w:ascii="Arial" w:hAnsi="Arial" w:cs="Arial"/>
+          <w:sz w:val="28"/>
+          <w:szCs w:val="28"/>
+        </w:rPr>
+      </w:pPr>
+    </w:p>
+    <w:p>
+      <w:pPr>
+        <w:rPr>
+          <w:rFonts w:ascii="Arial" w:hAnsi="Arial" w:cs="Arial"/>
+          <w:sz w:val="24"/>
+          <w:szCs w:val="24"/>
+        </w:rPr>
+      </w:pPr>
       <w:r>
         <w:rPr>
           <w:rFonts w:ascii="Arial" w:hAnsi="Arial" w:cs="Arial"/>
@@ -2530,13 +2521,13 @@
           <w:lang w:eastAsia="en-PH"/>
         </w:rPr>
         <w:drawing>
-          <wp:anchor distT="0" distB="0" distL="114300" distR="114300" simplePos="0" relativeHeight="251717632" behindDoc="0" locked="0" layoutInCell="1" allowOverlap="1" wp14:anchorId="7C42C2A7" wp14:editId="2832861E">
+          <wp:anchor distT="0" distB="0" distL="114300" distR="114300" simplePos="0" relativeHeight="251717632" behindDoc="0" locked="0" layoutInCell="1" allowOverlap="1" wp14:anchorId="22AB1A59" wp14:editId="191E94D6">
             <wp:simplePos x="0" y="0"/>
             <wp:positionH relativeFrom="column">
-              <wp:posOffset>371460</wp:posOffset>
+              <wp:posOffset>347980</wp:posOffset>
             </wp:positionH>
             <wp:positionV relativeFrom="paragraph">
-              <wp:posOffset>177947</wp:posOffset>
+              <wp:posOffset>6350</wp:posOffset>
             </wp:positionV>
             <wp:extent cx="2328530" cy="3903123"/>
             <wp:effectExtent l="0" t="0" r="0" b="2540"/>
@@ -2585,6 +2576,67 @@
           </wp:anchor>
         </w:drawing>
       </w:r>
+      <w:r>
+        <w:rPr>
+          <w:noProof/>
+          <w:lang w:eastAsia="en-PH"/>
+        </w:rPr>
+        <w:drawing>
+          <wp:anchor distT="0" distB="0" distL="114300" distR="114300" simplePos="0" relativeHeight="251718656" behindDoc="0" locked="0" layoutInCell="1" allowOverlap="1" wp14:anchorId="112A12F4" wp14:editId="1625DD08">
+            <wp:simplePos x="0" y="0"/>
+            <wp:positionH relativeFrom="margin">
+              <wp:align>right</wp:align>
+            </wp:positionH>
+            <wp:positionV relativeFrom="paragraph">
+              <wp:posOffset>6985</wp:posOffset>
+            </wp:positionV>
+            <wp:extent cx="2327910" cy="3892077"/>
+            <wp:effectExtent l="0" t="0" r="0" b="0"/>
+            <wp:wrapNone/>
+            <wp:docPr id="23" name="Picture 23"/>
+            <wp:cNvGraphicFramePr>
+              <a:graphicFrameLocks xmlns:a="http://schemas.openxmlformats.org/drawingml/2006/main" noChangeAspect="1"/>
+            </wp:cNvGraphicFramePr>
+            <a:graphic xmlns:a="http://schemas.openxmlformats.org/drawingml/2006/main">
+              <a:graphicData uri="http://schemas.openxmlformats.org/drawingml/2006/picture">
+                <pic:pic xmlns:pic="http://schemas.openxmlformats.org/drawingml/2006/picture">
+                  <pic:nvPicPr>
+                    <pic:cNvPr id="23" name="2.jpg"/>
+                    <pic:cNvPicPr/>
+                  </pic:nvPicPr>
+                  <pic:blipFill>
+                    <a:blip r:embed="rId11">
+                      <a:extLst>
+                        <a:ext uri="{28A0092B-C50C-407E-A947-70E740481C1C}">
+                          <a14:useLocalDpi xmlns:a14="http://schemas.microsoft.com/office/drawing/2010/main" val="0"/>
+                        </a:ext>
+                      </a:extLst>
+                    </a:blip>
+                    <a:stretch>
+                      <a:fillRect/>
+                    </a:stretch>
+                  </pic:blipFill>
+                  <pic:spPr>
+                    <a:xfrm>
+                      <a:off x="0" y="0"/>
+                      <a:ext cx="2327910" cy="3892077"/>
+                    </a:xfrm>
+                    <a:prstGeom prst="rect">
+                      <a:avLst/>
+                    </a:prstGeom>
+                  </pic:spPr>
+                </pic:pic>
+              </a:graphicData>
+            </a:graphic>
+            <wp14:sizeRelH relativeFrom="page">
+              <wp14:pctWidth>0</wp14:pctWidth>
+            </wp14:sizeRelH>
+            <wp14:sizeRelV relativeFrom="page">
+              <wp14:pctHeight>0</wp14:pctHeight>
+            </wp14:sizeRelV>
+          </wp:anchor>
+        </w:drawing>
+      </w:r>
     </w:p>
     <w:p>
       <w:pPr>
@@ -2669,13 +2721,13 @@
         <mc:AlternateContent>
           <mc:Choice Requires="wps">
             <w:drawing>
-              <wp:anchor distT="0" distB="0" distL="114300" distR="114300" simplePos="0" relativeHeight="251729920" behindDoc="0" locked="0" layoutInCell="1" allowOverlap="1" wp14:anchorId="49E59922" wp14:editId="0830979B">
+              <wp:anchor distT="0" distB="0" distL="114300" distR="114300" simplePos="0" relativeHeight="251729920" behindDoc="0" locked="0" layoutInCell="1" allowOverlap="1" wp14:anchorId="09A4A0A4" wp14:editId="0BB36D47">
                 <wp:simplePos x="0" y="0"/>
                 <wp:positionH relativeFrom="column">
-                  <wp:posOffset>3565112</wp:posOffset>
+                  <wp:posOffset>3631565</wp:posOffset>
                 </wp:positionH>
                 <wp:positionV relativeFrom="paragraph">
-                  <wp:posOffset>2572902</wp:posOffset>
+                  <wp:posOffset>2372360</wp:posOffset>
                 </wp:positionV>
                 <wp:extent cx="2254102" cy="1137683"/>
                 <wp:effectExtent l="0" t="0" r="13335" b="24765"/>
@@ -2720,13 +2772,7 @@
                           </w:p>
                           <w:p>
                             <w:r>
-                              <w:t xml:space="preserve">This is the </w:t>
-                            </w:r>
-                            <w:r>
-                              <w:t>setting page where user can turn on or turn off the background music</w:t>
-                            </w:r>
-                            <w:r>
-                              <w:t>.</w:t>
+                              <w:t>This is the setting page where user can turn on or turn off the background music.</w:t>
                             </w:r>
                           </w:p>
                         </w:txbxContent>
@@ -2748,11 +2794,11 @@
           </mc:Choice>
           <mc:Fallback>
             <w:pict>
-              <v:shapetype w14:anchorId="49E59922" id="_x0000_t202" coordsize="21600,21600" o:spt="202" path="m,l,21600r21600,l21600,xe">
+              <v:shapetype w14:anchorId="09A4A0A4" id="_x0000_t202" coordsize="21600,21600" o:spt="202" path="m,l,21600r21600,l21600,xe">
                 <v:stroke joinstyle="miter"/>
                 <v:path gradientshapeok="t" o:connecttype="rect"/>
               </v:shapetype>
-              <v:shape id="Text Box 316" o:spid="_x0000_s1026" type="#_x0000_t202" style="position:absolute;margin-left:280.7pt;margin-top:202.6pt;width:177.5pt;height:89.6pt;z-index:251729920;visibility:visible;mso-wrap-style:square;mso-height-percent:0;mso-wrap-distance-left:9pt;mso-wrap-distance-top:0;mso-wrap-distance-right:9pt;mso-wrap-distance-bottom:0;mso-position-horizontal:absolute;mso-position-horizontal-relative:text;mso-position-vertical:absolute;mso-position-vertical-relative:text;mso-height-percent:0;mso-height-relative:margin;v-text-anchor:top" o:gfxdata="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" fillcolor="white [3201]" strokeweight=".5pt">
+              <v:shape id="Text Box 316" o:spid="_x0000_s1026" type="#_x0000_t202" style="position:absolute;margin-left:285.95pt;margin-top:186.8pt;width:177.5pt;height:89.6pt;z-index:251729920;visibility:visible;mso-wrap-style:square;mso-height-percent:0;mso-wrap-distance-left:9pt;mso-wrap-distance-top:0;mso-wrap-distance-right:9pt;mso-wrap-distance-bottom:0;mso-position-horizontal:absolute;mso-position-horizontal-relative:text;mso-position-vertical:absolute;mso-position-vertical-relative:text;mso-height-percent:0;mso-height-relative:margin;v-text-anchor:top" o:gfxdata="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" fillcolor="white [3201]" strokeweight=".5pt">
                 <v:textbox>
                   <w:txbxContent>
                     <w:p>
@@ -2770,13 +2816,7 @@
                     </w:p>
                     <w:p>
                       <w:r>
-                        <w:t xml:space="preserve">This is the </w:t>
-                      </w:r>
-                      <w:r>
-                        <w:t>setting page where user can turn on or turn off the background music</w:t>
-                      </w:r>
-                      <w:r>
-                        <w:t>.</w:t>
+                        <w:t>This is the setting page where user can turn on or turn off the background music.</w:t>
                       </w:r>
                     </w:p>
                   </w:txbxContent>
@@ -2797,13 +2837,13 @@
         <mc:AlternateContent>
           <mc:Choice Requires="wps">
             <w:drawing>
-              <wp:anchor distT="0" distB="0" distL="114300" distR="114300" simplePos="0" relativeHeight="251727872" behindDoc="0" locked="0" layoutInCell="1" allowOverlap="1" wp14:anchorId="4B34B826" wp14:editId="40897567">
+              <wp:anchor distT="0" distB="0" distL="114300" distR="114300" simplePos="0" relativeHeight="251727872" behindDoc="0" locked="0" layoutInCell="1" allowOverlap="1" wp14:anchorId="0DE90B20" wp14:editId="405C90AF">
                 <wp:simplePos x="0" y="0"/>
                 <wp:positionH relativeFrom="column">
-                  <wp:posOffset>393405</wp:posOffset>
+                  <wp:posOffset>370205</wp:posOffset>
                 </wp:positionH>
                 <wp:positionV relativeFrom="paragraph">
-                  <wp:posOffset>2537608</wp:posOffset>
+                  <wp:posOffset>2366010</wp:posOffset>
                 </wp:positionV>
                 <wp:extent cx="2254102" cy="1137683"/>
                 <wp:effectExtent l="0" t="0" r="13335" b="24765"/>
@@ -2848,12 +2888,7 @@
                           </w:p>
                           <w:p>
                             <w:r>
-                              <w:t xml:space="preserve">This is the main page of the game, where the user can see the settings, about </w:t>
-                            </w:r>
-                            <w:bookmarkStart w:id="0" w:name="_GoBack"/>
-                            <w:bookmarkEnd w:id="0"/>
-                            <w:r>
-                              <w:t>and let’s start button.</w:t>
+                              <w:t>This is the main page of the game, where the user can see the settings, about and let’s start button.</w:t>
                             </w:r>
                           </w:p>
                         </w:txbxContent>
@@ -2875,7 +2910,7 @@
           </mc:Choice>
           <mc:Fallback>
             <w:pict>
-              <v:shape w14:anchorId="4B34B826" id="Text Box 315" o:spid="_x0000_s1027" type="#_x0000_t202" style="position:absolute;margin-left:31pt;margin-top:199.8pt;width:177.5pt;height:89.6pt;z-index:251727872;visibility:visible;mso-wrap-style:square;mso-height-percent:0;mso-wrap-distance-left:9pt;mso-wrap-distance-top:0;mso-wrap-distance-right:9pt;mso-wrap-distance-bottom:0;mso-position-horizontal:absolute;mso-position-horizontal-relative:text;mso-position-vertical:absolute;mso-position-vertical-relative:text;mso-height-percent:0;mso-height-relative:margin;v-text-anchor:top" o:gfxdata="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" fillcolor="white [3201]" strokeweight=".5pt">
+              <v:shape w14:anchorId="0DE90B20" id="Text Box 315" o:spid="_x0000_s1027" type="#_x0000_t202" style="position:absolute;margin-left:29.15pt;margin-top:186.3pt;width:177.5pt;height:89.6pt;z-index:251727872;visibility:visible;mso-wrap-style:square;mso-height-percent:0;mso-wrap-distance-left:9pt;mso-wrap-distance-top:0;mso-wrap-distance-right:9pt;mso-wrap-distance-bottom:0;mso-position-horizontal:absolute;mso-position-horizontal-relative:text;mso-position-vertical:absolute;mso-position-vertical-relative:text;mso-height-percent:0;mso-height-relative:margin;v-text-anchor:top" o:gfxdata="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" fillcolor="white [3201]" strokeweight=".5pt">
                 <v:textbox>
                   <w:txbxContent>
                     <w:p>
@@ -2893,12 +2928,7 @@
                     </w:p>
                     <w:p>
                       <w:r>
-                        <w:t xml:space="preserve">This is the main page of the game, where the user can see the settings, about </w:t>
-                      </w:r>
-                      <w:bookmarkStart w:id="1" w:name="_GoBack"/>
-                      <w:bookmarkEnd w:id="1"/>
-                      <w:r>
-                        <w:t>and let’s start button.</w:t>
+                        <w:t>This is the main page of the game, where the user can see the settings, about and let’s start button.</w:t>
                       </w:r>
                     </w:p>
                   </w:txbxContent>
@@ -2962,7 +2992,7 @@
                     <pic:cNvPicPr/>
                   </pic:nvPicPr>
                   <pic:blipFill>
-                    <a:blip r:embed="rId11">
+                    <a:blip r:embed="rId12">
                       <a:extLst>
                         <a:ext uri="{28A0092B-C50C-407E-A947-70E740481C1C}">
                           <a14:useLocalDpi xmlns:a14="http://schemas.microsoft.com/office/drawing/2010/main" val="0"/>
@@ -3039,7 +3069,7 @@
                     <pic:cNvPicPr/>
                   </pic:nvPicPr>
                   <pic:blipFill>
-                    <a:blip r:embed="rId12">
+                    <a:blip r:embed="rId13">
                       <a:extLst>
                         <a:ext uri="{28A0092B-C50C-407E-A947-70E740481C1C}">
                           <a14:useLocalDpi xmlns:a14="http://schemas.microsoft.com/office/drawing/2010/main" val="0"/>
@@ -3181,10 +3211,7 @@
                           </w:p>
                           <w:p>
                             <w:r>
-                              <w:t xml:space="preserve">This is </w:t>
-                            </w:r>
-                            <w:r>
-                              <w:t>page where user should input their name before the game starts.</w:t>
+                              <w:t>This is page where user should input their name before the game starts.</w:t>
                             </w:r>
                           </w:p>
                         </w:txbxContent>
@@ -3224,10 +3251,7 @@
                     </w:p>
                     <w:p>
                       <w:r>
-                        <w:t xml:space="preserve">This is </w:t>
-                      </w:r>
-                      <w:r>
-                        <w:t>page where user should input their name before the game starts.</w:t>
+                        <w:t>This is page where user should input their name before the game starts.</w:t>
                       </w:r>
                     </w:p>
                   </w:txbxContent>
@@ -3300,10 +3324,7 @@
                           </w:p>
                           <w:p>
                             <w:r>
-                              <w:t xml:space="preserve">This is the </w:t>
-                            </w:r>
-                            <w:r>
-                              <w:t>about page of the game where user can see the description of the game.</w:t>
+                              <w:t>This is the about page of the game where user can see the description of the game.</w:t>
                             </w:r>
                           </w:p>
                         </w:txbxContent>
@@ -3343,10 +3364,7 @@
                     </w:p>
                     <w:p>
                       <w:r>
-                        <w:t xml:space="preserve">This is the </w:t>
-                      </w:r>
-                      <w:r>
-                        <w:t>about page of the game where user can see the description of the game.</w:t>
+                        <w:t>This is the about page of the game where user can see the description of the game.</w:t>
                       </w:r>
                     </w:p>
                   </w:txbxContent>
@@ -3436,10 +3454,7 @@
                           </w:p>
                           <w:p>
                             <w:r>
-                              <w:t xml:space="preserve">This is the </w:t>
-                            </w:r>
-                            <w:r>
-                              <w:t>where the story begins. It has a timer.</w:t>
+                              <w:t>This is the where the story begins. It has a timer.</w:t>
                             </w:r>
                           </w:p>
                         </w:txbxContent>
@@ -3479,10 +3494,7 @@
                     </w:p>
                     <w:p>
                       <w:r>
-                        <w:t xml:space="preserve">This is the </w:t>
-                      </w:r>
-                      <w:r>
-                        <w:t>where the story begins. It has a timer.</w:t>
+                        <w:t>This is the where the story begins. It has a timer.</w:t>
                       </w:r>
                     </w:p>
                   </w:txbxContent>
@@ -3525,7 +3537,7 @@
                     <pic:cNvPicPr/>
                   </pic:nvPicPr>
                   <pic:blipFill>
-                    <a:blip r:embed="rId13">
+                    <a:blip r:embed="rId14">
                       <a:extLst>
                         <a:ext uri="{28A0092B-C50C-407E-A947-70E740481C1C}">
                           <a14:useLocalDpi xmlns:a14="http://schemas.microsoft.com/office/drawing/2010/main" val="0"/>
@@ -3594,7 +3606,7 @@
                     <pic:cNvPicPr/>
                   </pic:nvPicPr>
                   <pic:blipFill>
-                    <a:blip r:embed="rId14">
+                    <a:blip r:embed="rId15">
                       <a:extLst>
                         <a:ext uri="{28A0092B-C50C-407E-A947-70E740481C1C}">
                           <a14:useLocalDpi xmlns:a14="http://schemas.microsoft.com/office/drawing/2010/main" val="0"/>
@@ -3692,7 +3704,7 @@
                     <pic:cNvPicPr/>
                   </pic:nvPicPr>
                   <pic:blipFill>
-                    <a:blip r:embed="rId15">
+                    <a:blip r:embed="rId16">
                       <a:extLst>
                         <a:ext uri="{28A0092B-C50C-407E-A947-70E740481C1C}">
                           <a14:useLocalDpi xmlns:a14="http://schemas.microsoft.com/office/drawing/2010/main" val="0"/>
@@ -3756,7 +3768,7 @@
                     <pic:cNvPicPr/>
                   </pic:nvPicPr>
                   <pic:blipFill>
-                    <a:blip r:embed="rId16">
+                    <a:blip r:embed="rId17">
                       <a:extLst>
                         <a:ext uri="{28A0092B-C50C-407E-A947-70E740481C1C}">
                           <a14:useLocalDpi xmlns:a14="http://schemas.microsoft.com/office/drawing/2010/main" val="0"/>
@@ -4022,7 +4034,7 @@
       <w:pPr>
         <w:rPr>
           <w:rFonts w:ascii="Arial" w:hAnsi="Arial" w:cs="Arial"/>
-          <w:sz w:val="24"/>
+          <w:sz w:val="26"/>
           <w:szCs w:val="24"/>
         </w:rPr>
       </w:pPr>
@@ -4176,7 +4188,7 @@
                     <pic:cNvPicPr/>
                   </pic:nvPicPr>
                   <pic:blipFill>
-                    <a:blip r:embed="rId17">
+                    <a:blip r:embed="rId18">
                       <a:extLst>
                         <a:ext uri="{28A0092B-C50C-407E-A947-70E740481C1C}">
                           <a14:useLocalDpi xmlns:a14="http://schemas.microsoft.com/office/drawing/2010/main" val="0"/>
@@ -4240,7 +4252,7 @@
                     <pic:cNvPicPr/>
                   </pic:nvPicPr>
                   <pic:blipFill>
-                    <a:blip r:embed="rId18">
+                    <a:blip r:embed="rId19">
                       <a:extLst>
                         <a:ext uri="{28A0092B-C50C-407E-A947-70E740481C1C}">
                           <a14:useLocalDpi xmlns:a14="http://schemas.microsoft.com/office/drawing/2010/main" val="0"/>
@@ -4280,24 +4292,201 @@
         </w:rPr>
         <w:br w:type="page"/>
       </w:r>
-    </w:p>
-    <w:p>
-      <w:pPr>
-        <w:rPr>
-          <w:rFonts w:ascii="Arial" w:hAnsi="Arial" w:cs="Arial"/>
-          <w:sz w:val="24"/>
-          <w:szCs w:val="24"/>
-        </w:rPr>
-      </w:pPr>
-    </w:p>
-    <w:p>
-      <w:pPr>
-        <w:rPr>
-          <w:rFonts w:ascii="Arial" w:hAnsi="Arial" w:cs="Arial"/>
-          <w:sz w:val="26"/>
-          <w:szCs w:val="24"/>
-        </w:rPr>
-      </w:pPr>
+      <w:bookmarkStart w:id="0" w:name="_GoBack"/>
+      <w:r>
+        <w:rPr>
+          <w:rFonts w:ascii="Arial" w:hAnsi="Arial" w:cs="Arial"/>
+          <w:noProof/>
+          <w:sz w:val="24"/>
+          <w:szCs w:val="24"/>
+          <w:lang w:eastAsia="en-PH"/>
+        </w:rPr>
+        <w:lastRenderedPageBreak/>
+        <w:drawing>
+          <wp:anchor distT="0" distB="0" distL="114300" distR="114300" simplePos="0" relativeHeight="251746304" behindDoc="0" locked="0" layoutInCell="1" allowOverlap="1" wp14:anchorId="6620E730" wp14:editId="17520FD4">
+            <wp:simplePos x="0" y="0"/>
+            <wp:positionH relativeFrom="margin">
+              <wp:posOffset>312420</wp:posOffset>
+            </wp:positionH>
+            <wp:positionV relativeFrom="paragraph">
+              <wp:posOffset>4029075</wp:posOffset>
+            </wp:positionV>
+            <wp:extent cx="2446753" cy="3952930"/>
+            <wp:effectExtent l="0" t="0" r="0" b="0"/>
+            <wp:wrapNone/>
+            <wp:docPr id="22" name="Picture 22"/>
+            <wp:cNvGraphicFramePr>
+              <a:graphicFrameLocks xmlns:a="http://schemas.openxmlformats.org/drawingml/2006/main" noChangeAspect="1"/>
+            </wp:cNvGraphicFramePr>
+            <a:graphic xmlns:a="http://schemas.openxmlformats.org/drawingml/2006/main">
+              <a:graphicData uri="http://schemas.openxmlformats.org/drawingml/2006/picture">
+                <pic:pic xmlns:pic="http://schemas.openxmlformats.org/drawingml/2006/picture">
+                  <pic:nvPicPr>
+                    <pic:cNvPr id="22" name="MiniGame(wala pa).PNG"/>
+                    <pic:cNvPicPr/>
+                  </pic:nvPicPr>
+                  <pic:blipFill>
+                    <a:blip r:embed="rId20">
+                      <a:extLst>
+                        <a:ext uri="{28A0092B-C50C-407E-A947-70E740481C1C}">
+                          <a14:useLocalDpi xmlns:a14="http://schemas.microsoft.com/office/drawing/2010/main" val="0"/>
+                        </a:ext>
+                      </a:extLst>
+                    </a:blip>
+                    <a:stretch>
+                      <a:fillRect/>
+                    </a:stretch>
+                  </pic:blipFill>
+                  <pic:spPr>
+                    <a:xfrm>
+                      <a:off x="0" y="0"/>
+                      <a:ext cx="2446753" cy="3952930"/>
+                    </a:xfrm>
+                    <a:prstGeom prst="rect">
+                      <a:avLst/>
+                    </a:prstGeom>
+                  </pic:spPr>
+                </pic:pic>
+              </a:graphicData>
+            </a:graphic>
+            <wp14:sizeRelH relativeFrom="margin">
+              <wp14:pctWidth>0</wp14:pctWidth>
+            </wp14:sizeRelH>
+            <wp14:sizeRelV relativeFrom="margin">
+              <wp14:pctHeight>0</wp14:pctHeight>
+            </wp14:sizeRelV>
+          </wp:anchor>
+        </w:drawing>
+      </w:r>
+      <w:bookmarkEnd w:id="0"/>
+      <w:r>
+        <w:rPr>
+          <w:rFonts w:ascii="Arial" w:hAnsi="Arial" w:cs="Arial"/>
+          <w:noProof/>
+          <w:sz w:val="24"/>
+          <w:szCs w:val="24"/>
+          <w:lang w:eastAsia="en-PH"/>
+        </w:rPr>
+        <w:drawing>
+          <wp:anchor distT="0" distB="0" distL="114300" distR="114300" simplePos="0" relativeHeight="251738112" behindDoc="0" locked="0" layoutInCell="1" allowOverlap="1" wp14:anchorId="6A7AB414" wp14:editId="005B6040">
+            <wp:simplePos x="0" y="0"/>
+            <wp:positionH relativeFrom="margin">
+              <wp:align>right</wp:align>
+            </wp:positionH>
+            <wp:positionV relativeFrom="paragraph">
+              <wp:posOffset>-3810</wp:posOffset>
+            </wp:positionV>
+            <wp:extent cx="2476500" cy="3710305"/>
+            <wp:effectExtent l="0" t="0" r="0" b="4445"/>
+            <wp:wrapNone/>
+            <wp:docPr id="313" name="Picture 313"/>
+            <wp:cNvGraphicFramePr>
+              <a:graphicFrameLocks xmlns:a="http://schemas.openxmlformats.org/drawingml/2006/main" noChangeAspect="1"/>
+            </wp:cNvGraphicFramePr>
+            <a:graphic xmlns:a="http://schemas.openxmlformats.org/drawingml/2006/main">
+              <a:graphicData uri="http://schemas.openxmlformats.org/drawingml/2006/picture">
+                <pic:pic xmlns:pic="http://schemas.openxmlformats.org/drawingml/2006/picture">
+                  <pic:nvPicPr>
+                    <pic:cNvPr id="313" name="8.1.jpg"/>
+                    <pic:cNvPicPr/>
+                  </pic:nvPicPr>
+                  <pic:blipFill>
+                    <a:blip r:embed="rId21">
+                      <a:extLst>
+                        <a:ext uri="{28A0092B-C50C-407E-A947-70E740481C1C}">
+                          <a14:useLocalDpi xmlns:a14="http://schemas.microsoft.com/office/drawing/2010/main" val="0"/>
+                        </a:ext>
+                      </a:extLst>
+                    </a:blip>
+                    <a:stretch>
+                      <a:fillRect/>
+                    </a:stretch>
+                  </pic:blipFill>
+                  <pic:spPr>
+                    <a:xfrm>
+                      <a:off x="0" y="0"/>
+                      <a:ext cx="2476500" cy="3710305"/>
+                    </a:xfrm>
+                    <a:prstGeom prst="rect">
+                      <a:avLst/>
+                    </a:prstGeom>
+                  </pic:spPr>
+                </pic:pic>
+              </a:graphicData>
+            </a:graphic>
+            <wp14:sizeRelH relativeFrom="page">
+              <wp14:pctWidth>0</wp14:pctWidth>
+            </wp14:sizeRelH>
+            <wp14:sizeRelV relativeFrom="page">
+              <wp14:pctHeight>0</wp14:pctHeight>
+            </wp14:sizeRelV>
+          </wp:anchor>
+        </w:drawing>
+      </w:r>
+      <w:r>
+        <w:rPr>
+          <w:rFonts w:ascii="Arial" w:hAnsi="Arial" w:cs="Arial"/>
+          <w:noProof/>
+          <w:sz w:val="24"/>
+          <w:szCs w:val="24"/>
+          <w:lang w:eastAsia="en-PH"/>
+        </w:rPr>
+        <w:drawing>
+          <wp:anchor distT="0" distB="0" distL="114300" distR="114300" simplePos="0" relativeHeight="251737088" behindDoc="0" locked="0" layoutInCell="1" allowOverlap="1" wp14:anchorId="4C8829D3" wp14:editId="1EB974CC">
+            <wp:simplePos x="0" y="0"/>
+            <wp:positionH relativeFrom="column">
+              <wp:posOffset>305435</wp:posOffset>
+            </wp:positionH>
+            <wp:positionV relativeFrom="paragraph">
+              <wp:posOffset>-4445</wp:posOffset>
+            </wp:positionV>
+            <wp:extent cx="2402840" cy="3742055"/>
+            <wp:effectExtent l="0" t="0" r="0" b="0"/>
+            <wp:wrapNone/>
+            <wp:docPr id="311" name="Picture 311"/>
+            <wp:cNvGraphicFramePr>
+              <a:graphicFrameLocks xmlns:a="http://schemas.openxmlformats.org/drawingml/2006/main" noChangeAspect="1"/>
+            </wp:cNvGraphicFramePr>
+            <a:graphic xmlns:a="http://schemas.openxmlformats.org/drawingml/2006/main">
+              <a:graphicData uri="http://schemas.openxmlformats.org/drawingml/2006/picture">
+                <pic:pic xmlns:pic="http://schemas.openxmlformats.org/drawingml/2006/picture">
+                  <pic:nvPicPr>
+                    <pic:cNvPr id="311" name="7.2.jpg"/>
+                    <pic:cNvPicPr/>
+                  </pic:nvPicPr>
+                  <pic:blipFill>
+                    <a:blip r:embed="rId22">
+                      <a:extLst>
+                        <a:ext uri="{28A0092B-C50C-407E-A947-70E740481C1C}">
+                          <a14:useLocalDpi xmlns:a14="http://schemas.microsoft.com/office/drawing/2010/main" val="0"/>
+                        </a:ext>
+                      </a:extLst>
+                    </a:blip>
+                    <a:stretch>
+                      <a:fillRect/>
+                    </a:stretch>
+                  </pic:blipFill>
+                  <pic:spPr>
+                    <a:xfrm>
+                      <a:off x="0" y="0"/>
+                      <a:ext cx="2402840" cy="3742055"/>
+                    </a:xfrm>
+                    <a:prstGeom prst="rect">
+                      <a:avLst/>
+                    </a:prstGeom>
+                  </pic:spPr>
+                </pic:pic>
+              </a:graphicData>
+            </a:graphic>
+            <wp14:sizeRelH relativeFrom="page">
+              <wp14:pctWidth>0</wp14:pctWidth>
+            </wp14:sizeRelH>
+            <wp14:sizeRelV relativeFrom="page">
+              <wp14:pctHeight>0</wp14:pctHeight>
+            </wp14:sizeRelV>
+          </wp:anchor>
+        </w:drawing>
+      </w:r>
       <w:r>
         <w:rPr>
           <w:rFonts w:ascii="Arial" w:hAnsi="Arial" w:cs="Arial"/>
@@ -4309,7 +4498,7 @@
         <mc:AlternateContent>
           <mc:Choice Requires="wps">
             <w:drawing>
-              <wp:anchor distT="0" distB="0" distL="114300" distR="114300" simplePos="0" relativeHeight="251742208" behindDoc="0" locked="0" layoutInCell="1" allowOverlap="1" wp14:anchorId="63A05DF3" wp14:editId="1A41124A">
+              <wp:anchor distT="0" distB="0" distL="114300" distR="114300" simplePos="0" relativeHeight="251742208" behindDoc="0" locked="0" layoutInCell="1" allowOverlap="1" wp14:anchorId="124C0CD0" wp14:editId="0A94527F">
                 <wp:simplePos x="0" y="0"/>
                 <wp:positionH relativeFrom="column">
                   <wp:posOffset>3625658</wp:posOffset>
@@ -4360,18 +4549,7 @@
                           </w:p>
                           <w:p>
                             <w:r>
-                              <w:t xml:space="preserve">After the question, when the user </w:t>
-                            </w:r>
-                            <w:proofErr w:type="gramStart"/>
-                            <w:r>
-                              <w:t>were</w:t>
-                            </w:r>
-                            <w:proofErr w:type="gramEnd"/>
-                            <w:r>
-                              <w:t xml:space="preserve"> able to answer the all the questions correctly, he/she may now go to the mini game </w:t>
-                            </w:r>
-                            <w:r>
-                              <w:t>activity.</w:t>
+                              <w:t>After the question, when the user were able to answer the all the questions correctly, he/she may now go to the mini game activity.</w:t>
                             </w:r>
                           </w:p>
                         </w:txbxContent>
@@ -4393,7 +4571,7 @@
           </mc:Choice>
           <mc:Fallback>
             <w:pict>
-              <v:shape w14:anchorId="63A05DF3" id="Text Box 193" o:spid="_x0000_s1032" type="#_x0000_t202" style="position:absolute;margin-left:285.5pt;margin-top:307.75pt;width:177.5pt;height:89.6pt;z-index:251742208;visibility:visible;mso-wrap-style:square;mso-height-percent:0;mso-wrap-distance-left:9pt;mso-wrap-distance-top:0;mso-wrap-distance-right:9pt;mso-wrap-distance-bottom:0;mso-position-horizontal:absolute;mso-position-horizontal-relative:text;mso-position-vertical:absolute;mso-position-vertical-relative:text;mso-height-percent:0;mso-height-relative:margin;v-text-anchor:top" o:gfxdata="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" fillcolor="white [3201]" strokeweight=".5pt">
+              <v:shape w14:anchorId="124C0CD0" id="Text Box 193" o:spid="_x0000_s1032" type="#_x0000_t202" style="position:absolute;margin-left:285.5pt;margin-top:307.75pt;width:177.5pt;height:89.6pt;z-index:251742208;visibility:visible;mso-wrap-style:square;mso-height-percent:0;mso-wrap-distance-left:9pt;mso-wrap-distance-top:0;mso-wrap-distance-right:9pt;mso-wrap-distance-bottom:0;mso-position-horizontal:absolute;mso-position-horizontal-relative:text;mso-position-vertical:absolute;mso-position-vertical-relative:text;mso-height-percent:0;mso-height-relative:margin;v-text-anchor:top" o:gfxdata="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" fillcolor="white [3201]" strokeweight=".5pt">
                 <v:textbox>
                   <w:txbxContent>
                     <w:p>
@@ -4411,18 +4589,7 @@
                     </w:p>
                     <w:p>
                       <w:r>
-                        <w:t xml:space="preserve">After the question, when the user </w:t>
-                      </w:r>
-                      <w:proofErr w:type="gramStart"/>
-                      <w:r>
-                        <w:t>were</w:t>
-                      </w:r>
-                      <w:proofErr w:type="gramEnd"/>
-                      <w:r>
-                        <w:t xml:space="preserve"> able to answer the all the questions correctly, he/she may now go to the mini game </w:t>
-                      </w:r>
-                      <w:r>
-                        <w:t>activity.</w:t>
+                        <w:t>After the question, when the user were able to answer the all the questions correctly, he/she may now go to the mini game activity.</w:t>
                       </w:r>
                     </w:p>
                   </w:txbxContent>
@@ -4431,134 +4598,6 @@
             </w:pict>
           </mc:Fallback>
         </mc:AlternateContent>
-      </w:r>
-      <w:r>
-        <w:rPr>
-          <w:rFonts w:ascii="Arial" w:hAnsi="Arial" w:cs="Arial"/>
-          <w:noProof/>
-          <w:sz w:val="24"/>
-          <w:szCs w:val="24"/>
-          <w:lang w:eastAsia="en-PH"/>
-        </w:rPr>
-        <w:drawing>
-          <wp:anchor distT="0" distB="0" distL="114300" distR="114300" simplePos="0" relativeHeight="251738112" behindDoc="0" locked="0" layoutInCell="1" allowOverlap="1" wp14:anchorId="05ECFA3E" wp14:editId="6F48C821">
-            <wp:simplePos x="0" y="0"/>
-            <wp:positionH relativeFrom="margin">
-              <wp:posOffset>3529788</wp:posOffset>
-            </wp:positionH>
-            <wp:positionV relativeFrom="paragraph">
-              <wp:posOffset>5848</wp:posOffset>
-            </wp:positionV>
-            <wp:extent cx="2476991" cy="3710763"/>
-            <wp:effectExtent l="0" t="0" r="0" b="4445"/>
-            <wp:wrapNone/>
-            <wp:docPr id="313" name="Picture 313"/>
-            <wp:cNvGraphicFramePr>
-              <a:graphicFrameLocks xmlns:a="http://schemas.openxmlformats.org/drawingml/2006/main" noChangeAspect="1"/>
-            </wp:cNvGraphicFramePr>
-            <a:graphic xmlns:a="http://schemas.openxmlformats.org/drawingml/2006/main">
-              <a:graphicData uri="http://schemas.openxmlformats.org/drawingml/2006/picture">
-                <pic:pic xmlns:pic="http://schemas.openxmlformats.org/drawingml/2006/picture">
-                  <pic:nvPicPr>
-                    <pic:cNvPr id="313" name="8.1.jpg"/>
-                    <pic:cNvPicPr/>
-                  </pic:nvPicPr>
-                  <pic:blipFill>
-                    <a:blip r:embed="rId19">
-                      <a:extLst>
-                        <a:ext uri="{28A0092B-C50C-407E-A947-70E740481C1C}">
-                          <a14:useLocalDpi xmlns:a14="http://schemas.microsoft.com/office/drawing/2010/main" val="0"/>
-                        </a:ext>
-                      </a:extLst>
-                    </a:blip>
-                    <a:stretch>
-                      <a:fillRect/>
-                    </a:stretch>
-                  </pic:blipFill>
-                  <pic:spPr>
-                    <a:xfrm>
-                      <a:off x="0" y="0"/>
-                      <a:ext cx="2476991" cy="3710763"/>
-                    </a:xfrm>
-                    <a:prstGeom prst="rect">
-                      <a:avLst/>
-                    </a:prstGeom>
-                  </pic:spPr>
-                </pic:pic>
-              </a:graphicData>
-            </a:graphic>
-            <wp14:sizeRelH relativeFrom="page">
-              <wp14:pctWidth>0</wp14:pctWidth>
-            </wp14:sizeRelH>
-            <wp14:sizeRelV relativeFrom="page">
-              <wp14:pctHeight>0</wp14:pctHeight>
-            </wp14:sizeRelV>
-          </wp:anchor>
-        </w:drawing>
-      </w:r>
-      <w:r>
-        <w:rPr>
-          <w:rFonts w:ascii="Arial" w:hAnsi="Arial" w:cs="Arial"/>
-          <w:noProof/>
-          <w:sz w:val="24"/>
-          <w:szCs w:val="24"/>
-          <w:lang w:eastAsia="en-PH"/>
-        </w:rPr>
-        <w:drawing>
-          <wp:anchor distT="0" distB="0" distL="114300" distR="114300" simplePos="0" relativeHeight="251737088" behindDoc="0" locked="0" layoutInCell="1" allowOverlap="1" wp14:anchorId="0F722AD1" wp14:editId="29E14B39">
-            <wp:simplePos x="0" y="0"/>
-            <wp:positionH relativeFrom="column">
-              <wp:posOffset>219843</wp:posOffset>
-            </wp:positionH>
-            <wp:positionV relativeFrom="paragraph">
-              <wp:posOffset>5523</wp:posOffset>
-            </wp:positionV>
-            <wp:extent cx="2402840" cy="3742055"/>
-            <wp:effectExtent l="0" t="0" r="0" b="0"/>
-            <wp:wrapNone/>
-            <wp:docPr id="311" name="Picture 311"/>
-            <wp:cNvGraphicFramePr>
-              <a:graphicFrameLocks xmlns:a="http://schemas.openxmlformats.org/drawingml/2006/main" noChangeAspect="1"/>
-            </wp:cNvGraphicFramePr>
-            <a:graphic xmlns:a="http://schemas.openxmlformats.org/drawingml/2006/main">
-              <a:graphicData uri="http://schemas.openxmlformats.org/drawingml/2006/picture">
-                <pic:pic xmlns:pic="http://schemas.openxmlformats.org/drawingml/2006/picture">
-                  <pic:nvPicPr>
-                    <pic:cNvPr id="311" name="7.2.jpg"/>
-                    <pic:cNvPicPr/>
-                  </pic:nvPicPr>
-                  <pic:blipFill>
-                    <a:blip r:embed="rId20">
-                      <a:extLst>
-                        <a:ext uri="{28A0092B-C50C-407E-A947-70E740481C1C}">
-                          <a14:useLocalDpi xmlns:a14="http://schemas.microsoft.com/office/drawing/2010/main" val="0"/>
-                        </a:ext>
-                      </a:extLst>
-                    </a:blip>
-                    <a:stretch>
-                      <a:fillRect/>
-                    </a:stretch>
-                  </pic:blipFill>
-                  <pic:spPr>
-                    <a:xfrm>
-                      <a:off x="0" y="0"/>
-                      <a:ext cx="2402840" cy="3742055"/>
-                    </a:xfrm>
-                    <a:prstGeom prst="rect">
-                      <a:avLst/>
-                    </a:prstGeom>
-                  </pic:spPr>
-                </pic:pic>
-              </a:graphicData>
-            </a:graphic>
-            <wp14:sizeRelH relativeFrom="page">
-              <wp14:pctWidth>0</wp14:pctWidth>
-            </wp14:sizeRelH>
-            <wp14:sizeRelV relativeFrom="page">
-              <wp14:pctHeight>0</wp14:pctHeight>
-            </wp14:sizeRelV>
-          </wp:anchor>
-        </w:drawing>
       </w:r>
       <w:r>
         <w:rPr>
@@ -4613,7 +4652,7 @@
                     <pic:cNvPicPr/>
                   </pic:nvPicPr>
                   <pic:blipFill>
-                    <a:blip r:embed="rId21">
+                    <a:blip r:embed="rId23">
                       <a:extLst>
                         <a:ext uri="{28A0092B-C50C-407E-A947-70E740481C1C}">
                           <a14:useLocalDpi xmlns:a14="http://schemas.microsoft.com/office/drawing/2010/main" val="0"/>
@@ -4946,7 +4985,7 @@
                     <pic:cNvPicPr/>
                   </pic:nvPicPr>
                   <pic:blipFill>
-                    <a:blip r:embed="rId22">
+                    <a:blip r:embed="rId24">
                       <a:extLst>
                         <a:ext uri="{28A0092B-C50C-407E-A947-70E740481C1C}">
                           <a14:useLocalDpi xmlns:a14="http://schemas.microsoft.com/office/drawing/2010/main" val="0"/>
@@ -5168,7 +5207,7 @@
                     <pic:cNvPicPr/>
                   </pic:nvPicPr>
                   <pic:blipFill>
-                    <a:blip r:embed="rId23">
+                    <a:blip r:embed="rId25">
                       <a:extLst>
                         <a:ext uri="{28A0092B-C50C-407E-A947-70E740481C1C}">
                           <a14:useLocalDpi xmlns:a14="http://schemas.microsoft.com/office/drawing/2010/main" val="0"/>
@@ -5224,7 +5263,7 @@
                     <pic:cNvPicPr/>
                   </pic:nvPicPr>
                   <pic:blipFill>
-                    <a:blip r:embed="rId24">
+                    <a:blip r:embed="rId26">
                       <a:extLst>
                         <a:ext uri="{28A0092B-C50C-407E-A947-70E740481C1C}">
                           <a14:useLocalDpi xmlns:a14="http://schemas.microsoft.com/office/drawing/2010/main" val="0"/>
@@ -5421,7 +5460,7 @@
                     <pic:cNvPicPr/>
                   </pic:nvPicPr>
                   <pic:blipFill>
-                    <a:blip r:embed="rId25">
+                    <a:blip r:embed="rId27">
                       <a:extLst>
                         <a:ext uri="{28A0092B-C50C-407E-A947-70E740481C1C}">
                           <a14:useLocalDpi xmlns:a14="http://schemas.microsoft.com/office/drawing/2010/main" val="0"/>
@@ -5648,15 +5687,7 @@
                         <w:txbxContent>
                           <w:p>
                             <w:r>
-                              <w:t xml:space="preserve">private void </w:t>
-                            </w:r>
-                            <w:proofErr w:type="gramStart"/>
-                            <w:r>
-                              <w:t>settingButton(</w:t>
-                            </w:r>
-                            <w:proofErr w:type="gramEnd"/>
-                            <w:r>
-                              <w:t>) {</w:t>
+                              <w:t>private void settingButton() {</w:t>
                             </w:r>
                             <w:r>
                               <w:br/>
@@ -5672,27 +5703,11 @@
                             </w:r>
                             <w:r>
                               <w:br/>
-                              <w:t xml:space="preserve">            Intent </w:t>
-                            </w:r>
-                            <w:proofErr w:type="spellStart"/>
-                            <w:r>
-                              <w:t>i</w:t>
-                            </w:r>
-                            <w:proofErr w:type="spellEnd"/>
-                            <w:r>
-                              <w:t xml:space="preserve"> = new Intent(MainActivity.this, SettingActivity.class);</w:t>
+                              <w:t xml:space="preserve">            Intent i = new Intent(MainActivity.this, SettingActivity.class);</w:t>
                             </w:r>
                             <w:r>
                               <w:br/>
-                              <w:t xml:space="preserve">            startActivity(</w:t>
-                            </w:r>
-                            <w:proofErr w:type="spellStart"/>
-                            <w:r>
-                              <w:t>i</w:t>
-                            </w:r>
-                            <w:proofErr w:type="spellEnd"/>
-                            <w:r>
-                              <w:t>);</w:t>
+                              <w:t xml:space="preserve">            startActivity(i);</w:t>
                             </w:r>
                             <w:r>
                               <w:br/>
@@ -5734,12 +5749,20 @@
           </mc:Choice>
           <mc:Fallback>
             <w:pict>
-              <v:shape w14:anchorId="22B1B1BD" id="Text Box 298" o:spid="_x0000_s1116" type="#_x0000_t202" style="position:absolute;left:0;text-align:left;margin-left:5pt;margin-top:14.55pt;width:446.25pt;height:156.55pt;z-index:251709440;visibility:visible;mso-wrap-style:square;mso-width-percent:0;mso-height-percent:0;mso-wrap-distance-left:9pt;mso-wrap-distance-top:0;mso-wrap-distance-right:9pt;mso-wrap-distance-bottom:0;mso-position-horizontal:absolute;mso-position-horizontal-relative:text;mso-position-vertical:absolute;mso-position-vertical-relative:text;mso-width-percent:0;mso-height-percent:0;mso-width-relative:margin;mso-height-relative:margin;v-text-anchor:top" o:gfxdata="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" fillcolor="white [3201]" strokeweight=".5pt">
+              <v:shape w14:anchorId="22B1B1BD" id="Text Box 298" o:spid="_x0000_s1033" type="#_x0000_t202" style="position:absolute;left:0;text-align:left;margin-left:5pt;margin-top:14.55pt;width:446.25pt;height:156.55pt;z-index:251709440;visibility:visible;mso-wrap-style:square;mso-width-percent:0;mso-height-percent:0;mso-wrap-distance-left:9pt;mso-wrap-distance-top:0;mso-wrap-distance-right:9pt;mso-wrap-distance-bottom:0;mso-position-horizontal:absolute;mso-position-horizontal-relative:text;mso-position-vertical:absolute;mso-position-vertical-relative:text;mso-width-percent:0;mso-height-percent:0;mso-width-relative:margin;mso-height-relative:margin;v-text-anchor:top" o:gfxdata="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" fillcolor="white [3201]" strokeweight=".5pt">
                 <v:textbox>
                   <w:txbxContent>
                     <w:p>
                       <w:r>
-                        <w:t>private void settingButton() {</w:t>
+                        <w:t xml:space="preserve">private void </w:t>
+                      </w:r>
+                      <w:proofErr w:type="gramStart"/>
+                      <w:r>
+                        <w:t>settingButton(</w:t>
+                      </w:r>
+                      <w:proofErr w:type="gramEnd"/>
+                      <w:r>
+                        <w:t>) {</w:t>
                       </w:r>
                       <w:r>
                         <w:br/>
@@ -5763,11 +5786,35 @@
                       </w:r>
                       <w:proofErr w:type="spellEnd"/>
                       <w:r>
-                        <w:t xml:space="preserve"> = new Intent(MainActivity.this, SettingActivity.class);</w:t>
+                        <w:t xml:space="preserve"> = new Intent(</w:t>
+                      </w:r>
+                      <w:proofErr w:type="spellStart"/>
+                      <w:r>
+                        <w:t>MainActivity.this</w:t>
+                      </w:r>
+                      <w:proofErr w:type="spellEnd"/>
+                      <w:r>
+                        <w:t xml:space="preserve">, </w:t>
+                      </w:r>
+                      <w:proofErr w:type="spellStart"/>
+                      <w:r>
+                        <w:t>SettingActivity.class</w:t>
+                      </w:r>
+                      <w:proofErr w:type="spellEnd"/>
+                      <w:r>
+                        <w:t>);</w:t>
                       </w:r>
                       <w:r>
                         <w:br/>
-                        <w:t xml:space="preserve">            startActivity(</w:t>
+                        <w:t xml:space="preserve">            </w:t>
+                      </w:r>
+                      <w:proofErr w:type="spellStart"/>
+                      <w:r>
+                        <w:t>startActivity</w:t>
+                      </w:r>
+                      <w:proofErr w:type="spellEnd"/>
+                      <w:r>
+                        <w:t>(</w:t>
                       </w:r>
                       <w:proofErr w:type="spellStart"/>
                       <w:r>
@@ -5783,13 +5830,8 @@
                       </w:r>
                       <w:r>
                         <w:br/>
-                        <w:t xml:space="preserve">      </w:t>
-                      </w:r>
-                      <w:proofErr w:type="gramStart"/>
-                      <w:r>
-                        <w:t xml:space="preserve">  }</w:t>
-                      </w:r>
-                      <w:proofErr w:type="gramEnd"/>
+                        <w:t xml:space="preserve">        }</w:t>
+                      </w:r>
                       <w:r>
                         <w:br/>
                         <w:t xml:space="preserve">    });</w:t>
@@ -5941,39 +5983,15 @@
                         <w:txbxContent>
                           <w:p>
                             <w:r>
-                              <w:t xml:space="preserve">public void </w:t>
-                            </w:r>
-                            <w:proofErr w:type="spellStart"/>
-                            <w:r>
-                              <w:t>backButton</w:t>
-                            </w:r>
-                            <w:proofErr w:type="spellEnd"/>
-                            <w:r>
-                              <w:t>() {</w:t>
+                              <w:t>public void backButton() {</w:t>
                             </w:r>
                             <w:r>
                               <w:br/>
-                              <w:t xml:space="preserve">    Button back = (Button) findViewById(</w:t>
-                            </w:r>
-                            <w:proofErr w:type="spellStart"/>
-                            <w:r>
-                              <w:t>R.id.btnBack</w:t>
-                            </w:r>
-                            <w:proofErr w:type="spellEnd"/>
-                            <w:r>
-                              <w:t>);</w:t>
+                              <w:t xml:space="preserve">    Button back = (Button) findViewById(R.id.btnBack);</w:t>
                             </w:r>
                             <w:r>
                               <w:br/>
-                              <w:t xml:space="preserve">    </w:t>
-                            </w:r>
-                            <w:proofErr w:type="spellStart"/>
-                            <w:r>
-                              <w:t>back.setOnClickListener</w:t>
-                            </w:r>
-                            <w:proofErr w:type="spellEnd"/>
-                            <w:r>
-                              <w:t>(new View.OnClickListener() {</w:t>
+                              <w:t xml:space="preserve">    back.setOnClickListener(new View.OnClickListener() {</w:t>
                             </w:r>
                             <w:r>
                               <w:br/>
@@ -5981,55 +5999,15 @@
                             </w:r>
                             <w:r>
                               <w:br/>
-                              <w:t xml:space="preserve">            </w:t>
-                            </w:r>
-                            <w:proofErr w:type="spellStart"/>
-                            <w:r>
-                              <w:t>bgdCheck</w:t>
-                            </w:r>
-                            <w:proofErr w:type="spellEnd"/>
-                            <w:r>
-                              <w:t xml:space="preserve"> = 1;</w:t>
+                              <w:t xml:space="preserve">            bgdCheck = 1;</w:t>
                             </w:r>
                             <w:r>
                               <w:br/>
-                              <w:t xml:space="preserve">            Intent </w:t>
-                            </w:r>
-                            <w:proofErr w:type="spellStart"/>
-                            <w:r>
-                              <w:t>i</w:t>
-                            </w:r>
-                            <w:proofErr w:type="spellEnd"/>
-                            <w:r>
-                              <w:t xml:space="preserve"> = new Intent(</w:t>
-                            </w:r>
-                            <w:proofErr w:type="spellStart"/>
-                            <w:r>
-                              <w:t>SettingActivity.this</w:t>
-                            </w:r>
-                            <w:proofErr w:type="spellEnd"/>
-                            <w:r>
-                              <w:t xml:space="preserve">, </w:t>
-                            </w:r>
-                            <w:proofErr w:type="spellStart"/>
-                            <w:r>
-                              <w:t>MainActivity.class</w:t>
-                            </w:r>
-                            <w:proofErr w:type="spellEnd"/>
-                            <w:r>
-                              <w:t>);</w:t>
+                              <w:t xml:space="preserve">            Intent i = new Intent(SettingActivity.this, MainActivity.class);</w:t>
                             </w:r>
                             <w:r>
                               <w:br/>
-                              <w:t xml:space="preserve">            startActivity(</w:t>
-                            </w:r>
-                            <w:proofErr w:type="spellStart"/>
-                            <w:r>
-                              <w:t>i</w:t>
-                            </w:r>
-                            <w:proofErr w:type="spellEnd"/>
-                            <w:r>
-                              <w:t>);</w:t>
+                              <w:t xml:space="preserve">            startActivity(i);</w:t>
                             </w:r>
                             <w:r>
                               <w:br/>
@@ -6037,71 +6015,15 @@
                             </w:r>
                             <w:r>
                               <w:br/>
-                              <w:t xml:space="preserve">            </w:t>
-                            </w:r>
-                            <w:proofErr w:type="spellStart"/>
-                            <w:r>
-                              <w:t>SharedPreferences</w:t>
-                            </w:r>
-                            <w:proofErr w:type="spellEnd"/>
-                            <w:r>
-                              <w:t xml:space="preserve"> </w:t>
-                            </w:r>
-                            <w:proofErr w:type="spellStart"/>
-                            <w:r>
-                              <w:t>sp</w:t>
-                            </w:r>
-                            <w:proofErr w:type="spellEnd"/>
-                            <w:r>
-                              <w:t xml:space="preserve"> = </w:t>
-                            </w:r>
-                            <w:proofErr w:type="spellStart"/>
-                            <w:r>
-                              <w:t>getSharedPreferences</w:t>
-                            </w:r>
-                            <w:proofErr w:type="spellEnd"/>
-                            <w:r>
-                              <w:t>("GreenyDroid.txt", MODE_PRIVATE);</w:t>
+                              <w:t xml:space="preserve">            SharedPreferences sp = getSharedPreferences("GreenyDroid.txt", MODE_PRIVATE);</w:t>
                             </w:r>
                             <w:r>
                               <w:br/>
-                              <w:t xml:space="preserve">            </w:t>
-                            </w:r>
-                            <w:proofErr w:type="spellStart"/>
-                            <w:r>
-                              <w:t>SharedPreferences.Editor</w:t>
-                            </w:r>
-                            <w:proofErr w:type="spellEnd"/>
-                            <w:r>
-                              <w:t xml:space="preserve"> </w:t>
-                            </w:r>
-                            <w:proofErr w:type="spellStart"/>
-                            <w:r>
-                              <w:t>spsave</w:t>
-                            </w:r>
-                            <w:proofErr w:type="spellEnd"/>
-                            <w:r>
-                              <w:t xml:space="preserve"> = </w:t>
-                            </w:r>
-                            <w:proofErr w:type="spellStart"/>
-                            <w:r>
-                              <w:t>sp.edit</w:t>
-                            </w:r>
-                            <w:proofErr w:type="spellEnd"/>
-                            <w:r>
-                              <w:t>();</w:t>
+                              <w:t xml:space="preserve">            SharedPreferences.Editor spsave = sp.edit();</w:t>
                             </w:r>
                             <w:r>
                               <w:br/>
-                              <w:t xml:space="preserve">            </w:t>
-                            </w:r>
-                            <w:proofErr w:type="spellStart"/>
-                            <w:r>
-                              <w:t>spsave.commit</w:t>
-                            </w:r>
-                            <w:proofErr w:type="spellEnd"/>
-                            <w:r>
-                              <w:t>();</w:t>
+                              <w:t xml:space="preserve">            spsave.commit();</w:t>
                             </w:r>
                             <w:r>
                               <w:br/>
@@ -6139,7 +6061,7 @@
           </mc:Choice>
           <mc:Fallback>
             <w:pict>
-              <v:shape id="Text Box 300" o:spid="_x0000_s1117" type="#_x0000_t202" style="position:absolute;left:0;text-align:left;margin-left:5pt;margin-top:16.3pt;width:444.55pt;height:214.35pt;z-index:251711488;visibility:visible;mso-wrap-style:square;mso-width-percent:0;mso-height-percent:0;mso-wrap-distance-left:9pt;mso-wrap-distance-top:0;mso-wrap-distance-right:9pt;mso-wrap-distance-bottom:0;mso-position-horizontal:absolute;mso-position-horizontal-relative:text;mso-position-vertical:absolute;mso-position-vertical-relative:text;mso-width-percent:0;mso-height-percent:0;mso-width-relative:margin;mso-height-relative:margin;v-text-anchor:top" o:gfxdata="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" fillcolor="white [3201]" strokeweight=".5pt">
+              <v:shape id="Text Box 300" o:spid="_x0000_s1034" type="#_x0000_t202" style="position:absolute;left:0;text-align:left;margin-left:5pt;margin-top:16.3pt;width:444.55pt;height:214.35pt;z-index:251711488;visibility:visible;mso-wrap-style:square;mso-width-percent:0;mso-height-percent:0;mso-wrap-distance-left:9pt;mso-wrap-distance-top:0;mso-wrap-distance-right:9pt;mso-wrap-distance-bottom:0;mso-position-horizontal:absolute;mso-position-horizontal-relative:text;mso-position-vertical:absolute;mso-position-vertical-relative:text;mso-width-percent:0;mso-height-percent:0;mso-width-relative:margin;mso-height-relative:margin;v-text-anchor:top" o:gfxdata="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" fillcolor="white [3201]" strokeweight=".5pt">
                 <v:textbox>
                   <w:txbxContent>
                     <w:p>
@@ -6156,7 +6078,15 @@
                       </w:r>
                       <w:r>
                         <w:br/>
-                        <w:t xml:space="preserve">    Button back = (Button) findViewById(</w:t>
+                        <w:t xml:space="preserve">    Button back = (Button) </w:t>
+                      </w:r>
+                      <w:proofErr w:type="spellStart"/>
+                      <w:r>
+                        <w:t>findViewById</w:t>
+                      </w:r>
+                      <w:proofErr w:type="spellEnd"/>
+                      <w:r>
+                        <w:t>(</w:t>
                       </w:r>
                       <w:proofErr w:type="spellStart"/>
                       <w:r>
@@ -6176,11 +6106,27 @@
                       </w:r>
                       <w:proofErr w:type="spellEnd"/>
                       <w:r>
-                        <w:t>(new View.OnClickListener() {</w:t>
+                        <w:t xml:space="preserve">(new </w:t>
+                      </w:r>
+                      <w:proofErr w:type="spellStart"/>
+                      <w:r>
+                        <w:t>View.OnClickListener</w:t>
+                      </w:r>
+                      <w:proofErr w:type="spellEnd"/>
+                      <w:r>
+                        <w:t>() {</w:t>
                       </w:r>
                       <w:r>
                         <w:br/>
-                        <w:t xml:space="preserve">        public void onClick(View v) {</w:t>
+                        <w:t xml:space="preserve">        public void </w:t>
+                      </w:r>
+                      <w:proofErr w:type="spellStart"/>
+                      <w:r>
+                        <w:t>onClick</w:t>
+                      </w:r>
+                      <w:proofErr w:type="spellEnd"/>
+                      <w:r>
+                        <w:t>(View v) {</w:t>
                       </w:r>
                       <w:r>
                         <w:br/>
@@ -6224,7 +6170,15 @@
                       </w:r>
                       <w:r>
                         <w:br/>
-                        <w:t xml:space="preserve">            startActivity(</w:t>
+                        <w:t xml:space="preserve">            </w:t>
+                      </w:r>
+                      <w:proofErr w:type="spellStart"/>
+                      <w:r>
+                        <w:t>startActivity</w:t>
+                      </w:r>
+                      <w:proofErr w:type="spellEnd"/>
+                      <w:r>
+                        <w:t>(</w:t>
                       </w:r>
                       <w:proofErr w:type="spellStart"/>
                       <w:r>
@@ -6410,35 +6364,11 @@
                         <w:txbxContent>
                           <w:p>
                             <w:r>
-                              <w:t xml:space="preserve">public static </w:t>
-                            </w:r>
-                            <w:proofErr w:type="spellStart"/>
-                            <w:r>
-                              <w:t>int</w:t>
-                            </w:r>
-                            <w:proofErr w:type="spellEnd"/>
-                            <w:r>
-                              <w:t xml:space="preserve"> </w:t>
-                            </w:r>
-                            <w:proofErr w:type="spellStart"/>
-                            <w:r>
-                              <w:t>bgdCheck</w:t>
-                            </w:r>
-                            <w:proofErr w:type="spellEnd"/>
-                            <w:r>
-                              <w:t xml:space="preserve"> = 0;</w:t>
+                              <w:t>public static int bgdCheck = 0;</w:t>
                             </w:r>
                             <w:r>
                               <w:br/>
-                              <w:t xml:space="preserve">static </w:t>
-                            </w:r>
-                            <w:proofErr w:type="spellStart"/>
-                            <w:r>
-                              <w:t>CheckBox</w:t>
-                            </w:r>
-                            <w:proofErr w:type="spellEnd"/>
-                            <w:r>
-                              <w:t xml:space="preserve"> music;</w:t>
+                              <w:t>static CheckBox music;</w:t>
                             </w:r>
                             <w:r>
                               <w:br/>
@@ -6449,130 +6379,34 @@
                             </w:r>
                             <w:r>
                               <w:br/>
-                              <w:t xml:space="preserve">protected void </w:t>
-                            </w:r>
-                            <w:proofErr w:type="spellStart"/>
-                            <w:r>
-                              <w:t>onCreate</w:t>
-                            </w:r>
-                            <w:proofErr w:type="spellEnd"/>
-                            <w:r>
-                              <w:t>(@</w:t>
-                            </w:r>
-                            <w:proofErr w:type="spellStart"/>
-                            <w:r>
-                              <w:t>Nullable</w:t>
-                            </w:r>
-                            <w:proofErr w:type="spellEnd"/>
-                            <w:r>
-                              <w:t xml:space="preserve"> Bundle </w:t>
-                            </w:r>
-                            <w:proofErr w:type="spellStart"/>
-                            <w:r>
-                              <w:t>savedInstanceState</w:t>
-                            </w:r>
-                            <w:proofErr w:type="spellEnd"/>
-                            <w:r>
-                              <w:t>) {</w:t>
+                              <w:t>protected void onCreate(@Nullable Bundle savedInstanceState) {</w:t>
                             </w:r>
                             <w:r>
                               <w:br/>
-                              <w:t xml:space="preserve">    </w:t>
-                            </w:r>
-                            <w:proofErr w:type="spellStart"/>
-                            <w:r>
-                              <w:t>super.onCreate</w:t>
-                            </w:r>
-                            <w:proofErr w:type="spellEnd"/>
-                            <w:r>
-                              <w:t>(</w:t>
-                            </w:r>
-                            <w:proofErr w:type="spellStart"/>
-                            <w:r>
-                              <w:t>savedInstanceState</w:t>
-                            </w:r>
-                            <w:proofErr w:type="spellEnd"/>
-                            <w:r>
-                              <w:t>);</w:t>
+                              <w:t xml:space="preserve">    super.onCreate(savedInstanceState);</w:t>
                             </w:r>
                             <w:r>
                               <w:br/>
-                              <w:t xml:space="preserve">    </w:t>
-                            </w:r>
-                            <w:proofErr w:type="spellStart"/>
-                            <w:r>
-                              <w:t>setContentView</w:t>
-                            </w:r>
-                            <w:proofErr w:type="spellEnd"/>
-                            <w:r>
-                              <w:t>(</w:t>
-                            </w:r>
-                            <w:proofErr w:type="spellStart"/>
-                            <w:r>
-                              <w:t>R.layout.activity_setting</w:t>
-                            </w:r>
-                            <w:proofErr w:type="spellEnd"/>
-                            <w:r>
-                              <w:t>);</w:t>
+                              <w:t xml:space="preserve">    setContentView(R.layout.activity_setting);</w:t>
                             </w:r>
                             <w:r>
                               <w:br/>
-                              <w:t xml:space="preserve">    </w:t>
-                            </w:r>
-                            <w:proofErr w:type="spellStart"/>
-                            <w:r>
-                              <w:t>backButton</w:t>
-                            </w:r>
-                            <w:proofErr w:type="spellEnd"/>
-                            <w:r>
-                              <w:t>();</w:t>
+                              <w:t xml:space="preserve">    backButton();</w:t>
                             </w:r>
                             <w:r>
                               <w:br/>
                             </w:r>
                             <w:r>
                               <w:br/>
-                              <w:t xml:space="preserve">    music = (</w:t>
-                            </w:r>
-                            <w:proofErr w:type="spellStart"/>
-                            <w:r>
-                              <w:t>CheckBox</w:t>
-                            </w:r>
-                            <w:proofErr w:type="spellEnd"/>
-                            <w:r>
-                              <w:t>) findViewById(</w:t>
-                            </w:r>
-                            <w:proofErr w:type="spellStart"/>
-                            <w:r>
-                              <w:t>R.id.checkBox</w:t>
-                            </w:r>
-                            <w:proofErr w:type="spellEnd"/>
-                            <w:r>
-                              <w:t>);</w:t>
+                              <w:t xml:space="preserve">    music = (CheckBox) findViewById(R.id.checkBox);</w:t>
                             </w:r>
                             <w:r>
                               <w:br/>
-                              <w:t xml:space="preserve">    if (</w:t>
-                            </w:r>
-                            <w:proofErr w:type="spellStart"/>
-                            <w:r>
-                              <w:t>MainActivity.bgdMusic.isPlaying</w:t>
-                            </w:r>
-                            <w:proofErr w:type="spellEnd"/>
-                            <w:r>
-                              <w:t>()) {</w:t>
+                              <w:t xml:space="preserve">    if (MainActivity.bgdMusic.isPlaying()) {</w:t>
                             </w:r>
                             <w:r>
                               <w:br/>
-                              <w:t xml:space="preserve">        </w:t>
-                            </w:r>
-                            <w:proofErr w:type="spellStart"/>
-                            <w:r>
-                              <w:t>SettingActivity.music.setChecked</w:t>
-                            </w:r>
-                            <w:proofErr w:type="spellEnd"/>
-                            <w:r>
-                              <w:t>(true);</w:t>
+                              <w:t xml:space="preserve">        SettingActivity.music.setChecked(true);</w:t>
                             </w:r>
                             <w:r>
                               <w:br/>
@@ -6580,15 +6414,7 @@
                             </w:r>
                             <w:r>
                               <w:br/>
-                              <w:t xml:space="preserve">        </w:t>
-                            </w:r>
-                            <w:proofErr w:type="spellStart"/>
-                            <w:r>
-                              <w:t>SettingActivity.music.setChecked</w:t>
-                            </w:r>
-                            <w:proofErr w:type="spellEnd"/>
-                            <w:r>
-                              <w:t>(false);</w:t>
+                              <w:t xml:space="preserve">        SettingActivity.music.setChecked(false);</w:t>
                             </w:r>
                             <w:r>
                               <w:br/>
@@ -6599,147 +6425,35 @@
                             </w:r>
                             <w:r>
                               <w:br/>
-                              <w:t xml:space="preserve">    </w:t>
-                            </w:r>
-                            <w:proofErr w:type="spellStart"/>
-                            <w:r>
-                              <w:t>music.setOnCheckedChangeListener</w:t>
-                            </w:r>
-                            <w:proofErr w:type="spellEnd"/>
-                            <w:r>
-                              <w:t xml:space="preserve">(new </w:t>
-                            </w:r>
-                            <w:proofErr w:type="spellStart"/>
-                            <w:r>
-                              <w:t>CompoundButton.OnCheckedChangeListener</w:t>
-                            </w:r>
-                            <w:proofErr w:type="spellEnd"/>
-                            <w:r>
-                              <w:t>() {</w:t>
+                              <w:t xml:space="preserve">    music.setOnCheckedChangeListener(new CompoundButton.OnCheckedChangeListener() {</w:t>
                             </w:r>
                             <w:r>
                               <w:br/>
-                              <w:t xml:space="preserve">        public void </w:t>
-                            </w:r>
-                            <w:proofErr w:type="spellStart"/>
-                            <w:r>
-                              <w:t>onCheckedChanged</w:t>
-                            </w:r>
-                            <w:proofErr w:type="spellEnd"/>
-                            <w:r>
-                              <w:t>(</w:t>
-                            </w:r>
-                            <w:proofErr w:type="spellStart"/>
-                            <w:r>
-                              <w:t>CompoundButton</w:t>
-                            </w:r>
-                            <w:proofErr w:type="spellEnd"/>
-                            <w:r>
-                              <w:t xml:space="preserve"> </w:t>
-                            </w:r>
-                            <w:proofErr w:type="spellStart"/>
-                            <w:r>
-                              <w:t>buttonView</w:t>
-                            </w:r>
-                            <w:proofErr w:type="spellEnd"/>
-                            <w:r>
-                              <w:t xml:space="preserve">, </w:t>
-                            </w:r>
-                            <w:proofErr w:type="spellStart"/>
-                            <w:r>
-                              <w:t>boolean</w:t>
-                            </w:r>
-                            <w:proofErr w:type="spellEnd"/>
-                            <w:r>
-                              <w:t xml:space="preserve"> </w:t>
-                            </w:r>
-                            <w:proofErr w:type="spellStart"/>
-                            <w:r>
-                              <w:t>isChecked</w:t>
-                            </w:r>
-                            <w:proofErr w:type="spellEnd"/>
-                            <w:r>
-                              <w:t>) {</w:t>
+                              <w:t xml:space="preserve">        public void onCheckedChanged(CompoundButton buttonView, boolean isChecked) {</w:t>
                             </w:r>
                             <w:r>
                               <w:br/>
-                              <w:t xml:space="preserve">            if (</w:t>
-                            </w:r>
-                            <w:proofErr w:type="spellStart"/>
-                            <w:r>
-                              <w:t>isChecked</w:t>
-                            </w:r>
-                            <w:proofErr w:type="spellEnd"/>
-                            <w:r>
-                              <w:t>) {</w:t>
+                              <w:t xml:space="preserve">            if (isChecked) {</w:t>
                             </w:r>
                             <w:r>
                               <w:br/>
-                              <w:t xml:space="preserve">                </w:t>
-                            </w:r>
-                            <w:proofErr w:type="spellStart"/>
-                            <w:r>
-                              <w:t>SharedPreferences.Editor</w:t>
-                            </w:r>
-                            <w:proofErr w:type="spellEnd"/>
-                            <w:r>
-                              <w:t xml:space="preserve"> editor = </w:t>
-                            </w:r>
-                            <w:proofErr w:type="spellStart"/>
-                            <w:r>
-                              <w:t>getSharedPreferences</w:t>
-                            </w:r>
-                            <w:proofErr w:type="spellEnd"/>
-                            <w:r>
-                              <w:t>("GreenyDroid.txt", MODE_PRIVATE).edit();</w:t>
+                              <w:t xml:space="preserve">                SharedPreferences.Editor editor = getSharedPreferences("GreenyDroid.txt", MODE_PRIVATE).edit();</w:t>
                             </w:r>
                             <w:r>
                               <w:br/>
-                              <w:t xml:space="preserve">                </w:t>
-                            </w:r>
-                            <w:proofErr w:type="spellStart"/>
-                            <w:r>
-                              <w:t>editor.putBoolean</w:t>
-                            </w:r>
-                            <w:proofErr w:type="spellEnd"/>
-                            <w:r>
-                              <w:t>("Resume", true);</w:t>
+                              <w:t xml:space="preserve">                editor.putBoolean("Resume", true);</w:t>
                             </w:r>
                             <w:r>
                               <w:br/>
-                              <w:t xml:space="preserve">                </w:t>
-                            </w:r>
-                            <w:proofErr w:type="spellStart"/>
-                            <w:r>
-                              <w:t>editor.commit</w:t>
-                            </w:r>
-                            <w:proofErr w:type="spellEnd"/>
-                            <w:r>
-                              <w:t>();</w:t>
+                              <w:t xml:space="preserve">                editor.commit();</w:t>
                             </w:r>
                             <w:r>
                               <w:br/>
-                              <w:t xml:space="preserve">                </w:t>
-                            </w:r>
-                            <w:proofErr w:type="spellStart"/>
-                            <w:r>
-                              <w:t>music.setChecked</w:t>
-                            </w:r>
-                            <w:proofErr w:type="spellEnd"/>
-                            <w:r>
-                              <w:t>(true);</w:t>
+                              <w:t xml:space="preserve">                music.setChecked(true);</w:t>
                             </w:r>
                             <w:r>
                               <w:br/>
-                              <w:t xml:space="preserve">                </w:t>
-                            </w:r>
-                            <w:proofErr w:type="spellStart"/>
-                            <w:r>
-                              <w:t>MainActivity.bgdMusic.start</w:t>
-                            </w:r>
-                            <w:proofErr w:type="spellEnd"/>
-                            <w:r>
-                              <w:t>();</w:t>
+                              <w:t xml:space="preserve">                MainActivity.bgdMusic.start();</w:t>
                             </w:r>
                             <w:r>
                               <w:br/>
@@ -6747,71 +6461,23 @@
                             </w:r>
                             <w:r>
                               <w:br/>
-                              <w:t xml:space="preserve">                </w:t>
-                            </w:r>
-                            <w:proofErr w:type="spellStart"/>
-                            <w:r>
-                              <w:t>SharedPreferences.Editor</w:t>
-                            </w:r>
-                            <w:proofErr w:type="spellEnd"/>
-                            <w:r>
-                              <w:t xml:space="preserve"> editor = </w:t>
-                            </w:r>
-                            <w:proofErr w:type="spellStart"/>
-                            <w:r>
-                              <w:t>getSharedPreferences</w:t>
-                            </w:r>
-                            <w:proofErr w:type="spellEnd"/>
-                            <w:r>
-                              <w:t>("GreenyDroid.txt", MODE_PRIVATE).edit();</w:t>
+                              <w:t xml:space="preserve">                SharedPreferences.Editor editor = getSharedPreferences("GreenyDroid.txt", MODE_PRIVATE).edit();</w:t>
                             </w:r>
                             <w:r>
                               <w:br/>
-                              <w:t xml:space="preserve">                </w:t>
-                            </w:r>
-                            <w:proofErr w:type="spellStart"/>
-                            <w:r>
-                              <w:t>editor.putBoolean</w:t>
-                            </w:r>
-                            <w:proofErr w:type="spellEnd"/>
-                            <w:r>
-                              <w:t>("Pause", false);</w:t>
+                              <w:t xml:space="preserve">                editor.putBoolean("Pause", false);</w:t>
                             </w:r>
                             <w:r>
                               <w:br/>
-                              <w:t xml:space="preserve">                </w:t>
-                            </w:r>
-                            <w:proofErr w:type="spellStart"/>
-                            <w:r>
-                              <w:t>editor.commit</w:t>
-                            </w:r>
-                            <w:proofErr w:type="spellEnd"/>
-                            <w:r>
-                              <w:t>();</w:t>
+                              <w:t xml:space="preserve">                editor.commit();</w:t>
                             </w:r>
                             <w:r>
                               <w:br/>
-                              <w:t xml:space="preserve">                </w:t>
-                            </w:r>
-                            <w:proofErr w:type="spellStart"/>
-                            <w:r>
-                              <w:t>music.setChecked</w:t>
-                            </w:r>
-                            <w:proofErr w:type="spellEnd"/>
-                            <w:r>
-                              <w:t>(false);</w:t>
+                              <w:t xml:space="preserve">                music.setChecked(false);</w:t>
                             </w:r>
                             <w:r>
                               <w:br/>
-                              <w:t xml:space="preserve">                </w:t>
-                            </w:r>
-                            <w:proofErr w:type="spellStart"/>
-                            <w:r>
-                              <w:t>MainActivity.bgdMusic.pause</w:t>
-                            </w:r>
-                            <w:proofErr w:type="spellEnd"/>
-                            <w:r>
-                              <w:t>();</w:t>
+                              <w:t xml:space="preserve">                MainActivity.bgdMusic.pause();</w:t>
                             </w:r>
                             <w:r>
                               <w:br/>
@@ -6846,7 +6512,7 @@
           </mc:Choice>
           <mc:Fallback>
             <w:pict>
-              <v:shape w14:anchorId="29CC5C7F" id="Text Box 299" o:spid="_x0000_s1118" type="#_x0000_t202" style="position:absolute;left:0;text-align:left;margin-left:3.35pt;margin-top:17.6pt;width:448.7pt;height:540.85pt;z-index:251710464;visibility:visible;mso-wrap-style:square;mso-height-percent:0;mso-wrap-distance-left:9pt;mso-wrap-distance-top:0;mso-wrap-distance-right:9pt;mso-wrap-distance-bottom:0;mso-position-horizontal:absolute;mso-position-horizontal-relative:margin;mso-position-vertical:absolute;mso-position-vertical-relative:text;mso-height-percent:0;mso-height-relative:margin;v-text-anchor:top" o:gfxdata="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" fillcolor="white [3201]" strokeweight=".5pt">
+              <v:shape w14:anchorId="29CC5C7F" id="Text Box 299" o:spid="_x0000_s1035" type="#_x0000_t202" style="position:absolute;left:0;text-align:left;margin-left:3.35pt;margin-top:17.6pt;width:448.7pt;height:540.85pt;z-index:251710464;visibility:visible;mso-wrap-style:square;mso-height-percent:0;mso-wrap-distance-left:9pt;mso-wrap-distance-top:0;mso-wrap-distance-right:9pt;mso-wrap-distance-bottom:0;mso-position-horizontal:absolute;mso-position-horizontal-relative:margin;mso-position-vertical:absolute;mso-position-vertical-relative:text;mso-height-percent:0;mso-height-relative:margin;v-text-anchor:top" o:gfxdata="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" fillcolor="white [3201]" strokeweight=".5pt">
                 <v:textbox>
                   <w:txbxContent>
                     <w:p>
@@ -6981,7 +6647,15 @@
                       </w:r>
                       <w:proofErr w:type="spellEnd"/>
                       <w:r>
-                        <w:t>) findViewById(</w:t>
+                        <w:t xml:space="preserve">) </w:t>
+                      </w:r>
+                      <w:proofErr w:type="spellStart"/>
+                      <w:r>
+                        <w:t>findViewById</w:t>
+                      </w:r>
+                      <w:proofErr w:type="spellEnd"/>
+                      <w:r>
+                        <w:t>(</w:t>
                       </w:r>
                       <w:proofErr w:type="spellStart"/>
                       <w:r>
@@ -7481,90 +7155,23 @@
                       <wps:txbx>
                         <w:txbxContent>
                           <w:p>
-                            <w:proofErr w:type="spellStart"/>
-                            <w:r>
-                              <w:t>super.onCreate</w:t>
-                            </w:r>
-                            <w:proofErr w:type="spellEnd"/>
-                            <w:r>
-                              <w:t>(</w:t>
-                            </w:r>
-                            <w:proofErr w:type="spellStart"/>
-                            <w:r>
-                              <w:t>savedInstanceState</w:t>
-                            </w:r>
-                            <w:proofErr w:type="spellEnd"/>
-                            <w:r>
-                              <w:t>);</w:t>
+                            <w:r>
+                              <w:t>super.onCreate(savedInstanceState);</w:t>
                             </w:r>
                             <w:r>
                               <w:br/>
-                            </w:r>
-                            <w:proofErr w:type="spellStart"/>
-                            <w:r>
-                              <w:t>setContentView</w:t>
-                            </w:r>
-                            <w:proofErr w:type="spellEnd"/>
-                            <w:r>
-                              <w:t>(</w:t>
-                            </w:r>
-                            <w:proofErr w:type="spellStart"/>
-                            <w:r>
-                              <w:t>R.layout.activity_start</w:t>
-                            </w:r>
-                            <w:proofErr w:type="spellEnd"/>
-                            <w:r>
-                              <w:t>);</w:t>
+                              <w:t>setContentView(R.layout.activity_start);</w:t>
                             </w:r>
                             <w:r>
                               <w:br/>
                             </w:r>
                             <w:r>
                               <w:br/>
-                            </w:r>
-                            <w:proofErr w:type="spellStart"/>
-                            <w:r>
-                              <w:t>editName</w:t>
-                            </w:r>
-                            <w:proofErr w:type="spellEnd"/>
-                            <w:r>
-                              <w:t xml:space="preserve"> = (</w:t>
-                            </w:r>
-                            <w:proofErr w:type="spellStart"/>
-                            <w:r>
-                              <w:t>EditText</w:t>
-                            </w:r>
-                            <w:proofErr w:type="spellEnd"/>
-                            <w:r>
-                              <w:t>) findViewById(</w:t>
-                            </w:r>
-                            <w:proofErr w:type="spellStart"/>
-                            <w:r>
-                              <w:t>R.id.editName</w:t>
-                            </w:r>
-                            <w:proofErr w:type="spellEnd"/>
-                            <w:r>
-                              <w:t>);</w:t>
+                              <w:t>editName = (EditText) findViewById(R.id.editName);</w:t>
                             </w:r>
                             <w:r>
                               <w:br/>
-                              <w:t xml:space="preserve">name = </w:t>
-                            </w:r>
-                            <w:proofErr w:type="spellStart"/>
-                            <w:r>
-                              <w:t>editName.getText</w:t>
-                            </w:r>
-                            <w:proofErr w:type="spellEnd"/>
-                            <w:r>
-                              <w:t>().</w:t>
-                            </w:r>
-                            <w:proofErr w:type="spellStart"/>
-                            <w:r>
-                              <w:t>toString</w:t>
-                            </w:r>
-                            <w:proofErr w:type="spellEnd"/>
-                            <w:r>
-                              <w:t>()</w:t>
+                              <w:t>name = editName.getText().toString()</w:t>
                             </w:r>
                             <w:r>
                               <w:t>;</w:t>
@@ -7574,30 +7181,7 @@
                             </w:r>
                             <w:r>
                               <w:br/>
-                            </w:r>
-                            <w:proofErr w:type="spellStart"/>
-                            <w:r>
-                              <w:t>Toast.makeText</w:t>
-                            </w:r>
-                            <w:proofErr w:type="spellEnd"/>
-                            <w:r>
-                              <w:t>(</w:t>
-                            </w:r>
-                            <w:proofErr w:type="spellStart"/>
-                            <w:r>
-                              <w:t>StartActivity.this</w:t>
-                            </w:r>
-                            <w:proofErr w:type="spellEnd"/>
-                            <w:r>
-                              <w:t xml:space="preserve">, "WARNING! without name, score will not be displayed.", </w:t>
-                            </w:r>
-                            <w:proofErr w:type="spellStart"/>
-                            <w:r>
-                              <w:t>Toast.LENGTH_LONG</w:t>
-                            </w:r>
-                            <w:proofErr w:type="spellEnd"/>
-                            <w:r>
-                              <w:t>).show()</w:t>
+                              <w:t>Toast.makeText(StartActivity.this, "WARNING! without name, score will not be displayed.", Toast.LENGTH_LONG).show()</w:t>
                             </w:r>
                             <w:r>
                               <w:t>;</w:t>
@@ -7607,34 +7191,11 @@
                             </w:r>
                             <w:r>
                               <w:br/>
-                              <w:t xml:space="preserve">final Button </w:t>
-                            </w:r>
-                            <w:proofErr w:type="spellStart"/>
-                            <w:r>
-                              <w:t>cntinue</w:t>
-                            </w:r>
-                            <w:proofErr w:type="spellEnd"/>
-                            <w:r>
-                              <w:t xml:space="preserve"> = (Button)findViewById(</w:t>
-                            </w:r>
-                            <w:proofErr w:type="spellStart"/>
-                            <w:r>
-                              <w:t>R.id.btnContinue</w:t>
-                            </w:r>
-                            <w:proofErr w:type="spellEnd"/>
-                            <w:r>
-                              <w:t>);</w:t>
+                              <w:t>final Button cntinue = (Button)findViewById(R.id.btnContinue);</w:t>
                             </w:r>
                             <w:r>
                               <w:br/>
-                            </w:r>
-                            <w:proofErr w:type="spellStart"/>
-                            <w:r>
-                              <w:t>cntinue.setOnClickListener</w:t>
-                            </w:r>
-                            <w:proofErr w:type="spellEnd"/>
-                            <w:r>
-                              <w:t>(new View.OnClickListener() {</w:t>
+                              <w:t>cntinue.setOnClickListener(new View.OnClickListener() {</w:t>
                             </w:r>
                             <w:r>
                               <w:br/>
@@ -7642,43 +7203,11 @@
                             </w:r>
                             <w:r>
                               <w:br/>
-                              <w:t xml:space="preserve">        Intent </w:t>
-                            </w:r>
-                            <w:proofErr w:type="spellStart"/>
-                            <w:r>
-                              <w:t>i</w:t>
-                            </w:r>
-                            <w:proofErr w:type="spellEnd"/>
-                            <w:r>
-                              <w:t xml:space="preserve"> = new Intent(</w:t>
-                            </w:r>
-                            <w:proofErr w:type="spellStart"/>
-                            <w:r>
-                              <w:t>StartActivity.this</w:t>
-                            </w:r>
-                            <w:proofErr w:type="spellEnd"/>
-                            <w:r>
-                              <w:t xml:space="preserve">, </w:t>
-                            </w:r>
-                            <w:proofErr w:type="spellStart"/>
-                            <w:r>
-                              <w:t>IntroductionActivity.class</w:t>
-                            </w:r>
-                            <w:proofErr w:type="spellEnd"/>
-                            <w:r>
-                              <w:t>);</w:t>
+                              <w:t xml:space="preserve">        Intent i = new Intent(StartActivity.this, IntroductionActivity.class);</w:t>
                             </w:r>
                             <w:r>
                               <w:br/>
-                              <w:t xml:space="preserve">            startActivity(</w:t>
-                            </w:r>
-                            <w:proofErr w:type="spellStart"/>
-                            <w:r>
-                              <w:t>i</w:t>
-                            </w:r>
-                            <w:proofErr w:type="spellEnd"/>
-                            <w:r>
-                              <w:t>);</w:t>
+                              <w:t xml:space="preserve">            startActivity(i);</w:t>
                             </w:r>
                             <w:r>
                               <w:br/>
@@ -7713,7 +7242,7 @@
           </mc:Choice>
           <mc:Fallback>
             <w:pict>
-              <v:shape id="Text Box 301" o:spid="_x0000_s1119" type="#_x0000_t202" style="position:absolute;left:0;text-align:left;margin-left:0;margin-top:20.1pt;width:442.9pt;height:259.55pt;z-index:251712512;visibility:visible;mso-wrap-style:square;mso-height-percent:0;mso-wrap-distance-left:9pt;mso-wrap-distance-top:0;mso-wrap-distance-right:9pt;mso-wrap-distance-bottom:0;mso-position-horizontal:left;mso-position-horizontal-relative:margin;mso-position-vertical:absolute;mso-position-vertical-relative:text;mso-height-percent:0;mso-height-relative:margin;v-text-anchor:top" o:gfxdata="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" fillcolor="white [3201]" strokeweight=".5pt">
+              <v:shape id="Text Box 301" o:spid="_x0000_s1036" type="#_x0000_t202" style="position:absolute;left:0;text-align:left;margin-left:0;margin-top:20.1pt;width:442.9pt;height:259.55pt;z-index:251712512;visibility:visible;mso-wrap-style:square;mso-height-percent:0;mso-wrap-distance-left:9pt;mso-wrap-distance-top:0;mso-wrap-distance-right:9pt;mso-wrap-distance-bottom:0;mso-position-horizontal:left;mso-position-horizontal-relative:margin;mso-position-vertical:absolute;mso-position-vertical-relative:text;mso-height-percent:0;mso-height-relative:margin;v-text-anchor:top" o:gfxdata="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" fillcolor="white [3201]" strokeweight=".5pt">
                 <v:textbox>
                   <w:txbxContent>
                     <w:p>
@@ -7772,7 +7301,15 @@
                       </w:r>
                       <w:proofErr w:type="spellEnd"/>
                       <w:r>
-                        <w:t>) findViewById(</w:t>
+                        <w:t xml:space="preserve">) </w:t>
+                      </w:r>
+                      <w:proofErr w:type="spellStart"/>
+                      <w:r>
+                        <w:t>findViewById</w:t>
+                      </w:r>
+                      <w:proofErr w:type="spellEnd"/>
+                      <w:r>
+                        <w:t>(</w:t>
                       </w:r>
                       <w:proofErr w:type="spellStart"/>
                       <w:r>
@@ -7851,10 +7388,18 @@
                       </w:r>
                       <w:proofErr w:type="spellEnd"/>
                       <w:r>
-                        <w:t xml:space="preserve"> = (Button)findViewById(</w:t>
+                        <w:t xml:space="preserve"> = (Button)</w:t>
                       </w:r>
                       <w:proofErr w:type="spellStart"/>
                       <w:r>
+                        <w:t>findViewById</w:t>
+                      </w:r>
+                      <w:proofErr w:type="spellEnd"/>
+                      <w:r>
+                        <w:t>(</w:t>
+                      </w:r>
+                      <w:proofErr w:type="spellStart"/>
+                      <w:r>
                         <w:t>R.id.btnContinue</w:t>
                       </w:r>
                       <w:proofErr w:type="spellEnd"/>
@@ -7870,7 +7415,15 @@
                       </w:r>
                       <w:proofErr w:type="spellEnd"/>
                       <w:r>
-                        <w:t>(new View.OnClickListener() {</w:t>
+                        <w:t xml:space="preserve">(new </w:t>
+                      </w:r>
+                      <w:proofErr w:type="spellStart"/>
+                      <w:r>
+                        <w:t>View.OnClickListener</w:t>
+                      </w:r>
+                      <w:proofErr w:type="spellEnd"/>
+                      <w:r>
+                        <w:t>() {</w:t>
                       </w:r>
                       <w:r>
                         <w:br/>
@@ -7906,7 +7459,15 @@
                       </w:r>
                       <w:r>
                         <w:br/>
-                        <w:t xml:space="preserve">            startActivity(</w:t>
+                        <w:t xml:space="preserve">            </w:t>
+                      </w:r>
+                      <w:proofErr w:type="spellStart"/>
+                      <w:r>
+                        <w:t>startActivity</w:t>
+                      </w:r>
+                      <w:proofErr w:type="spellEnd"/>
+                      <w:r>
+                        <w:t>(</w:t>
                       </w:r>
                       <w:proofErr w:type="spellStart"/>
                       <w:r>
@@ -8168,15 +7729,7 @@
                         <w:txbxContent>
                           <w:p>
                             <w:r>
-                              <w:t xml:space="preserve">static </w:t>
-                            </w:r>
-                            <w:proofErr w:type="spellStart"/>
-                            <w:r>
-                              <w:t>RadioButton</w:t>
-                            </w:r>
-                            <w:proofErr w:type="spellEnd"/>
-                            <w:r>
-                              <w:t xml:space="preserve"> A, B, </w:t>
+                              <w:t xml:space="preserve">static RadioButton A, B, </w:t>
                             </w:r>
                             <w:r>
                               <w:t>C, D;</w:t>
@@ -8186,106 +7739,26 @@
                             </w:r>
                             <w:r>
                               <w:br/>
-                              <w:t xml:space="preserve">protected void </w:t>
-                            </w:r>
-                            <w:proofErr w:type="spellStart"/>
-                            <w:r>
-                              <w:t>onCreate</w:t>
-                            </w:r>
-                            <w:proofErr w:type="spellEnd"/>
-                            <w:r>
-                              <w:t xml:space="preserve">(Bundle </w:t>
-                            </w:r>
-                            <w:proofErr w:type="spellStart"/>
-                            <w:r>
-                              <w:t>savedInstanceState</w:t>
-                            </w:r>
-                            <w:proofErr w:type="spellEnd"/>
-                            <w:r>
-                              <w:t>) {</w:t>
+                              <w:t>protected void onCreate(Bundle savedInstanceState) {</w:t>
                             </w:r>
                             <w:r>
                               <w:br/>
-                              <w:t xml:space="preserve">    </w:t>
-                            </w:r>
-                            <w:proofErr w:type="spellStart"/>
-                            <w:r>
-                              <w:t>super.onCreate</w:t>
-                            </w:r>
-                            <w:proofErr w:type="spellEnd"/>
-                            <w:r>
-                              <w:t>(</w:t>
-                            </w:r>
-                            <w:proofErr w:type="spellStart"/>
-                            <w:r>
-                              <w:t>savedInstanceState</w:t>
-                            </w:r>
-                            <w:proofErr w:type="spellEnd"/>
-                            <w:r>
-                              <w:t>);</w:t>
+                              <w:t xml:space="preserve">    super.onCreate(savedInstanceState);</w:t>
                             </w:r>
                             <w:r>
                               <w:br/>
-                              <w:t xml:space="preserve">    </w:t>
-                            </w:r>
-                            <w:proofErr w:type="spellStart"/>
-                            <w:r>
-                              <w:t>setContentView</w:t>
-                            </w:r>
-                            <w:proofErr w:type="spellEnd"/>
-                            <w:r>
-                              <w:t>(</w:t>
-                            </w:r>
-                            <w:proofErr w:type="spellStart"/>
-                            <w:r>
-                              <w:t>R.layout.activity_acupcakequestion</w:t>
-                            </w:r>
-                            <w:proofErr w:type="spellEnd"/>
-                            <w:r>
-                              <w:t>);</w:t>
+                              <w:t xml:space="preserve">    setContentView(R.layout.activity_acupcakequestion);</w:t>
                             </w:r>
                             <w:r>
                               <w:br/>
                             </w:r>
                             <w:r>
                               <w:br/>
-                              <w:t xml:space="preserve">    A = (</w:t>
-                            </w:r>
-                            <w:proofErr w:type="spellStart"/>
-                            <w:r>
-                              <w:t>RadioButton</w:t>
-                            </w:r>
-                            <w:proofErr w:type="spellEnd"/>
-                            <w:r>
-                              <w:t>)findViewById(</w:t>
-                            </w:r>
-                            <w:proofErr w:type="spellStart"/>
-                            <w:r>
-                              <w:t>R.id.radioButtonA</w:t>
-                            </w:r>
-                            <w:proofErr w:type="spellEnd"/>
-                            <w:r>
-                              <w:t>);</w:t>
+                              <w:t xml:space="preserve">    A = (RadioButton)findViewById(R.id.radioButtonA);</w:t>
                             </w:r>
                             <w:r>
                               <w:br/>
-                              <w:t xml:space="preserve">    </w:t>
-                            </w:r>
-                            <w:proofErr w:type="spellStart"/>
-                            <w:r>
-                              <w:t>A.setOnCheckedChangeListener</w:t>
-                            </w:r>
-                            <w:proofErr w:type="spellEnd"/>
-                            <w:r>
-                              <w:t xml:space="preserve">(new </w:t>
-                            </w:r>
-                            <w:proofErr w:type="spellStart"/>
-                            <w:r>
-                              <w:t>CompoundButton.OnCheckedChangeListener</w:t>
-                            </w:r>
-                            <w:proofErr w:type="spellEnd"/>
-                            <w:r>
-                              <w:t>() {</w:t>
+                              <w:t xml:space="preserve">    A.setOnCheckedChangeListener(new CompoundButton.OnCheckedChangeListener() {</w:t>
                             </w:r>
                             <w:r>
                               <w:br/>
@@ -8293,71 +7766,15 @@
                             </w:r>
                             <w:r>
                               <w:br/>
-                              <w:t xml:space="preserve">        public void </w:t>
-                            </w:r>
-                            <w:proofErr w:type="spellStart"/>
-                            <w:r>
-                              <w:t>onCheckedChanged</w:t>
-                            </w:r>
-                            <w:proofErr w:type="spellEnd"/>
-                            <w:r>
-                              <w:t>(</w:t>
-                            </w:r>
-                            <w:proofErr w:type="spellStart"/>
-                            <w:r>
-                              <w:t>CompoundButton</w:t>
-                            </w:r>
-                            <w:proofErr w:type="spellEnd"/>
-                            <w:r>
-                              <w:t xml:space="preserve"> </w:t>
-                            </w:r>
-                            <w:proofErr w:type="spellStart"/>
-                            <w:r>
-                              <w:t>buttonView</w:t>
-                            </w:r>
-                            <w:proofErr w:type="spellEnd"/>
-                            <w:r>
-                              <w:t xml:space="preserve">, </w:t>
-                            </w:r>
-                            <w:proofErr w:type="spellStart"/>
-                            <w:r>
-                              <w:t>boolean</w:t>
-                            </w:r>
-                            <w:proofErr w:type="spellEnd"/>
-                            <w:r>
-                              <w:t xml:space="preserve"> </w:t>
-                            </w:r>
-                            <w:proofErr w:type="spellStart"/>
-                            <w:r>
-                              <w:t>isChecked</w:t>
-                            </w:r>
-                            <w:proofErr w:type="spellEnd"/>
-                            <w:r>
-                              <w:t>) {</w:t>
+                              <w:t xml:space="preserve">        public void onCheckedChanged(CompoundButton buttonView, boolean isChecked) {</w:t>
                             </w:r>
                             <w:r>
                               <w:br/>
-                              <w:t xml:space="preserve">            if(</w:t>
-                            </w:r>
-                            <w:proofErr w:type="spellStart"/>
-                            <w:r>
-                              <w:t>isChecked</w:t>
-                            </w:r>
-                            <w:proofErr w:type="spellEnd"/>
-                            <w:r>
-                              <w:t>){</w:t>
+                              <w:t xml:space="preserve">            if(isChecked){</w:t>
                             </w:r>
                             <w:r>
                               <w:br/>
-                              <w:t xml:space="preserve">                </w:t>
-                            </w:r>
-                            <w:proofErr w:type="spellStart"/>
-                            <w:r>
-                              <w:t>nextButton</w:t>
-                            </w:r>
-                            <w:proofErr w:type="spellEnd"/>
-                            <w:r>
-                              <w:t>();</w:t>
+                              <w:t xml:space="preserve">                nextButton();</w:t>
                             </w:r>
                             <w:r>
                               <w:br/>
@@ -8365,15 +7782,7 @@
                             </w:r>
                             <w:r>
                               <w:br/>
-                              <w:t xml:space="preserve">                </w:t>
-                            </w:r>
-                            <w:proofErr w:type="spellStart"/>
-                            <w:r>
-                              <w:t>nextButton</w:t>
-                            </w:r>
-                            <w:proofErr w:type="spellEnd"/>
-                            <w:r>
-                              <w:t>();</w:t>
+                              <w:t xml:space="preserve">                nextButton();</w:t>
                             </w:r>
                             <w:r>
                               <w:br/>
@@ -8389,43 +7798,11 @@
                             </w:r>
                             <w:r>
                               <w:br/>
-                              <w:t xml:space="preserve">    B = (</w:t>
-                            </w:r>
-                            <w:proofErr w:type="spellStart"/>
-                            <w:r>
-                              <w:t>RadioButton</w:t>
-                            </w:r>
-                            <w:proofErr w:type="spellEnd"/>
-                            <w:r>
-                              <w:t>)findViewById(</w:t>
-                            </w:r>
-                            <w:proofErr w:type="spellStart"/>
-                            <w:r>
-                              <w:t>R.id.radioButtonB</w:t>
-                            </w:r>
-                            <w:proofErr w:type="spellEnd"/>
-                            <w:r>
-                              <w:t>);</w:t>
+                              <w:t xml:space="preserve">    B = (RadioButton)findViewById(R.id.radioButtonB);</w:t>
                             </w:r>
                             <w:r>
                               <w:br/>
-                              <w:t xml:space="preserve">    </w:t>
-                            </w:r>
-                            <w:proofErr w:type="spellStart"/>
-                            <w:r>
-                              <w:t>B.setOnCheckedChangeListener</w:t>
-                            </w:r>
-                            <w:proofErr w:type="spellEnd"/>
-                            <w:r>
-                              <w:t xml:space="preserve">(new </w:t>
-                            </w:r>
-                            <w:proofErr w:type="spellStart"/>
-                            <w:r>
-                              <w:t>CompoundButton.OnCheckedChangeListener</w:t>
-                            </w:r>
-                            <w:proofErr w:type="spellEnd"/>
-                            <w:r>
-                              <w:t>() {</w:t>
+                              <w:t xml:space="preserve">    B.setOnCheckedChangeListener(new CompoundButton.OnCheckedChangeListener() {</w:t>
                             </w:r>
                             <w:r>
                               <w:br/>
@@ -8433,71 +7810,15 @@
                             </w:r>
                             <w:r>
                               <w:br/>
-                              <w:t xml:space="preserve">        public void </w:t>
-                            </w:r>
-                            <w:proofErr w:type="spellStart"/>
-                            <w:r>
-                              <w:t>onCheckedChanged</w:t>
-                            </w:r>
-                            <w:proofErr w:type="spellEnd"/>
-                            <w:r>
-                              <w:t>(</w:t>
-                            </w:r>
-                            <w:proofErr w:type="spellStart"/>
-                            <w:r>
-                              <w:t>CompoundButton</w:t>
-                            </w:r>
-                            <w:proofErr w:type="spellEnd"/>
-                            <w:r>
-                              <w:t xml:space="preserve"> </w:t>
-                            </w:r>
-                            <w:proofErr w:type="spellStart"/>
-                            <w:r>
-                              <w:t>buttonView</w:t>
-                            </w:r>
-                            <w:proofErr w:type="spellEnd"/>
-                            <w:r>
-                              <w:t xml:space="preserve">, </w:t>
-                            </w:r>
-                            <w:proofErr w:type="spellStart"/>
-                            <w:r>
-                              <w:t>boolean</w:t>
-                            </w:r>
-                            <w:proofErr w:type="spellEnd"/>
-                            <w:r>
-                              <w:t xml:space="preserve"> </w:t>
-                            </w:r>
-                            <w:proofErr w:type="spellStart"/>
-                            <w:r>
-                              <w:t>isChecked</w:t>
-                            </w:r>
-                            <w:proofErr w:type="spellEnd"/>
-                            <w:r>
-                              <w:t>) {</w:t>
+                              <w:t xml:space="preserve">        public void onCheckedChanged(CompoundButton buttonView, boolean isChecked) {</w:t>
                             </w:r>
                             <w:r>
                               <w:br/>
-                              <w:t xml:space="preserve">            if(</w:t>
-                            </w:r>
-                            <w:proofErr w:type="spellStart"/>
-                            <w:r>
-                              <w:t>isChecked</w:t>
-                            </w:r>
-                            <w:proofErr w:type="spellEnd"/>
-                            <w:r>
-                              <w:t>){</w:t>
+                              <w:t xml:space="preserve">            if(isChecked){</w:t>
                             </w:r>
                             <w:r>
                               <w:br/>
-                              <w:t xml:space="preserve">                </w:t>
-                            </w:r>
-                            <w:proofErr w:type="spellStart"/>
-                            <w:r>
-                              <w:t>nextButton</w:t>
-                            </w:r>
-                            <w:proofErr w:type="spellEnd"/>
-                            <w:r>
-                              <w:t>();</w:t>
+                              <w:t xml:space="preserve">                nextButton();</w:t>
                             </w:r>
                             <w:r>
                               <w:br/>
@@ -8505,15 +7826,7 @@
                             </w:r>
                             <w:r>
                               <w:br/>
-                              <w:t xml:space="preserve">                </w:t>
-                            </w:r>
-                            <w:proofErr w:type="spellStart"/>
-                            <w:r>
-                              <w:t>nextButton</w:t>
-                            </w:r>
-                            <w:proofErr w:type="spellEnd"/>
-                            <w:r>
-                              <w:t>();</w:t>
+                              <w:t xml:space="preserve">                nextButton();</w:t>
                             </w:r>
                             <w:r>
                               <w:br/>
@@ -8529,43 +7842,11 @@
                             </w:r>
                             <w:r>
                               <w:br/>
-                              <w:t xml:space="preserve">    C = (</w:t>
-                            </w:r>
-                            <w:proofErr w:type="spellStart"/>
-                            <w:r>
-                              <w:t>RadioButton</w:t>
-                            </w:r>
-                            <w:proofErr w:type="spellEnd"/>
-                            <w:r>
-                              <w:t>)findViewById(</w:t>
-                            </w:r>
-                            <w:proofErr w:type="spellStart"/>
-                            <w:r>
-                              <w:t>R.id.radioButtonC</w:t>
-                            </w:r>
-                            <w:proofErr w:type="spellEnd"/>
-                            <w:r>
-                              <w:t>);</w:t>
+                              <w:t xml:space="preserve">    C = (RadioButton)findViewById(R.id.radioButtonC);</w:t>
                             </w:r>
                             <w:r>
                               <w:br/>
-                              <w:t xml:space="preserve">    </w:t>
-                            </w:r>
-                            <w:proofErr w:type="spellStart"/>
-                            <w:r>
-                              <w:t>C.setOnCheckedChangeListener</w:t>
-                            </w:r>
-                            <w:proofErr w:type="spellEnd"/>
-                            <w:r>
-                              <w:t xml:space="preserve">(new </w:t>
-                            </w:r>
-                            <w:proofErr w:type="spellStart"/>
-                            <w:r>
-                              <w:t>CompoundButton.OnCheckedChangeListener</w:t>
-                            </w:r>
-                            <w:proofErr w:type="spellEnd"/>
-                            <w:r>
-                              <w:t>() {</w:t>
+                              <w:t xml:space="preserve">    C.setOnCheckedChangeListener(new CompoundButton.OnCheckedChangeListener() {</w:t>
                             </w:r>
                             <w:r>
                               <w:br/>
@@ -8573,147 +7854,27 @@
                             </w:r>
                             <w:r>
                               <w:br/>
-                              <w:t xml:space="preserve">        public void </w:t>
-                            </w:r>
-                            <w:proofErr w:type="spellStart"/>
-                            <w:r>
-                              <w:t>onCheckedChanged</w:t>
-                            </w:r>
-                            <w:proofErr w:type="spellEnd"/>
-                            <w:r>
-                              <w:t>(</w:t>
-                            </w:r>
-                            <w:proofErr w:type="spellStart"/>
-                            <w:r>
-                              <w:t>CompoundButton</w:t>
-                            </w:r>
-                            <w:proofErr w:type="spellEnd"/>
-                            <w:r>
-                              <w:t xml:space="preserve"> </w:t>
-                            </w:r>
-                            <w:proofErr w:type="spellStart"/>
-                            <w:r>
-                              <w:t>buttonView</w:t>
-                            </w:r>
-                            <w:proofErr w:type="spellEnd"/>
-                            <w:r>
-                              <w:t xml:space="preserve">, </w:t>
-                            </w:r>
-                            <w:proofErr w:type="spellStart"/>
-                            <w:r>
-                              <w:t>boolean</w:t>
-                            </w:r>
-                            <w:proofErr w:type="spellEnd"/>
-                            <w:r>
-                              <w:t xml:space="preserve"> </w:t>
-                            </w:r>
-                            <w:proofErr w:type="spellStart"/>
-                            <w:r>
-                              <w:t>isChecked</w:t>
-                            </w:r>
-                            <w:proofErr w:type="spellEnd"/>
-                            <w:r>
-                              <w:t>) {</w:t>
+                              <w:t xml:space="preserve">        public void onCheckedChanged(CompoundButton buttonView, boolean isChecked) {</w:t>
                             </w:r>
                             <w:r>
                               <w:br/>
-                              <w:t xml:space="preserve">            if(</w:t>
-                            </w:r>
-                            <w:proofErr w:type="spellStart"/>
-                            <w:r>
-                              <w:t>isChecked</w:t>
-                            </w:r>
-                            <w:proofErr w:type="spellEnd"/>
-                            <w:r>
-                              <w:t>){</w:t>
+                              <w:t xml:space="preserve">            if(isChecked){</w:t>
                             </w:r>
                             <w:r>
                               <w:br/>
-                              <w:t xml:space="preserve">                </w:t>
-                            </w:r>
-                            <w:proofErr w:type="spellStart"/>
-                            <w:r>
-                              <w:t>SharedPreferences</w:t>
-                            </w:r>
-                            <w:proofErr w:type="spellEnd"/>
-                            <w:r>
-                              <w:t xml:space="preserve"> </w:t>
-                            </w:r>
-                            <w:proofErr w:type="spellStart"/>
-                            <w:r>
-                              <w:t>sp</w:t>
-                            </w:r>
-                            <w:proofErr w:type="spellEnd"/>
-                            <w:r>
-                              <w:t xml:space="preserve"> = </w:t>
-                            </w:r>
-                            <w:proofErr w:type="spellStart"/>
-                            <w:r>
-                              <w:t>getSharedPreferences</w:t>
-                            </w:r>
-                            <w:proofErr w:type="spellEnd"/>
-                            <w:r>
-                              <w:t>("</w:t>
-                            </w:r>
-                            <w:proofErr w:type="spellStart"/>
-                            <w:r>
-                              <w:t>QuestionCupcake</w:t>
-                            </w:r>
-                            <w:proofErr w:type="spellEnd"/>
-                            <w:r>
-                              <w:t>",MODE_PRIVATE);</w:t>
+                              <w:t xml:space="preserve">                SharedPreferences sp = getSharedPreferences("QuestionCupcake",MODE_PRIVATE);</w:t>
                             </w:r>
                             <w:r>
                               <w:br/>
-                              <w:t xml:space="preserve">                </w:t>
-                            </w:r>
-                            <w:proofErr w:type="spellStart"/>
-                            <w:r>
-                              <w:t>SharedPreferences.Editor</w:t>
-                            </w:r>
-                            <w:proofErr w:type="spellEnd"/>
-                            <w:r>
-                              <w:t xml:space="preserve"> </w:t>
-                            </w:r>
-                            <w:proofErr w:type="spellStart"/>
-                            <w:r>
-                              <w:t>spsave</w:t>
-                            </w:r>
-                            <w:proofErr w:type="spellEnd"/>
-                            <w:r>
-                              <w:t xml:space="preserve"> = </w:t>
-                            </w:r>
-                            <w:proofErr w:type="spellStart"/>
-                            <w:r>
-                              <w:t>sp.edit</w:t>
-                            </w:r>
-                            <w:proofErr w:type="spellEnd"/>
-                            <w:r>
-                              <w:t>();</w:t>
+                              <w:t xml:space="preserve">                SharedPreferences.Editor spsave = sp.edit();</w:t>
                             </w:r>
                             <w:r>
                               <w:br/>
-                              <w:t xml:space="preserve">                </w:t>
-                            </w:r>
-                            <w:proofErr w:type="spellStart"/>
-                            <w:r>
-                              <w:t>spsave.commit</w:t>
-                            </w:r>
-                            <w:proofErr w:type="spellEnd"/>
-                            <w:r>
-                              <w:t>();</w:t>
+                              <w:t xml:space="preserve">                spsave.commit();</w:t>
                             </w:r>
                             <w:r>
                               <w:br/>
-                              <w:t xml:space="preserve">                </w:t>
-                            </w:r>
-                            <w:proofErr w:type="spellStart"/>
-                            <w:r>
-                              <w:t>nextButton</w:t>
-                            </w:r>
-                            <w:proofErr w:type="spellEnd"/>
-                            <w:r>
-                              <w:t>();</w:t>
+                              <w:t xml:space="preserve">                nextButton();</w:t>
                             </w:r>
                             <w:r>
                               <w:br/>
@@ -8721,15 +7882,7 @@
                             </w:r>
                             <w:r>
                               <w:br/>
-                              <w:t xml:space="preserve">                </w:t>
-                            </w:r>
-                            <w:proofErr w:type="spellStart"/>
-                            <w:r>
-                              <w:t>nextButton</w:t>
-                            </w:r>
-                            <w:proofErr w:type="spellEnd"/>
-                            <w:r>
-                              <w:t>();</w:t>
+                              <w:t xml:space="preserve">                nextButton();</w:t>
                             </w:r>
                             <w:r>
                               <w:br/>
@@ -8771,7 +7924,7 @@
           </mc:Choice>
           <mc:Fallback>
             <w:pict>
-              <v:shape id="Text Box 302" o:spid="_x0000_s1120" type="#_x0000_t202" style="position:absolute;left:0;text-align:left;margin-left:-3.35pt;margin-top:18.4pt;width:440.35pt;height:634.6pt;z-index:251713536;visibility:visible;mso-wrap-style:square;mso-height-percent:0;mso-wrap-distance-left:9pt;mso-wrap-distance-top:0;mso-wrap-distance-right:9pt;mso-wrap-distance-bottom:0;mso-position-horizontal:absolute;mso-position-horizontal-relative:text;mso-position-vertical:absolute;mso-position-vertical-relative:text;mso-height-percent:0;mso-height-relative:margin;v-text-anchor:top" o:gfxdata="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" fillcolor="white [3201]" strokeweight=".5pt">
+              <v:shape id="Text Box 302" o:spid="_x0000_s1037" type="#_x0000_t202" style="position:absolute;left:0;text-align:left;margin-left:-3.35pt;margin-top:18.4pt;width:440.35pt;height:634.6pt;z-index:251713536;visibility:visible;mso-wrap-style:square;mso-height-percent:0;mso-wrap-distance-left:9pt;mso-wrap-distance-top:0;mso-wrap-distance-right:9pt;mso-wrap-distance-bottom:0;mso-position-horizontal:absolute;mso-position-horizontal-relative:text;mso-position-vertical:absolute;mso-position-vertical-relative:text;mso-height-percent:0;mso-height-relative:margin;v-text-anchor:top" o:gfxdata="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" fillcolor="white [3201]" strokeweight=".5pt">
                 <v:textbox>
                   <w:txbxContent>
                     <w:p>
@@ -8865,7 +8018,15 @@
                       </w:r>
                       <w:proofErr w:type="spellEnd"/>
                       <w:r>
-                        <w:t>)findViewById(</w:t>
+                        <w:t>)</w:t>
+                      </w:r>
+                      <w:proofErr w:type="spellStart"/>
+                      <w:r>
+                        <w:t>findViewById</w:t>
+                      </w:r>
+                      <w:proofErr w:type="spellEnd"/>
+                      <w:r>
+                        <w:t>(</w:t>
                       </w:r>
                       <w:proofErr w:type="spellStart"/>
                       <w:r>
@@ -9005,7 +8166,15 @@
                       </w:r>
                       <w:proofErr w:type="spellEnd"/>
                       <w:r>
-                        <w:t>)findViewById(</w:t>
+                        <w:t>)</w:t>
+                      </w:r>
+                      <w:proofErr w:type="spellStart"/>
+                      <w:r>
+                        <w:t>findViewById</w:t>
+                      </w:r>
+                      <w:proofErr w:type="spellEnd"/>
+                      <w:r>
+                        <w:t>(</w:t>
                       </w:r>
                       <w:proofErr w:type="spellStart"/>
                       <w:r>
@@ -9145,7 +8314,15 @@
                       </w:r>
                       <w:proofErr w:type="spellEnd"/>
                       <w:r>
-                        <w:t>)findViewById(</w:t>
+                        <w:t>)</w:t>
+                      </w:r>
+                      <w:proofErr w:type="spellStart"/>
+                      <w:r>
+                        <w:t>findViewById</w:t>
+                      </w:r>
+                      <w:proofErr w:type="spellEnd"/>
+                      <w:r>
+                        <w:t>(</w:t>
                       </w:r>
                       <w:proofErr w:type="spellStart"/>
                       <w:r>
@@ -9443,13 +8620,8 @@
                       <wps:txbx>
                         <w:txbxContent>
                           <w:p>
-                            <w:proofErr w:type="spellStart"/>
-                            <w:r>
-                              <w:t>int</w:t>
-                            </w:r>
-                            <w:proofErr w:type="spellEnd"/>
-                            <w:r>
-                              <w:t xml:space="preserve"> c = 0;</w:t>
+                            <w:r>
+                              <w:t>int c = 0;</w:t>
                             </w:r>
                             <w:r>
                               <w:br/>
@@ -9460,50 +8632,14 @@
                             </w:r>
                             <w:r>
                               <w:br/>
-                            </w:r>
-                            <w:proofErr w:type="spellStart"/>
-                            <w:r>
-                              <w:t>Toast.makeText</w:t>
-                            </w:r>
-                            <w:proofErr w:type="spellEnd"/>
-                            <w:r>
-                              <w:t>(</w:t>
-                            </w:r>
-                            <w:proofErr w:type="spellStart"/>
-                            <w:r>
-                              <w:t>CupcakeResultActivity.this</w:t>
-                            </w:r>
-                            <w:proofErr w:type="spellEnd"/>
-                            <w:r>
-                              <w:t xml:space="preserve">, "Score must be 3 to proceed.", </w:t>
-                            </w:r>
-                            <w:proofErr w:type="spellStart"/>
-                            <w:r>
-                              <w:t>Toast.LENGTH_LONG</w:t>
-                            </w:r>
-                            <w:proofErr w:type="spellEnd"/>
-                            <w:proofErr w:type="gramStart"/>
-                            <w:r>
-                              <w:t>).show</w:t>
-                            </w:r>
-                            <w:proofErr w:type="gramEnd"/>
-                            <w:r>
-                              <w:t>();</w:t>
+                              <w:t>Toast.makeText(CupcakeResultActivity.this, "Score must be 3 to proceed.", Toast.LENGTH_LONG).show();</w:t>
                             </w:r>
                             <w:r>
                               <w:br/>
                             </w:r>
                             <w:r>
                               <w:br/>
-                              <w:t>if(</w:t>
-                            </w:r>
-                            <w:proofErr w:type="spellStart"/>
-                            <w:r>
-                              <w:t>CCupcakeQuestionActivity.D.isChecked</w:t>
-                            </w:r>
-                            <w:proofErr w:type="spellEnd"/>
-                            <w:r>
-                              <w:t>()){</w:t>
+                              <w:t>if(CCupcakeQuestionActivity.D.isChecked()){</w:t>
                             </w:r>
                             <w:r>
                               <w:br/>
@@ -9515,15 +8651,7 @@
                             </w:r>
                             <w:r>
                               <w:br/>
-                              <w:t>if(</w:t>
-                            </w:r>
-                            <w:proofErr w:type="spellStart"/>
-                            <w:r>
-                              <w:t>BCupCakeQuestionActivity.C.isChecked</w:t>
-                            </w:r>
-                            <w:proofErr w:type="spellEnd"/>
-                            <w:r>
-                              <w:t>()){</w:t>
+                              <w:t>if(BCupCakeQuestionActivity.C.isChecked()){</w:t>
                             </w:r>
                             <w:r>
                               <w:br/>
@@ -9535,15 +8663,7 @@
                             </w:r>
                             <w:r>
                               <w:br/>
-                              <w:t>if(</w:t>
-                            </w:r>
-                            <w:proofErr w:type="spellStart"/>
-                            <w:r>
-                              <w:t>ACupcakeQuestionActivity.C.isChecked</w:t>
-                            </w:r>
-                            <w:proofErr w:type="spellEnd"/>
-                            <w:r>
-                              <w:t>()){</w:t>
+                              <w:t>if(ACupcakeQuestionActivity.C.isChecked()){</w:t>
                             </w:r>
                             <w:r>
                               <w:br/>
@@ -9574,7 +8694,7 @@
           </mc:Choice>
           <mc:Fallback>
             <w:pict>
-              <v:shape id="Text Box 303" o:spid="_x0000_s1121" type="#_x0000_t202" style="position:absolute;left:0;text-align:left;margin-left:0;margin-top:16.75pt;width:459.65pt;height:208.45pt;z-index:251714560;visibility:visible;mso-wrap-style:square;mso-height-percent:0;mso-wrap-distance-left:9pt;mso-wrap-distance-top:0;mso-wrap-distance-right:9pt;mso-wrap-distance-bottom:0;mso-position-horizontal:left;mso-position-horizontal-relative:margin;mso-position-vertical:absolute;mso-position-vertical-relative:text;mso-height-percent:0;mso-height-relative:margin;v-text-anchor:top" o:gfxdata="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" fillcolor="white [3201]" strokeweight=".5pt">
+              <v:shape id="Text Box 303" o:spid="_x0000_s1038" type="#_x0000_t202" style="position:absolute;left:0;text-align:left;margin-left:0;margin-top:16.75pt;width:459.65pt;height:208.45pt;z-index:251714560;visibility:visible;mso-wrap-style:square;mso-height-percent:0;mso-wrap-distance-left:9pt;mso-wrap-distance-top:0;mso-wrap-distance-right:9pt;mso-wrap-distance-bottom:0;mso-position-horizontal:left;mso-position-horizontal-relative:margin;mso-position-vertical:absolute;mso-position-vertical-relative:text;mso-height-percent:0;mso-height-relative:margin;v-text-anchor:top" o:gfxdata="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" fillcolor="white [3201]" strokeweight=".5pt">
                 <v:textbox>
                   <w:txbxContent>
                     <w:p>
@@ -9781,12 +8901,23 @@
     </w:p>
     <w:p>
       <w:pPr>
-        <w:rPr>
-          <w:rFonts w:ascii="Arial" w:hAnsi="Arial" w:cs="Arial"/>
-          <w:sz w:val="26"/>
-          <w:szCs w:val="24"/>
-        </w:rPr>
-      </w:pPr>
+        <w:tabs>
+          <w:tab w:val="left" w:pos="5970"/>
+        </w:tabs>
+        <w:rPr>
+          <w:rFonts w:ascii="Arial" w:hAnsi="Arial" w:cs="Arial"/>
+          <w:sz w:val="26"/>
+          <w:szCs w:val="24"/>
+        </w:rPr>
+      </w:pPr>
+      <w:r>
+        <w:rPr>
+          <w:rFonts w:ascii="Arial" w:hAnsi="Arial" w:cs="Arial"/>
+          <w:sz w:val="26"/>
+          <w:szCs w:val="24"/>
+        </w:rPr>
+        <w:tab/>
+      </w:r>
     </w:p>
     <w:p>
       <w:pPr>
@@ -9804,26 +8935,56 @@
       <w:r>
         <w:rPr>
           <w:rFonts w:ascii="Arial" w:hAnsi="Arial" w:cs="Arial"/>
+          <w:sz w:val="26"/>
+          <w:szCs w:val="24"/>
+        </w:rPr>
+        <w:t xml:space="preserve">If the user’s score is equals to three, he/she may proceed to the next activity, else </w:t>
+      </w:r>
+      <w:r>
+        <w:rPr>
+          <w:rFonts w:ascii="Arial" w:hAnsi="Arial" w:cs="Arial"/>
+          <w:sz w:val="26"/>
+          <w:szCs w:val="24"/>
+        </w:rPr>
+        <w:t xml:space="preserve">if </w:t>
+      </w:r>
+      <w:r>
+        <w:rPr>
+          <w:rFonts w:ascii="Arial" w:hAnsi="Arial" w:cs="Arial"/>
+          <w:sz w:val="26"/>
+          <w:szCs w:val="24"/>
+        </w:rPr>
+        <w:t>less than three, user should try again.</w:t>
+      </w:r>
+    </w:p>
+    <w:p>
+      <w:pPr>
+        <w:rPr>
+          <w:rFonts w:ascii="Arial" w:hAnsi="Arial" w:cs="Arial"/>
+          <w:sz w:val="26"/>
+          <w:szCs w:val="24"/>
+        </w:rPr>
+      </w:pPr>
+      <w:r>
+        <w:rPr>
           <w:noProof/>
-          <w:sz w:val="26"/>
-          <w:szCs w:val="24"/>
           <w:lang w:eastAsia="en-PH"/>
         </w:rPr>
         <mc:AlternateContent>
           <mc:Choice Requires="wps">
             <w:drawing>
-              <wp:anchor distT="0" distB="0" distL="114300" distR="114300" simplePos="0" relativeHeight="251715584" behindDoc="0" locked="0" layoutInCell="1" allowOverlap="1">
+              <wp:anchor distT="0" distB="0" distL="114300" distR="114300" simplePos="0" relativeHeight="251744256" behindDoc="0" locked="0" layoutInCell="1" allowOverlap="1" wp14:anchorId="34384B3C" wp14:editId="6EAB0C4B">
                 <wp:simplePos x="0" y="0"/>
                 <wp:positionH relativeFrom="margin">
                   <wp:align>left</wp:align>
                 </wp:positionH>
                 <wp:positionV relativeFrom="paragraph">
-                  <wp:posOffset>422969</wp:posOffset>
+                  <wp:posOffset>5080</wp:posOffset>
                 </wp:positionV>
-                <wp:extent cx="5847907" cy="5263116"/>
-                <wp:effectExtent l="0" t="0" r="19685" b="13970"/>
+                <wp:extent cx="5836920" cy="4857750"/>
+                <wp:effectExtent l="0" t="0" r="11430" b="19050"/>
                 <wp:wrapNone/>
-                <wp:docPr id="304" name="Text Box 304"/>
+                <wp:docPr id="20" name="Text Box 20"/>
                 <wp:cNvGraphicFramePr/>
                 <a:graphic xmlns:a="http://schemas.openxmlformats.org/drawingml/2006/main">
                   <a:graphicData uri="http://schemas.microsoft.com/office/word/2010/wordprocessingShape">
@@ -9832,7 +8993,7 @@
                       <wps:spPr>
                         <a:xfrm>
                           <a:off x="0" y="0"/>
-                          <a:ext cx="5847907" cy="5263116"/>
+                          <a:ext cx="5836920" cy="4857750"/>
                         </a:xfrm>
                         <a:prstGeom prst="rect">
                           <a:avLst/>
@@ -9849,295 +9010,532 @@
                       <wps:txbx>
                         <w:txbxContent>
                           <w:p>
-                            <w:proofErr w:type="gramStart"/>
-                            <w:r>
-                              <w:t>if(</w:t>
-                            </w:r>
-                            <w:proofErr w:type="gramEnd"/>
-                            <w:r>
-                              <w:t>c == 3){</w:t>
-                            </w:r>
-                            <w:r>
+                            <w:r>
+                              <w:rPr>
+                                <w:rFonts w:ascii="Courier New" w:eastAsia="Times New Roman" w:hAnsi="Courier New" w:cs="Courier New"/>
+                                <w:sz w:val="18"/>
+                                <w:szCs w:val="18"/>
+                                <w:lang w:eastAsia="en-PH"/>
+                              </w:rPr>
+                              <w:t>switch(c){</w:t>
+                            </w:r>
+                            <w:r>
+                              <w:rPr>
+                                <w:rFonts w:ascii="Courier New" w:eastAsia="Times New Roman" w:hAnsi="Courier New" w:cs="Courier New"/>
+                                <w:sz w:val="18"/>
+                                <w:szCs w:val="18"/>
+                                <w:lang w:eastAsia="en-PH"/>
+                              </w:rPr>
                               <w:br/>
-                              <w:t xml:space="preserve">    </w:t>
-                            </w:r>
-                            <w:proofErr w:type="spellStart"/>
-                            <w:r>
-                              <w:t>nextButton</w:t>
-                            </w:r>
-                            <w:proofErr w:type="spellEnd"/>
-                            <w:r>
-                              <w:t>();</w:t>
-                            </w:r>
-                            <w:r>
+                              <w:t xml:space="preserve">        case 0:</w:t>
+                            </w:r>
+                            <w:r>
+                              <w:rPr>
+                                <w:rFonts w:ascii="Courier New" w:eastAsia="Times New Roman" w:hAnsi="Courier New" w:cs="Courier New"/>
+                                <w:sz w:val="18"/>
+                                <w:szCs w:val="18"/>
+                                <w:lang w:eastAsia="en-PH"/>
+                              </w:rPr>
                               <w:br/>
-                              <w:t>}else if(c &lt; 3){</w:t>
-                            </w:r>
-                            <w:r>
+                              <w:t xml:space="preserve">            if(StartActivity.</w:t>
+                            </w:r>
+                            <w:r>
+                              <w:rPr>
+                                <w:rFonts w:ascii="Courier New" w:eastAsia="Times New Roman" w:hAnsi="Courier New" w:cs="Courier New"/>
+                                <w:i/>
+                                <w:iCs/>
+                                <w:sz w:val="18"/>
+                                <w:szCs w:val="18"/>
+                                <w:lang w:eastAsia="en-PH"/>
+                              </w:rPr>
+                              <w:t>name</w:t>
+                            </w:r>
+                            <w:r>
+                              <w:rPr>
+                                <w:rFonts w:ascii="Courier New" w:eastAsia="Times New Roman" w:hAnsi="Courier New" w:cs="Courier New"/>
+                                <w:sz w:val="18"/>
+                                <w:szCs w:val="18"/>
+                                <w:lang w:eastAsia="en-PH"/>
+                              </w:rPr>
+                              <w:t>.isEmpty()){</w:t>
+                            </w:r>
+                            <w:r>
+                              <w:rPr>
+                                <w:rFonts w:ascii="Courier New" w:eastAsia="Times New Roman" w:hAnsi="Courier New" w:cs="Courier New"/>
+                                <w:sz w:val="18"/>
+                                <w:szCs w:val="18"/>
+                                <w:lang w:eastAsia="en-PH"/>
+                              </w:rPr>
                               <w:br/>
-                              <w:t xml:space="preserve">    </w:t>
-                            </w:r>
-                            <w:proofErr w:type="spellStart"/>
-                            <w:r>
-                              <w:t>retryButton</w:t>
-                            </w:r>
-                            <w:proofErr w:type="spellEnd"/>
-                            <w:r>
-                              <w:t>();</w:t>
-                            </w:r>
-                            <w:r>
+                            </w:r>
+                            <w:r>
+                              <w:rPr>
+                                <w:rFonts w:ascii="Courier New" w:eastAsia="Times New Roman" w:hAnsi="Courier New" w:cs="Courier New"/>
+                                <w:sz w:val="18"/>
+                                <w:szCs w:val="18"/>
+                                <w:lang w:eastAsia="en-PH"/>
+                              </w:rPr>
                               <w:br/>
-                              <w:t>}</w:t>
+                              <w:t xml:space="preserve">            }else{</w:t>
+                            </w:r>
+                            <w:r>
+                              <w:rPr>
+                                <w:rFonts w:ascii="Courier New" w:eastAsia="Times New Roman" w:hAnsi="Courier New" w:cs="Courier New"/>
+                                <w:sz w:val="18"/>
+                                <w:szCs w:val="18"/>
+                                <w:lang w:eastAsia="en-PH"/>
+                              </w:rPr>
+                              <w:br/>
+                              <w:t xml:space="preserve">                TextView Name = (TextView)findViewById(R.id.</w:t>
+                            </w:r>
+                            <w:r>
+                              <w:rPr>
+                                <w:rFonts w:ascii="Courier New" w:eastAsia="Times New Roman" w:hAnsi="Courier New" w:cs="Courier New"/>
+                                <w:i/>
+                                <w:iCs/>
+                                <w:sz w:val="18"/>
+                                <w:szCs w:val="18"/>
+                                <w:lang w:eastAsia="en-PH"/>
+                              </w:rPr>
+                              <w:t>congratulation</w:t>
+                            </w:r>
+                            <w:r>
+                              <w:rPr>
+                                <w:rFonts w:ascii="Courier New" w:eastAsia="Times New Roman" w:hAnsi="Courier New" w:cs="Courier New"/>
+                                <w:sz w:val="18"/>
+                                <w:szCs w:val="18"/>
+                                <w:lang w:eastAsia="en-PH"/>
+                              </w:rPr>
+                              <w:t>);</w:t>
+                            </w:r>
+                            <w:r>
+                              <w:rPr>
+                                <w:rFonts w:ascii="Courier New" w:eastAsia="Times New Roman" w:hAnsi="Courier New" w:cs="Courier New"/>
+                                <w:sz w:val="18"/>
+                                <w:szCs w:val="18"/>
+                                <w:lang w:eastAsia="en-PH"/>
+                              </w:rPr>
+                              <w:br/>
+                              <w:t xml:space="preserve">                Name.setText("Please Try again " + name);</w:t>
+                            </w:r>
+                            <w:r>
+                              <w:rPr>
+                                <w:rFonts w:ascii="Courier New" w:eastAsia="Times New Roman" w:hAnsi="Courier New" w:cs="Courier New"/>
+                                <w:sz w:val="18"/>
+                                <w:szCs w:val="18"/>
+                                <w:lang w:eastAsia="en-PH"/>
+                              </w:rPr>
+                              <w:br/>
+                              <w:t xml:space="preserve">                TextView Score = (TextView)findViewById(R.id.</w:t>
+                            </w:r>
+                            <w:r>
+                              <w:rPr>
+                                <w:rFonts w:ascii="Courier New" w:eastAsia="Times New Roman" w:hAnsi="Courier New" w:cs="Courier New"/>
+                                <w:i/>
+                                <w:iCs/>
+                                <w:sz w:val="18"/>
+                                <w:szCs w:val="18"/>
+                                <w:lang w:eastAsia="en-PH"/>
+                              </w:rPr>
+                              <w:t>score</w:t>
+                            </w:r>
+                            <w:r>
+                              <w:rPr>
+                                <w:rFonts w:ascii="Courier New" w:eastAsia="Times New Roman" w:hAnsi="Courier New" w:cs="Courier New"/>
+                                <w:sz w:val="18"/>
+                                <w:szCs w:val="18"/>
+                                <w:lang w:eastAsia="en-PH"/>
+                              </w:rPr>
+                              <w:t>);</w:t>
+                            </w:r>
+                            <w:r>
+                              <w:rPr>
+                                <w:rFonts w:ascii="Courier New" w:eastAsia="Times New Roman" w:hAnsi="Courier New" w:cs="Courier New"/>
+                                <w:sz w:val="18"/>
+                                <w:szCs w:val="18"/>
+                                <w:lang w:eastAsia="en-PH"/>
+                              </w:rPr>
+                              <w:br/>
+                              <w:t xml:space="preserve">                Score.setText("Your score is: " + c);</w:t>
+                            </w:r>
+                            <w:r>
+                              <w:rPr>
+                                <w:rFonts w:ascii="Courier New" w:eastAsia="Times New Roman" w:hAnsi="Courier New" w:cs="Courier New"/>
+                                <w:sz w:val="18"/>
+                                <w:szCs w:val="18"/>
+                                <w:lang w:eastAsia="en-PH"/>
+                              </w:rPr>
+                              <w:br/>
+                              <w:t xml:space="preserve">            }</w:t>
+                            </w:r>
+                            <w:r>
+                              <w:rPr>
+                                <w:rFonts w:ascii="Courier New" w:eastAsia="Times New Roman" w:hAnsi="Courier New" w:cs="Courier New"/>
+                                <w:sz w:val="18"/>
+                                <w:szCs w:val="18"/>
+                                <w:lang w:eastAsia="en-PH"/>
+                              </w:rPr>
+                              <w:br/>
+                              <w:t xml:space="preserve">            retryButton();</w:t>
+                            </w:r>
+                            <w:r>
+                              <w:rPr>
+                                <w:rFonts w:ascii="Courier New" w:eastAsia="Times New Roman" w:hAnsi="Courier New" w:cs="Courier New"/>
+                                <w:sz w:val="18"/>
+                                <w:szCs w:val="18"/>
+                                <w:lang w:eastAsia="en-PH"/>
+                              </w:rPr>
+                              <w:br/>
+                              <w:t xml:space="preserve">            break;</w:t>
+                            </w:r>
+                            <w:r>
+                              <w:rPr>
+                                <w:rFonts w:ascii="Courier New" w:eastAsia="Times New Roman" w:hAnsi="Courier New" w:cs="Courier New"/>
+                                <w:sz w:val="18"/>
+                                <w:szCs w:val="18"/>
+                                <w:lang w:eastAsia="en-PH"/>
+                              </w:rPr>
+                              <w:br/>
+                              <w:t xml:space="preserve">        case 1:</w:t>
+                            </w:r>
+                            <w:r>
+                              <w:rPr>
+                                <w:rFonts w:ascii="Courier New" w:eastAsia="Times New Roman" w:hAnsi="Courier New" w:cs="Courier New"/>
+                                <w:sz w:val="18"/>
+                                <w:szCs w:val="18"/>
+                                <w:lang w:eastAsia="en-PH"/>
+                              </w:rPr>
+                              <w:br/>
+                              <w:t xml:space="preserve">            if(StartActivity.</w:t>
+                            </w:r>
+                            <w:r>
+                              <w:rPr>
+                                <w:rFonts w:ascii="Courier New" w:eastAsia="Times New Roman" w:hAnsi="Courier New" w:cs="Courier New"/>
+                                <w:i/>
+                                <w:iCs/>
+                                <w:sz w:val="18"/>
+                                <w:szCs w:val="18"/>
+                                <w:lang w:eastAsia="en-PH"/>
+                              </w:rPr>
+                              <w:t>name</w:t>
+                            </w:r>
+                            <w:r>
+                              <w:rPr>
+                                <w:rFonts w:ascii="Courier New" w:eastAsia="Times New Roman" w:hAnsi="Courier New" w:cs="Courier New"/>
+                                <w:sz w:val="18"/>
+                                <w:szCs w:val="18"/>
+                                <w:lang w:eastAsia="en-PH"/>
+                              </w:rPr>
+                              <w:t>.isEmpty()){</w:t>
+                            </w:r>
+                            <w:r>
+                              <w:rPr>
+                                <w:rFonts w:ascii="Courier New" w:eastAsia="Times New Roman" w:hAnsi="Courier New" w:cs="Courier New"/>
+                                <w:sz w:val="18"/>
+                                <w:szCs w:val="18"/>
+                                <w:lang w:eastAsia="en-PH"/>
+                              </w:rPr>
+                              <w:br/>
+                            </w:r>
+                            <w:r>
+                              <w:rPr>
+                                <w:rFonts w:ascii="Courier New" w:eastAsia="Times New Roman" w:hAnsi="Courier New" w:cs="Courier New"/>
+                                <w:sz w:val="18"/>
+                                <w:szCs w:val="18"/>
+                                <w:lang w:eastAsia="en-PH"/>
+                              </w:rPr>
+                              <w:br/>
+                              <w:t xml:space="preserve">            }else{</w:t>
+                            </w:r>
+                            <w:r>
+                              <w:rPr>
+                                <w:rFonts w:ascii="Courier New" w:eastAsia="Times New Roman" w:hAnsi="Courier New" w:cs="Courier New"/>
+                                <w:sz w:val="18"/>
+                                <w:szCs w:val="18"/>
+                                <w:lang w:eastAsia="en-PH"/>
+                              </w:rPr>
+                              <w:br/>
+                              <w:t xml:space="preserve">                TextView Name = (TextView)findViewById(R.id.</w:t>
+                            </w:r>
+                            <w:r>
+                              <w:rPr>
+                                <w:rFonts w:ascii="Courier New" w:eastAsia="Times New Roman" w:hAnsi="Courier New" w:cs="Courier New"/>
+                                <w:i/>
+                                <w:iCs/>
+                                <w:sz w:val="18"/>
+                                <w:szCs w:val="18"/>
+                                <w:lang w:eastAsia="en-PH"/>
+                              </w:rPr>
+                              <w:t>congratulation</w:t>
+                            </w:r>
+                            <w:r>
+                              <w:rPr>
+                                <w:rFonts w:ascii="Courier New" w:eastAsia="Times New Roman" w:hAnsi="Courier New" w:cs="Courier New"/>
+                                <w:sz w:val="18"/>
+                                <w:szCs w:val="18"/>
+                                <w:lang w:eastAsia="en-PH"/>
+                              </w:rPr>
+                              <w:t>);</w:t>
+                            </w:r>
+                            <w:r>
+                              <w:rPr>
+                                <w:rFonts w:ascii="Courier New" w:eastAsia="Times New Roman" w:hAnsi="Courier New" w:cs="Courier New"/>
+                                <w:sz w:val="18"/>
+                                <w:szCs w:val="18"/>
+                                <w:lang w:eastAsia="en-PH"/>
+                              </w:rPr>
+                              <w:br/>
+                              <w:t xml:space="preserve">                Name.setText("Try again " + name);</w:t>
+                            </w:r>
+                            <w:r>
+                              <w:rPr>
+                                <w:rFonts w:ascii="Courier New" w:eastAsia="Times New Roman" w:hAnsi="Courier New" w:cs="Courier New"/>
+                                <w:sz w:val="18"/>
+                                <w:szCs w:val="18"/>
+                                <w:lang w:eastAsia="en-PH"/>
+                              </w:rPr>
+                              <w:br/>
+                              <w:t xml:space="preserve">                TextView Score = (TextView)findViewById(R.id.</w:t>
+                            </w:r>
+                            <w:r>
+                              <w:rPr>
+                                <w:rFonts w:ascii="Courier New" w:eastAsia="Times New Roman" w:hAnsi="Courier New" w:cs="Courier New"/>
+                                <w:i/>
+                                <w:iCs/>
+                                <w:sz w:val="18"/>
+                                <w:szCs w:val="18"/>
+                                <w:lang w:eastAsia="en-PH"/>
+                              </w:rPr>
+                              <w:t>score</w:t>
+                            </w:r>
+                            <w:r>
+                              <w:rPr>
+                                <w:rFonts w:ascii="Courier New" w:eastAsia="Times New Roman" w:hAnsi="Courier New" w:cs="Courier New"/>
+                                <w:sz w:val="18"/>
+                                <w:szCs w:val="18"/>
+                                <w:lang w:eastAsia="en-PH"/>
+                              </w:rPr>
+                              <w:t>);</w:t>
+                            </w:r>
+                            <w:r>
+                              <w:rPr>
+                                <w:rFonts w:ascii="Courier New" w:eastAsia="Times New Roman" w:hAnsi="Courier New" w:cs="Courier New"/>
+                                <w:sz w:val="18"/>
+                                <w:szCs w:val="18"/>
+                                <w:lang w:eastAsia="en-PH"/>
+                              </w:rPr>
+                              <w:br/>
+                              <w:t xml:space="preserve">                Score.setText("Your score is: " + c);</w:t>
+                            </w:r>
+                            <w:r>
+                              <w:rPr>
+                                <w:rFonts w:ascii="Courier New" w:eastAsia="Times New Roman" w:hAnsi="Courier New" w:cs="Courier New"/>
+                                <w:sz w:val="18"/>
+                                <w:szCs w:val="18"/>
+                                <w:lang w:eastAsia="en-PH"/>
+                              </w:rPr>
+                              <w:br/>
+                              <w:t xml:space="preserve">            }</w:t>
+                            </w:r>
+                            <w:r>
+                              <w:rPr>
+                                <w:rFonts w:ascii="Courier New" w:eastAsia="Times New Roman" w:hAnsi="Courier New" w:cs="Courier New"/>
+                                <w:sz w:val="18"/>
+                                <w:szCs w:val="18"/>
+                                <w:lang w:eastAsia="en-PH"/>
+                              </w:rPr>
+                              <w:br/>
+                              <w:t xml:space="preserve">            retryButton();</w:t>
+                            </w:r>
+                            <w:r>
+                              <w:rPr>
+                                <w:rFonts w:ascii="Courier New" w:eastAsia="Times New Roman" w:hAnsi="Courier New" w:cs="Courier New"/>
+                                <w:sz w:val="18"/>
+                                <w:szCs w:val="18"/>
+                                <w:lang w:eastAsia="en-PH"/>
+                              </w:rPr>
+                              <w:br/>
+                              <w:t xml:space="preserve">            break;</w:t>
+                            </w:r>
+                            <w:r>
+                              <w:rPr>
+                                <w:rFonts w:ascii="Courier New" w:eastAsia="Times New Roman" w:hAnsi="Courier New" w:cs="Courier New"/>
+                                <w:sz w:val="18"/>
+                                <w:szCs w:val="18"/>
+                                <w:lang w:eastAsia="en-PH"/>
+                              </w:rPr>
+                              <w:br/>
+                              <w:t xml:space="preserve">        case 2:</w:t>
+                            </w:r>
+                            <w:r>
+                              <w:rPr>
+                                <w:rFonts w:ascii="Courier New" w:eastAsia="Times New Roman" w:hAnsi="Courier New" w:cs="Courier New"/>
+                                <w:sz w:val="18"/>
+                                <w:szCs w:val="18"/>
+                                <w:lang w:eastAsia="en-PH"/>
+                              </w:rPr>
+                              <w:br/>
+                              <w:t xml:space="preserve">            if(StartActivity.</w:t>
+                            </w:r>
+                            <w:r>
+                              <w:rPr>
+                                <w:rFonts w:ascii="Courier New" w:eastAsia="Times New Roman" w:hAnsi="Courier New" w:cs="Courier New"/>
+                                <w:i/>
+                                <w:iCs/>
+                                <w:sz w:val="18"/>
+                                <w:szCs w:val="18"/>
+                                <w:lang w:eastAsia="en-PH"/>
+                              </w:rPr>
+                              <w:t>name</w:t>
+                            </w:r>
+                            <w:r>
+                              <w:rPr>
+                                <w:rFonts w:ascii="Courier New" w:eastAsia="Times New Roman" w:hAnsi="Courier New" w:cs="Courier New"/>
+                                <w:sz w:val="18"/>
+                                <w:szCs w:val="18"/>
+                                <w:lang w:eastAsia="en-PH"/>
+                              </w:rPr>
+                              <w:t>.isEmpty()){</w:t>
+                            </w:r>
+                            <w:r>
+                              <w:rPr>
+                                <w:rFonts w:ascii="Courier New" w:eastAsia="Times New Roman" w:hAnsi="Courier New" w:cs="Courier New"/>
+                                <w:sz w:val="18"/>
+                                <w:szCs w:val="18"/>
+                                <w:lang w:eastAsia="en-PH"/>
+                              </w:rPr>
+                              <w:br/>
+                            </w:r>
+                            <w:r>
+                              <w:rPr>
+                                <w:rFonts w:ascii="Courier New" w:eastAsia="Times New Roman" w:hAnsi="Courier New" w:cs="Courier New"/>
+                                <w:sz w:val="18"/>
+                                <w:szCs w:val="18"/>
+                                <w:lang w:eastAsia="en-PH"/>
+                              </w:rPr>
+                              <w:br/>
+                              <w:t xml:space="preserve">            }else{</w:t>
+                            </w:r>
+                            <w:r>
+                              <w:rPr>
+                                <w:rFonts w:ascii="Courier New" w:eastAsia="Times New Roman" w:hAnsi="Courier New" w:cs="Courier New"/>
+                                <w:sz w:val="18"/>
+                                <w:szCs w:val="18"/>
+                                <w:lang w:eastAsia="en-PH"/>
+                              </w:rPr>
+                              <w:br/>
+                              <w:t xml:space="preserve">                TextView Name = (TextView)findViewById(R.id.</w:t>
+                            </w:r>
+                            <w:r>
+                              <w:rPr>
+                                <w:rFonts w:ascii="Courier New" w:eastAsia="Times New Roman" w:hAnsi="Courier New" w:cs="Courier New"/>
+                                <w:i/>
+                                <w:iCs/>
+                                <w:sz w:val="18"/>
+                                <w:szCs w:val="18"/>
+                                <w:lang w:eastAsia="en-PH"/>
+                              </w:rPr>
+                              <w:t>congratulation</w:t>
+                            </w:r>
+                            <w:r>
+                              <w:rPr>
+                                <w:rFonts w:ascii="Courier New" w:eastAsia="Times New Roman" w:hAnsi="Courier New" w:cs="Courier New"/>
+                                <w:sz w:val="18"/>
+                                <w:szCs w:val="18"/>
+                                <w:lang w:eastAsia="en-PH"/>
+                              </w:rPr>
+                              <w:t>);</w:t>
+                            </w:r>
+                            <w:r>
+                              <w:rPr>
+                                <w:rFonts w:ascii="Courier New" w:eastAsia="Times New Roman" w:hAnsi="Courier New" w:cs="Courier New"/>
+                                <w:sz w:val="18"/>
+                                <w:szCs w:val="18"/>
+                                <w:lang w:eastAsia="en-PH"/>
+                              </w:rPr>
+                              <w:br/>
+                              <w:t xml:space="preserve">                Name.setText("Almost there " + name);</w:t>
+                            </w:r>
+                            <w:r>
+                              <w:rPr>
+                                <w:rFonts w:ascii="Courier New" w:eastAsia="Times New Roman" w:hAnsi="Courier New" w:cs="Courier New"/>
+                                <w:sz w:val="18"/>
+                                <w:szCs w:val="18"/>
+                                <w:lang w:eastAsia="en-PH"/>
+                              </w:rPr>
+                              <w:br/>
+                              <w:t xml:space="preserve">                TextView Score = (TextView)findViewById(R.id.</w:t>
+                            </w:r>
+                            <w:r>
+                              <w:rPr>
+                                <w:rFonts w:ascii="Courier New" w:eastAsia="Times New Roman" w:hAnsi="Courier New" w:cs="Courier New"/>
+                                <w:i/>
+                                <w:iCs/>
+                                <w:sz w:val="18"/>
+                                <w:szCs w:val="18"/>
+                                <w:lang w:eastAsia="en-PH"/>
+                              </w:rPr>
+                              <w:t>score</w:t>
+                            </w:r>
+                            <w:r>
+                              <w:rPr>
+                                <w:rFonts w:ascii="Courier New" w:eastAsia="Times New Roman" w:hAnsi="Courier New" w:cs="Courier New"/>
+                                <w:sz w:val="18"/>
+                                <w:szCs w:val="18"/>
+                                <w:lang w:eastAsia="en-PH"/>
+                              </w:rPr>
+                              <w:t>);</w:t>
+                            </w:r>
+                            <w:r>
+                              <w:rPr>
+                                <w:rFonts w:ascii="Courier New" w:eastAsia="Times New Roman" w:hAnsi="Courier New" w:cs="Courier New"/>
+                                <w:sz w:val="18"/>
+                                <w:szCs w:val="18"/>
+                                <w:lang w:eastAsia="en-PH"/>
+                              </w:rPr>
+                              <w:br/>
+                              <w:t xml:space="preserve">                Score.setText("Your score is: " + c);</w:t>
+                            </w:r>
+                            <w:r>
+                              <w:rPr>
+                                <w:rFonts w:ascii="Courier New" w:eastAsia="Times New Roman" w:hAnsi="Courier New" w:cs="Courier New"/>
+                                <w:sz w:val="18"/>
+                                <w:szCs w:val="18"/>
+                                <w:lang w:eastAsia="en-PH"/>
+                              </w:rPr>
+                              <w:br/>
+                              <w:t xml:space="preserve">            }</w:t>
+                            </w:r>
+                            <w:r>
+                              <w:rPr>
+                                <w:rFonts w:ascii="Courier New" w:eastAsia="Times New Roman" w:hAnsi="Courier New" w:cs="Courier New"/>
+                                <w:sz w:val="18"/>
+                                <w:szCs w:val="18"/>
+                                <w:lang w:eastAsia="en-PH"/>
+                              </w:rPr>
+                              <w:br/>
+                              <w:t xml:space="preserve">            retryButton();</w:t>
+                            </w:r>
+                            <w:r>
+                              <w:rPr>
+                                <w:rFonts w:ascii="Courier New" w:eastAsia="Times New Roman" w:hAnsi="Courier New" w:cs="Courier New"/>
+                                <w:sz w:val="18"/>
+                                <w:szCs w:val="18"/>
+                                <w:lang w:eastAsia="en-PH"/>
+                              </w:rPr>
+                              <w:br/>
+                              <w:t xml:space="preserve">            break;</w:t>
+                            </w:r>
+                            <w:r>
+                              <w:rPr>
+                                <w:rFonts w:ascii="Courier New" w:eastAsia="Times New Roman" w:hAnsi="Courier New" w:cs="Courier New"/>
+                                <w:sz w:val="18"/>
+                                <w:szCs w:val="18"/>
+                                <w:lang w:eastAsia="en-PH"/>
+                              </w:rPr>
+                              <w:br/>
                             </w:r>
                           </w:p>
-                          <w:p>
-                            <w:r>
-                              <w:t xml:space="preserve">private void </w:t>
-                            </w:r>
-                            <w:proofErr w:type="spellStart"/>
-                            <w:proofErr w:type="gramStart"/>
-                            <w:r>
-                              <w:t>retryButton</w:t>
-                            </w:r>
-                            <w:proofErr w:type="spellEnd"/>
-                            <w:r>
-                              <w:t>(</w:t>
-                            </w:r>
-                            <w:proofErr w:type="gramEnd"/>
-                            <w:r>
-                              <w:t>){</w:t>
-                            </w:r>
-                            <w:r>
-                              <w:br/>
-                              <w:t xml:space="preserve">    Button retry = (Button)findViewById(</w:t>
-                            </w:r>
-                            <w:proofErr w:type="spellStart"/>
-                            <w:r>
-                              <w:t>R.id.btnRetry</w:t>
-                            </w:r>
-                            <w:proofErr w:type="spellEnd"/>
-                            <w:r>
-                              <w:t>);</w:t>
-                            </w:r>
-                            <w:r>
-                              <w:br/>
-                              <w:t xml:space="preserve">    </w:t>
-                            </w:r>
-                            <w:proofErr w:type="spellStart"/>
-                            <w:r>
-                              <w:t>retry.setVisibility</w:t>
-                            </w:r>
-                            <w:proofErr w:type="spellEnd"/>
-                            <w:r>
-                              <w:t>(</w:t>
-                            </w:r>
-                            <w:proofErr w:type="spellStart"/>
-                            <w:r>
-                              <w:t>View.VISIBLE</w:t>
-                            </w:r>
-                            <w:proofErr w:type="spellEnd"/>
-                            <w:r>
-                              <w:t>);</w:t>
-                            </w:r>
-                            <w:r>
-                              <w:br/>
-                              <w:t xml:space="preserve">    </w:t>
-                            </w:r>
-                            <w:proofErr w:type="spellStart"/>
-                            <w:r>
-                              <w:t>retry.setOnClickListener</w:t>
-                            </w:r>
-                            <w:proofErr w:type="spellEnd"/>
-                            <w:r>
-                              <w:t>(new View.OnClickListener(){</w:t>
-                            </w:r>
-                            <w:r>
-                              <w:br/>
-                              <w:t xml:space="preserve">        public void onClick(View v){</w:t>
-                            </w:r>
-                            <w:r>
-                              <w:br/>
-                              <w:t xml:space="preserve">            Intent </w:t>
-                            </w:r>
-                            <w:proofErr w:type="spellStart"/>
-                            <w:r>
-                              <w:t>i</w:t>
-                            </w:r>
-                            <w:proofErr w:type="spellEnd"/>
-                            <w:r>
-                              <w:t xml:space="preserve"> = new Intent(</w:t>
-                            </w:r>
-                            <w:proofErr w:type="spellStart"/>
-                            <w:r>
-                              <w:t>CupcakeResultActivity.this</w:t>
-                            </w:r>
-                            <w:proofErr w:type="spellEnd"/>
-                            <w:r>
-                              <w:t xml:space="preserve">, </w:t>
-                            </w:r>
-                            <w:proofErr w:type="spellStart"/>
-                            <w:r>
-                              <w:t>ACupcakeQuestionActivity.class</w:t>
-                            </w:r>
-                            <w:proofErr w:type="spellEnd"/>
-                            <w:r>
-                              <w:t>);</w:t>
-                            </w:r>
-                            <w:r>
-                              <w:br/>
-                              <w:t xml:space="preserve">            startActivity(</w:t>
-                            </w:r>
-                            <w:proofErr w:type="spellStart"/>
-                            <w:r>
-                              <w:t>i</w:t>
-                            </w:r>
-                            <w:proofErr w:type="spellEnd"/>
-                            <w:r>
-                              <w:t>);</w:t>
-                            </w:r>
-                            <w:r>
-                              <w:br/>
-                              <w:t xml:space="preserve">            finish();</w:t>
-                            </w:r>
-                            <w:r>
-                              <w:br/>
-                              <w:t xml:space="preserve">        }</w:t>
-                            </w:r>
-                            <w:r>
-                              <w:br/>
-                              <w:t xml:space="preserve">    });</w:t>
-                            </w:r>
-                            <w:r>
-                              <w:br/>
-                              <w:t>}</w:t>
-                            </w:r>
-                          </w:p>
-                          <w:p>
-                            <w:r>
-                              <w:t xml:space="preserve">private void </w:t>
-                            </w:r>
-                            <w:proofErr w:type="spellStart"/>
-                            <w:proofErr w:type="gramStart"/>
-                            <w:r>
-                              <w:t>nextButton</w:t>
-                            </w:r>
-                            <w:proofErr w:type="spellEnd"/>
-                            <w:r>
-                              <w:t>(</w:t>
-                            </w:r>
-                            <w:proofErr w:type="gramEnd"/>
-                            <w:r>
-                              <w:t>){</w:t>
-                            </w:r>
-                            <w:r>
-                              <w:br/>
-                              <w:t xml:space="preserve">    Button next = (Button)findViewById(</w:t>
-                            </w:r>
-                            <w:proofErr w:type="spellStart"/>
-                            <w:r>
-                              <w:t>R.id.btnNext</w:t>
-                            </w:r>
-                            <w:proofErr w:type="spellEnd"/>
-                            <w:r>
-                              <w:t>);</w:t>
-                            </w:r>
-                            <w:r>
-                              <w:br/>
-                              <w:t xml:space="preserve">    </w:t>
-                            </w:r>
-                            <w:proofErr w:type="spellStart"/>
-                            <w:r>
-                              <w:t>next.setVisibility</w:t>
-                            </w:r>
-                            <w:proofErr w:type="spellEnd"/>
-                            <w:r>
-                              <w:t>(</w:t>
-                            </w:r>
-                            <w:proofErr w:type="spellStart"/>
-                            <w:r>
-                              <w:t>View.VISIBLE</w:t>
-                            </w:r>
-                            <w:proofErr w:type="spellEnd"/>
-                            <w:r>
-                              <w:t>);</w:t>
-                            </w:r>
-                            <w:r>
-                              <w:br/>
-                              <w:t xml:space="preserve">    </w:t>
-                            </w:r>
-                            <w:proofErr w:type="spellStart"/>
-                            <w:r>
-                              <w:t>next.setOnClickListener</w:t>
-                            </w:r>
-                            <w:proofErr w:type="spellEnd"/>
-                            <w:r>
-                              <w:t>(new View.OnClickListener(){</w:t>
-                            </w:r>
-                            <w:r>
-                              <w:br/>
-                              <w:t xml:space="preserve">        public void onClick (View v){</w:t>
-                            </w:r>
-                            <w:r>
-                              <w:br/>
-                              <w:t xml:space="preserve">            Intent </w:t>
-                            </w:r>
-                            <w:proofErr w:type="spellStart"/>
-                            <w:r>
-                              <w:t>i</w:t>
-                            </w:r>
-                            <w:proofErr w:type="spellEnd"/>
-                            <w:r>
-                              <w:t xml:space="preserve"> = new Intent(</w:t>
-                            </w:r>
-                            <w:proofErr w:type="spellStart"/>
-                            <w:r>
-                              <w:t>CupcakeResultActivity.this</w:t>
-                            </w:r>
-                            <w:proofErr w:type="spellEnd"/>
-                            <w:r>
-                              <w:t xml:space="preserve">, </w:t>
-                            </w:r>
-                            <w:proofErr w:type="spellStart"/>
-                            <w:r>
-                              <w:t>CupcakeMiniGame.class</w:t>
-                            </w:r>
-                            <w:proofErr w:type="spellEnd"/>
-                            <w:r>
-                              <w:t>);</w:t>
-                            </w:r>
-                            <w:r>
-                              <w:br/>
-                              <w:t xml:space="preserve">            startActivity(</w:t>
-                            </w:r>
-                            <w:proofErr w:type="spellStart"/>
-                            <w:r>
-                              <w:t>i</w:t>
-                            </w:r>
-                            <w:proofErr w:type="spellEnd"/>
-                            <w:r>
-                              <w:t>);</w:t>
-                            </w:r>
-                            <w:r>
-                              <w:br/>
-                              <w:t xml:space="preserve">            finish();</w:t>
-                            </w:r>
-                            <w:r>
-                              <w:br/>
-                              <w:t xml:space="preserve">        }</w:t>
-                            </w:r>
-                            <w:r>
-                              <w:br/>
-                              <w:t xml:space="preserve">    });</w:t>
-                            </w:r>
-                            <w:r>
-                              <w:br/>
-                              <w:t>}</w:t>
-                            </w:r>
-                          </w:p>
-                          <w:p/>
-                          <w:p/>
-                          <w:p/>
-                          <w:p/>
                         </w:txbxContent>
                       </wps:txbx>
                       <wps:bodyPr rot="0" spcFirstLastPara="0" vertOverflow="overflow" horzOverflow="overflow" vert="horz" wrap="square" lIns="91440" tIns="45720" rIns="91440" bIns="45720" numCol="1" spcCol="0" rtlCol="0" fromWordArt="0" anchor="t" anchorCtr="0" forceAA="0" compatLnSpc="1">
@@ -10157,299 +9555,1212 @@
           </mc:Choice>
           <mc:Fallback>
             <w:pict>
-              <v:shape id="Text Box 304" o:spid="_x0000_s1122" type="#_x0000_t202" style="position:absolute;left:0;text-align:left;margin-left:0;margin-top:33.3pt;width:460.45pt;height:414.4pt;z-index:251715584;visibility:visible;mso-wrap-style:square;mso-height-percent:0;mso-wrap-distance-left:9pt;mso-wrap-distance-top:0;mso-wrap-distance-right:9pt;mso-wrap-distance-bottom:0;mso-position-horizontal:left;mso-position-horizontal-relative:margin;mso-position-vertical:absolute;mso-position-vertical-relative:text;mso-height-percent:0;mso-height-relative:margin;v-text-anchor:top" o:gfxdata="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" fillcolor="white [3201]" strokeweight=".5pt">
+              <v:shape w14:anchorId="34384B3C" id="Text Box 20" o:spid="_x0000_s1039" type="#_x0000_t202" style="position:absolute;margin-left:0;margin-top:.4pt;width:459.6pt;height:382.5pt;z-index:251744256;visibility:visible;mso-wrap-style:square;mso-height-percent:0;mso-wrap-distance-left:9pt;mso-wrap-distance-top:0;mso-wrap-distance-right:9pt;mso-wrap-distance-bottom:0;mso-position-horizontal:left;mso-position-horizontal-relative:margin;mso-position-vertical:absolute;mso-position-vertical-relative:text;mso-height-percent:0;mso-height-relative:margin;v-text-anchor:top" o:gfxdata="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" fillcolor="white [3201]" strokeweight=".5pt">
                 <v:textbox>
                   <w:txbxContent>
                     <w:p>
-                      <w:proofErr w:type="gramStart"/>
-                      <w:r>
-                        <w:t>if(</w:t>
-                      </w:r>
-                      <w:proofErr w:type="gramEnd"/>
-                      <w:r>
-                        <w:t>c == 3){</w:t>
-                      </w:r>
-                      <w:r>
+                      <w:r>
+                        <w:rPr>
+                          <w:rFonts w:ascii="Courier New" w:eastAsia="Times New Roman" w:hAnsi="Courier New" w:cs="Courier New"/>
+                          <w:sz w:val="18"/>
+                          <w:szCs w:val="18"/>
+                          <w:lang w:eastAsia="en-PH"/>
+                        </w:rPr>
+                        <w:t>switch(c){</w:t>
+                      </w:r>
+                      <w:r>
+                        <w:rPr>
+                          <w:rFonts w:ascii="Courier New" w:eastAsia="Times New Roman" w:hAnsi="Courier New" w:cs="Courier New"/>
+                          <w:sz w:val="18"/>
+                          <w:szCs w:val="18"/>
+                          <w:lang w:eastAsia="en-PH"/>
+                        </w:rPr>
                         <w:br/>
-                        <w:t xml:space="preserve">    </w:t>
+                        <w:t xml:space="preserve">        case 0:</w:t>
+                      </w:r>
+                      <w:r>
+                        <w:rPr>
+                          <w:rFonts w:ascii="Courier New" w:eastAsia="Times New Roman" w:hAnsi="Courier New" w:cs="Courier New"/>
+                          <w:sz w:val="18"/>
+                          <w:szCs w:val="18"/>
+                          <w:lang w:eastAsia="en-PH"/>
+                        </w:rPr>
+                        <w:br/>
+                        <w:t xml:space="preserve">            if(</w:t>
                       </w:r>
                       <w:proofErr w:type="spellStart"/>
                       <w:r>
-                        <w:t>nextButton</w:t>
+                        <w:rPr>
+                          <w:rFonts w:ascii="Courier New" w:eastAsia="Times New Roman" w:hAnsi="Courier New" w:cs="Courier New"/>
+                          <w:sz w:val="18"/>
+                          <w:szCs w:val="18"/>
+                          <w:lang w:eastAsia="en-PH"/>
+                        </w:rPr>
+                        <w:t>StartActivity.</w:t>
+                      </w:r>
+                      <w:r>
+                        <w:rPr>
+                          <w:rFonts w:ascii="Courier New" w:eastAsia="Times New Roman" w:hAnsi="Courier New" w:cs="Courier New"/>
+                          <w:i/>
+                          <w:iCs/>
+                          <w:sz w:val="18"/>
+                          <w:szCs w:val="18"/>
+                          <w:lang w:eastAsia="en-PH"/>
+                        </w:rPr>
+                        <w:t>name</w:t>
+                      </w:r>
+                      <w:r>
+                        <w:rPr>
+                          <w:rFonts w:ascii="Courier New" w:eastAsia="Times New Roman" w:hAnsi="Courier New" w:cs="Courier New"/>
+                          <w:sz w:val="18"/>
+                          <w:szCs w:val="18"/>
+                          <w:lang w:eastAsia="en-PH"/>
+                        </w:rPr>
+                        <w:t>.isEmpty</w:t>
                       </w:r>
                       <w:proofErr w:type="spellEnd"/>
                       <w:r>
+                        <w:rPr>
+                          <w:rFonts w:ascii="Courier New" w:eastAsia="Times New Roman" w:hAnsi="Courier New" w:cs="Courier New"/>
+                          <w:sz w:val="18"/>
+                          <w:szCs w:val="18"/>
+                          <w:lang w:eastAsia="en-PH"/>
+                        </w:rPr>
+                        <w:t>()){</w:t>
+                      </w:r>
+                      <w:r>
+                        <w:rPr>
+                          <w:rFonts w:ascii="Courier New" w:eastAsia="Times New Roman" w:hAnsi="Courier New" w:cs="Courier New"/>
+                          <w:sz w:val="18"/>
+                          <w:szCs w:val="18"/>
+                          <w:lang w:eastAsia="en-PH"/>
+                        </w:rPr>
+                        <w:br/>
+                      </w:r>
+                      <w:r>
+                        <w:rPr>
+                          <w:rFonts w:ascii="Courier New" w:eastAsia="Times New Roman" w:hAnsi="Courier New" w:cs="Courier New"/>
+                          <w:sz w:val="18"/>
+                          <w:szCs w:val="18"/>
+                          <w:lang w:eastAsia="en-PH"/>
+                        </w:rPr>
+                        <w:br/>
+                        <w:t xml:space="preserve">            }else{</w:t>
+                      </w:r>
+                      <w:r>
+                        <w:rPr>
+                          <w:rFonts w:ascii="Courier New" w:eastAsia="Times New Roman" w:hAnsi="Courier New" w:cs="Courier New"/>
+                          <w:sz w:val="18"/>
+                          <w:szCs w:val="18"/>
+                          <w:lang w:eastAsia="en-PH"/>
+                        </w:rPr>
+                        <w:br/>
+                        <w:t xml:space="preserve">                </w:t>
+                      </w:r>
+                      <w:proofErr w:type="spellStart"/>
+                      <w:r>
+                        <w:rPr>
+                          <w:rFonts w:ascii="Courier New" w:eastAsia="Times New Roman" w:hAnsi="Courier New" w:cs="Courier New"/>
+                          <w:sz w:val="18"/>
+                          <w:szCs w:val="18"/>
+                          <w:lang w:eastAsia="en-PH"/>
+                        </w:rPr>
+                        <w:t>TextView</w:t>
+                      </w:r>
+                      <w:proofErr w:type="spellEnd"/>
+                      <w:r>
+                        <w:rPr>
+                          <w:rFonts w:ascii="Courier New" w:eastAsia="Times New Roman" w:hAnsi="Courier New" w:cs="Courier New"/>
+                          <w:sz w:val="18"/>
+                          <w:szCs w:val="18"/>
+                          <w:lang w:eastAsia="en-PH"/>
+                        </w:rPr>
+                        <w:t xml:space="preserve"> Name = (</w:t>
+                      </w:r>
+                      <w:proofErr w:type="spellStart"/>
+                      <w:r>
+                        <w:rPr>
+                          <w:rFonts w:ascii="Courier New" w:eastAsia="Times New Roman" w:hAnsi="Courier New" w:cs="Courier New"/>
+                          <w:sz w:val="18"/>
+                          <w:szCs w:val="18"/>
+                          <w:lang w:eastAsia="en-PH"/>
+                        </w:rPr>
+                        <w:t>TextView</w:t>
+                      </w:r>
+                      <w:proofErr w:type="spellEnd"/>
+                      <w:r>
+                        <w:rPr>
+                          <w:rFonts w:ascii="Courier New" w:eastAsia="Times New Roman" w:hAnsi="Courier New" w:cs="Courier New"/>
+                          <w:sz w:val="18"/>
+                          <w:szCs w:val="18"/>
+                          <w:lang w:eastAsia="en-PH"/>
+                        </w:rPr>
+                        <w:t>)</w:t>
+                      </w:r>
+                      <w:proofErr w:type="spellStart"/>
+                      <w:r>
+                        <w:rPr>
+                          <w:rFonts w:ascii="Courier New" w:eastAsia="Times New Roman" w:hAnsi="Courier New" w:cs="Courier New"/>
+                          <w:sz w:val="18"/>
+                          <w:szCs w:val="18"/>
+                          <w:lang w:eastAsia="en-PH"/>
+                        </w:rPr>
+                        <w:t>findViewById</w:t>
+                      </w:r>
+                      <w:proofErr w:type="spellEnd"/>
+                      <w:r>
+                        <w:rPr>
+                          <w:rFonts w:ascii="Courier New" w:eastAsia="Times New Roman" w:hAnsi="Courier New" w:cs="Courier New"/>
+                          <w:sz w:val="18"/>
+                          <w:szCs w:val="18"/>
+                          <w:lang w:eastAsia="en-PH"/>
+                        </w:rPr>
+                        <w:t>(</w:t>
+                      </w:r>
+                      <w:proofErr w:type="spellStart"/>
+                      <w:r>
+                        <w:rPr>
+                          <w:rFonts w:ascii="Courier New" w:eastAsia="Times New Roman" w:hAnsi="Courier New" w:cs="Courier New"/>
+                          <w:sz w:val="18"/>
+                          <w:szCs w:val="18"/>
+                          <w:lang w:eastAsia="en-PH"/>
+                        </w:rPr>
+                        <w:t>R.id.</w:t>
+                      </w:r>
+                      <w:r>
+                        <w:rPr>
+                          <w:rFonts w:ascii="Courier New" w:eastAsia="Times New Roman" w:hAnsi="Courier New" w:cs="Courier New"/>
+                          <w:i/>
+                          <w:iCs/>
+                          <w:sz w:val="18"/>
+                          <w:szCs w:val="18"/>
+                          <w:lang w:eastAsia="en-PH"/>
+                        </w:rPr>
+                        <w:t>congratulation</w:t>
+                      </w:r>
+                      <w:proofErr w:type="spellEnd"/>
+                      <w:r>
+                        <w:rPr>
+                          <w:rFonts w:ascii="Courier New" w:eastAsia="Times New Roman" w:hAnsi="Courier New" w:cs="Courier New"/>
+                          <w:sz w:val="18"/>
+                          <w:szCs w:val="18"/>
+                          <w:lang w:eastAsia="en-PH"/>
+                        </w:rPr>
+                        <w:t>);</w:t>
+                      </w:r>
+                      <w:r>
+                        <w:rPr>
+                          <w:rFonts w:ascii="Courier New" w:eastAsia="Times New Roman" w:hAnsi="Courier New" w:cs="Courier New"/>
+                          <w:sz w:val="18"/>
+                          <w:szCs w:val="18"/>
+                          <w:lang w:eastAsia="en-PH"/>
+                        </w:rPr>
+                        <w:br/>
+                        <w:t xml:space="preserve">                </w:t>
+                      </w:r>
+                      <w:proofErr w:type="spellStart"/>
+                      <w:r>
+                        <w:rPr>
+                          <w:rFonts w:ascii="Courier New" w:eastAsia="Times New Roman" w:hAnsi="Courier New" w:cs="Courier New"/>
+                          <w:sz w:val="18"/>
+                          <w:szCs w:val="18"/>
+                          <w:lang w:eastAsia="en-PH"/>
+                        </w:rPr>
+                        <w:t>Name.setText</w:t>
+                      </w:r>
+                      <w:proofErr w:type="spellEnd"/>
+                      <w:r>
+                        <w:rPr>
+                          <w:rFonts w:ascii="Courier New" w:eastAsia="Times New Roman" w:hAnsi="Courier New" w:cs="Courier New"/>
+                          <w:sz w:val="18"/>
+                          <w:szCs w:val="18"/>
+                          <w:lang w:eastAsia="en-PH"/>
+                        </w:rPr>
+                        <w:t>("Please Try again " + name);</w:t>
+                      </w:r>
+                      <w:r>
+                        <w:rPr>
+                          <w:rFonts w:ascii="Courier New" w:eastAsia="Times New Roman" w:hAnsi="Courier New" w:cs="Courier New"/>
+                          <w:sz w:val="18"/>
+                          <w:szCs w:val="18"/>
+                          <w:lang w:eastAsia="en-PH"/>
+                        </w:rPr>
+                        <w:br/>
+                        <w:t xml:space="preserve">                </w:t>
+                      </w:r>
+                      <w:proofErr w:type="spellStart"/>
+                      <w:r>
+                        <w:rPr>
+                          <w:rFonts w:ascii="Courier New" w:eastAsia="Times New Roman" w:hAnsi="Courier New" w:cs="Courier New"/>
+                          <w:sz w:val="18"/>
+                          <w:szCs w:val="18"/>
+                          <w:lang w:eastAsia="en-PH"/>
+                        </w:rPr>
+                        <w:t>TextView</w:t>
+                      </w:r>
+                      <w:proofErr w:type="spellEnd"/>
+                      <w:r>
+                        <w:rPr>
+                          <w:rFonts w:ascii="Courier New" w:eastAsia="Times New Roman" w:hAnsi="Courier New" w:cs="Courier New"/>
+                          <w:sz w:val="18"/>
+                          <w:szCs w:val="18"/>
+                          <w:lang w:eastAsia="en-PH"/>
+                        </w:rPr>
+                        <w:t xml:space="preserve"> Score = (</w:t>
+                      </w:r>
+                      <w:proofErr w:type="spellStart"/>
+                      <w:r>
+                        <w:rPr>
+                          <w:rFonts w:ascii="Courier New" w:eastAsia="Times New Roman" w:hAnsi="Courier New" w:cs="Courier New"/>
+                          <w:sz w:val="18"/>
+                          <w:szCs w:val="18"/>
+                          <w:lang w:eastAsia="en-PH"/>
+                        </w:rPr>
+                        <w:t>TextView</w:t>
+                      </w:r>
+                      <w:proofErr w:type="spellEnd"/>
+                      <w:r>
+                        <w:rPr>
+                          <w:rFonts w:ascii="Courier New" w:eastAsia="Times New Roman" w:hAnsi="Courier New" w:cs="Courier New"/>
+                          <w:sz w:val="18"/>
+                          <w:szCs w:val="18"/>
+                          <w:lang w:eastAsia="en-PH"/>
+                        </w:rPr>
+                        <w:t>)</w:t>
+                      </w:r>
+                      <w:proofErr w:type="spellStart"/>
+                      <w:r>
+                        <w:rPr>
+                          <w:rFonts w:ascii="Courier New" w:eastAsia="Times New Roman" w:hAnsi="Courier New" w:cs="Courier New"/>
+                          <w:sz w:val="18"/>
+                          <w:szCs w:val="18"/>
+                          <w:lang w:eastAsia="en-PH"/>
+                        </w:rPr>
+                        <w:t>findViewById</w:t>
+                      </w:r>
+                      <w:proofErr w:type="spellEnd"/>
+                      <w:r>
+                        <w:rPr>
+                          <w:rFonts w:ascii="Courier New" w:eastAsia="Times New Roman" w:hAnsi="Courier New" w:cs="Courier New"/>
+                          <w:sz w:val="18"/>
+                          <w:szCs w:val="18"/>
+                          <w:lang w:eastAsia="en-PH"/>
+                        </w:rPr>
+                        <w:t>(</w:t>
+                      </w:r>
+                      <w:proofErr w:type="spellStart"/>
+                      <w:r>
+                        <w:rPr>
+                          <w:rFonts w:ascii="Courier New" w:eastAsia="Times New Roman" w:hAnsi="Courier New" w:cs="Courier New"/>
+                          <w:sz w:val="18"/>
+                          <w:szCs w:val="18"/>
+                          <w:lang w:eastAsia="en-PH"/>
+                        </w:rPr>
+                        <w:t>R.id.</w:t>
+                      </w:r>
+                      <w:r>
+                        <w:rPr>
+                          <w:rFonts w:ascii="Courier New" w:eastAsia="Times New Roman" w:hAnsi="Courier New" w:cs="Courier New"/>
+                          <w:i/>
+                          <w:iCs/>
+                          <w:sz w:val="18"/>
+                          <w:szCs w:val="18"/>
+                          <w:lang w:eastAsia="en-PH"/>
+                        </w:rPr>
+                        <w:t>score</w:t>
+                      </w:r>
+                      <w:proofErr w:type="spellEnd"/>
+                      <w:r>
+                        <w:rPr>
+                          <w:rFonts w:ascii="Courier New" w:eastAsia="Times New Roman" w:hAnsi="Courier New" w:cs="Courier New"/>
+                          <w:sz w:val="18"/>
+                          <w:szCs w:val="18"/>
+                          <w:lang w:eastAsia="en-PH"/>
+                        </w:rPr>
+                        <w:t>);</w:t>
+                      </w:r>
+                      <w:r>
+                        <w:rPr>
+                          <w:rFonts w:ascii="Courier New" w:eastAsia="Times New Roman" w:hAnsi="Courier New" w:cs="Courier New"/>
+                          <w:sz w:val="18"/>
+                          <w:szCs w:val="18"/>
+                          <w:lang w:eastAsia="en-PH"/>
+                        </w:rPr>
+                        <w:br/>
+                        <w:t xml:space="preserve">                </w:t>
+                      </w:r>
+                      <w:proofErr w:type="spellStart"/>
+                      <w:r>
+                        <w:rPr>
+                          <w:rFonts w:ascii="Courier New" w:eastAsia="Times New Roman" w:hAnsi="Courier New" w:cs="Courier New"/>
+                          <w:sz w:val="18"/>
+                          <w:szCs w:val="18"/>
+                          <w:lang w:eastAsia="en-PH"/>
+                        </w:rPr>
+                        <w:t>Score.setText</w:t>
+                      </w:r>
+                      <w:proofErr w:type="spellEnd"/>
+                      <w:r>
+                        <w:rPr>
+                          <w:rFonts w:ascii="Courier New" w:eastAsia="Times New Roman" w:hAnsi="Courier New" w:cs="Courier New"/>
+                          <w:sz w:val="18"/>
+                          <w:szCs w:val="18"/>
+                          <w:lang w:eastAsia="en-PH"/>
+                        </w:rPr>
+                        <w:t>("Your score is: " + c);</w:t>
+                      </w:r>
+                      <w:r>
+                        <w:rPr>
+                          <w:rFonts w:ascii="Courier New" w:eastAsia="Times New Roman" w:hAnsi="Courier New" w:cs="Courier New"/>
+                          <w:sz w:val="18"/>
+                          <w:szCs w:val="18"/>
+                          <w:lang w:eastAsia="en-PH"/>
+                        </w:rPr>
+                        <w:br/>
+                        <w:t xml:space="preserve">            }</w:t>
+                      </w:r>
+                      <w:r>
+                        <w:rPr>
+                          <w:rFonts w:ascii="Courier New" w:eastAsia="Times New Roman" w:hAnsi="Courier New" w:cs="Courier New"/>
+                          <w:sz w:val="18"/>
+                          <w:szCs w:val="18"/>
+                          <w:lang w:eastAsia="en-PH"/>
+                        </w:rPr>
+                        <w:br/>
+                        <w:t xml:space="preserve">            </w:t>
+                      </w:r>
+                      <w:proofErr w:type="spellStart"/>
+                      <w:r>
+                        <w:rPr>
+                          <w:rFonts w:ascii="Courier New" w:eastAsia="Times New Roman" w:hAnsi="Courier New" w:cs="Courier New"/>
+                          <w:sz w:val="18"/>
+                          <w:szCs w:val="18"/>
+                          <w:lang w:eastAsia="en-PH"/>
+                        </w:rPr>
+                        <w:t>retryButton</w:t>
+                      </w:r>
+                      <w:proofErr w:type="spellEnd"/>
+                      <w:r>
+                        <w:rPr>
+                          <w:rFonts w:ascii="Courier New" w:eastAsia="Times New Roman" w:hAnsi="Courier New" w:cs="Courier New"/>
+                          <w:sz w:val="18"/>
+                          <w:szCs w:val="18"/>
+                          <w:lang w:eastAsia="en-PH"/>
+                        </w:rPr>
                         <w:t>();</w:t>
                       </w:r>
                       <w:r>
+                        <w:rPr>
+                          <w:rFonts w:ascii="Courier New" w:eastAsia="Times New Roman" w:hAnsi="Courier New" w:cs="Courier New"/>
+                          <w:sz w:val="18"/>
+                          <w:szCs w:val="18"/>
+                          <w:lang w:eastAsia="en-PH"/>
+                        </w:rPr>
                         <w:br/>
-                        <w:t>}else if(c &lt; 3){</w:t>
-                      </w:r>
-                      <w:r>
+                        <w:t xml:space="preserve">            break;</w:t>
+                      </w:r>
+                      <w:r>
+                        <w:rPr>
+                          <w:rFonts w:ascii="Courier New" w:eastAsia="Times New Roman" w:hAnsi="Courier New" w:cs="Courier New"/>
+                          <w:sz w:val="18"/>
+                          <w:szCs w:val="18"/>
+                          <w:lang w:eastAsia="en-PH"/>
+                        </w:rPr>
                         <w:br/>
-                        <w:t xml:space="preserve">    </w:t>
+                        <w:t xml:space="preserve">        case 1:</w:t>
+                      </w:r>
+                      <w:r>
+                        <w:rPr>
+                          <w:rFonts w:ascii="Courier New" w:eastAsia="Times New Roman" w:hAnsi="Courier New" w:cs="Courier New"/>
+                          <w:sz w:val="18"/>
+                          <w:szCs w:val="18"/>
+                          <w:lang w:eastAsia="en-PH"/>
+                        </w:rPr>
+                        <w:br/>
+                        <w:t xml:space="preserve">            if(</w:t>
                       </w:r>
                       <w:proofErr w:type="spellStart"/>
                       <w:r>
+                        <w:rPr>
+                          <w:rFonts w:ascii="Courier New" w:eastAsia="Times New Roman" w:hAnsi="Courier New" w:cs="Courier New"/>
+                          <w:sz w:val="18"/>
+                          <w:szCs w:val="18"/>
+                          <w:lang w:eastAsia="en-PH"/>
+                        </w:rPr>
+                        <w:t>StartActivity.</w:t>
+                      </w:r>
+                      <w:r>
+                        <w:rPr>
+                          <w:rFonts w:ascii="Courier New" w:eastAsia="Times New Roman" w:hAnsi="Courier New" w:cs="Courier New"/>
+                          <w:i/>
+                          <w:iCs/>
+                          <w:sz w:val="18"/>
+                          <w:szCs w:val="18"/>
+                          <w:lang w:eastAsia="en-PH"/>
+                        </w:rPr>
+                        <w:t>name</w:t>
+                      </w:r>
+                      <w:r>
+                        <w:rPr>
+                          <w:rFonts w:ascii="Courier New" w:eastAsia="Times New Roman" w:hAnsi="Courier New" w:cs="Courier New"/>
+                          <w:sz w:val="18"/>
+                          <w:szCs w:val="18"/>
+                          <w:lang w:eastAsia="en-PH"/>
+                        </w:rPr>
+                        <w:t>.isEmpty</w:t>
+                      </w:r>
+                      <w:proofErr w:type="spellEnd"/>
+                      <w:r>
+                        <w:rPr>
+                          <w:rFonts w:ascii="Courier New" w:eastAsia="Times New Roman" w:hAnsi="Courier New" w:cs="Courier New"/>
+                          <w:sz w:val="18"/>
+                          <w:szCs w:val="18"/>
+                          <w:lang w:eastAsia="en-PH"/>
+                        </w:rPr>
+                        <w:t>()){</w:t>
+                      </w:r>
+                      <w:r>
+                        <w:rPr>
+                          <w:rFonts w:ascii="Courier New" w:eastAsia="Times New Roman" w:hAnsi="Courier New" w:cs="Courier New"/>
+                          <w:sz w:val="18"/>
+                          <w:szCs w:val="18"/>
+                          <w:lang w:eastAsia="en-PH"/>
+                        </w:rPr>
+                        <w:br/>
+                      </w:r>
+                      <w:r>
+                        <w:rPr>
+                          <w:rFonts w:ascii="Courier New" w:eastAsia="Times New Roman" w:hAnsi="Courier New" w:cs="Courier New"/>
+                          <w:sz w:val="18"/>
+                          <w:szCs w:val="18"/>
+                          <w:lang w:eastAsia="en-PH"/>
+                        </w:rPr>
+                        <w:br/>
+                        <w:t xml:space="preserve">            }else{</w:t>
+                      </w:r>
+                      <w:r>
+                        <w:rPr>
+                          <w:rFonts w:ascii="Courier New" w:eastAsia="Times New Roman" w:hAnsi="Courier New" w:cs="Courier New"/>
+                          <w:sz w:val="18"/>
+                          <w:szCs w:val="18"/>
+                          <w:lang w:eastAsia="en-PH"/>
+                        </w:rPr>
+                        <w:br/>
+                        <w:t xml:space="preserve">                </w:t>
+                      </w:r>
+                      <w:proofErr w:type="spellStart"/>
+                      <w:r>
+                        <w:rPr>
+                          <w:rFonts w:ascii="Courier New" w:eastAsia="Times New Roman" w:hAnsi="Courier New" w:cs="Courier New"/>
+                          <w:sz w:val="18"/>
+                          <w:szCs w:val="18"/>
+                          <w:lang w:eastAsia="en-PH"/>
+                        </w:rPr>
+                        <w:t>TextView</w:t>
+                      </w:r>
+                      <w:proofErr w:type="spellEnd"/>
+                      <w:r>
+                        <w:rPr>
+                          <w:rFonts w:ascii="Courier New" w:eastAsia="Times New Roman" w:hAnsi="Courier New" w:cs="Courier New"/>
+                          <w:sz w:val="18"/>
+                          <w:szCs w:val="18"/>
+                          <w:lang w:eastAsia="en-PH"/>
+                        </w:rPr>
+                        <w:t xml:space="preserve"> Name = (</w:t>
+                      </w:r>
+                      <w:proofErr w:type="spellStart"/>
+                      <w:r>
+                        <w:rPr>
+                          <w:rFonts w:ascii="Courier New" w:eastAsia="Times New Roman" w:hAnsi="Courier New" w:cs="Courier New"/>
+                          <w:sz w:val="18"/>
+                          <w:szCs w:val="18"/>
+                          <w:lang w:eastAsia="en-PH"/>
+                        </w:rPr>
+                        <w:t>TextView</w:t>
+                      </w:r>
+                      <w:proofErr w:type="spellEnd"/>
+                      <w:r>
+                        <w:rPr>
+                          <w:rFonts w:ascii="Courier New" w:eastAsia="Times New Roman" w:hAnsi="Courier New" w:cs="Courier New"/>
+                          <w:sz w:val="18"/>
+                          <w:szCs w:val="18"/>
+                          <w:lang w:eastAsia="en-PH"/>
+                        </w:rPr>
+                        <w:t>)</w:t>
+                      </w:r>
+                      <w:proofErr w:type="spellStart"/>
+                      <w:r>
+                        <w:rPr>
+                          <w:rFonts w:ascii="Courier New" w:eastAsia="Times New Roman" w:hAnsi="Courier New" w:cs="Courier New"/>
+                          <w:sz w:val="18"/>
+                          <w:szCs w:val="18"/>
+                          <w:lang w:eastAsia="en-PH"/>
+                        </w:rPr>
+                        <w:t>findViewById</w:t>
+                      </w:r>
+                      <w:proofErr w:type="spellEnd"/>
+                      <w:r>
+                        <w:rPr>
+                          <w:rFonts w:ascii="Courier New" w:eastAsia="Times New Roman" w:hAnsi="Courier New" w:cs="Courier New"/>
+                          <w:sz w:val="18"/>
+                          <w:szCs w:val="18"/>
+                          <w:lang w:eastAsia="en-PH"/>
+                        </w:rPr>
+                        <w:t>(</w:t>
+                      </w:r>
+                      <w:proofErr w:type="spellStart"/>
+                      <w:r>
+                        <w:rPr>
+                          <w:rFonts w:ascii="Courier New" w:eastAsia="Times New Roman" w:hAnsi="Courier New" w:cs="Courier New"/>
+                          <w:sz w:val="18"/>
+                          <w:szCs w:val="18"/>
+                          <w:lang w:eastAsia="en-PH"/>
+                        </w:rPr>
+                        <w:t>R.id.</w:t>
+                      </w:r>
+                      <w:r>
+                        <w:rPr>
+                          <w:rFonts w:ascii="Courier New" w:eastAsia="Times New Roman" w:hAnsi="Courier New" w:cs="Courier New"/>
+                          <w:i/>
+                          <w:iCs/>
+                          <w:sz w:val="18"/>
+                          <w:szCs w:val="18"/>
+                          <w:lang w:eastAsia="en-PH"/>
+                        </w:rPr>
+                        <w:t>congratulation</w:t>
+                      </w:r>
+                      <w:proofErr w:type="spellEnd"/>
+                      <w:r>
+                        <w:rPr>
+                          <w:rFonts w:ascii="Courier New" w:eastAsia="Times New Roman" w:hAnsi="Courier New" w:cs="Courier New"/>
+                          <w:sz w:val="18"/>
+                          <w:szCs w:val="18"/>
+                          <w:lang w:eastAsia="en-PH"/>
+                        </w:rPr>
+                        <w:t>);</w:t>
+                      </w:r>
+                      <w:r>
+                        <w:rPr>
+                          <w:rFonts w:ascii="Courier New" w:eastAsia="Times New Roman" w:hAnsi="Courier New" w:cs="Courier New"/>
+                          <w:sz w:val="18"/>
+                          <w:szCs w:val="18"/>
+                          <w:lang w:eastAsia="en-PH"/>
+                        </w:rPr>
+                        <w:br/>
+                        <w:t xml:space="preserve">                </w:t>
+                      </w:r>
+                      <w:proofErr w:type="spellStart"/>
+                      <w:r>
+                        <w:rPr>
+                          <w:rFonts w:ascii="Courier New" w:eastAsia="Times New Roman" w:hAnsi="Courier New" w:cs="Courier New"/>
+                          <w:sz w:val="18"/>
+                          <w:szCs w:val="18"/>
+                          <w:lang w:eastAsia="en-PH"/>
+                        </w:rPr>
+                        <w:t>Name.setText</w:t>
+                      </w:r>
+                      <w:proofErr w:type="spellEnd"/>
+                      <w:r>
+                        <w:rPr>
+                          <w:rFonts w:ascii="Courier New" w:eastAsia="Times New Roman" w:hAnsi="Courier New" w:cs="Courier New"/>
+                          <w:sz w:val="18"/>
+                          <w:szCs w:val="18"/>
+                          <w:lang w:eastAsia="en-PH"/>
+                        </w:rPr>
+                        <w:t>("Try again " + name);</w:t>
+                      </w:r>
+                      <w:r>
+                        <w:rPr>
+                          <w:rFonts w:ascii="Courier New" w:eastAsia="Times New Roman" w:hAnsi="Courier New" w:cs="Courier New"/>
+                          <w:sz w:val="18"/>
+                          <w:szCs w:val="18"/>
+                          <w:lang w:eastAsia="en-PH"/>
+                        </w:rPr>
+                        <w:br/>
+                        <w:t xml:space="preserve">                </w:t>
+                      </w:r>
+                      <w:proofErr w:type="spellStart"/>
+                      <w:r>
+                        <w:rPr>
+                          <w:rFonts w:ascii="Courier New" w:eastAsia="Times New Roman" w:hAnsi="Courier New" w:cs="Courier New"/>
+                          <w:sz w:val="18"/>
+                          <w:szCs w:val="18"/>
+                          <w:lang w:eastAsia="en-PH"/>
+                        </w:rPr>
+                        <w:t>TextView</w:t>
+                      </w:r>
+                      <w:proofErr w:type="spellEnd"/>
+                      <w:r>
+                        <w:rPr>
+                          <w:rFonts w:ascii="Courier New" w:eastAsia="Times New Roman" w:hAnsi="Courier New" w:cs="Courier New"/>
+                          <w:sz w:val="18"/>
+                          <w:szCs w:val="18"/>
+                          <w:lang w:eastAsia="en-PH"/>
+                        </w:rPr>
+                        <w:t xml:space="preserve"> Score = (</w:t>
+                      </w:r>
+                      <w:proofErr w:type="spellStart"/>
+                      <w:r>
+                        <w:rPr>
+                          <w:rFonts w:ascii="Courier New" w:eastAsia="Times New Roman" w:hAnsi="Courier New" w:cs="Courier New"/>
+                          <w:sz w:val="18"/>
+                          <w:szCs w:val="18"/>
+                          <w:lang w:eastAsia="en-PH"/>
+                        </w:rPr>
+                        <w:t>TextView</w:t>
+                      </w:r>
+                      <w:proofErr w:type="spellEnd"/>
+                      <w:r>
+                        <w:rPr>
+                          <w:rFonts w:ascii="Courier New" w:eastAsia="Times New Roman" w:hAnsi="Courier New" w:cs="Courier New"/>
+                          <w:sz w:val="18"/>
+                          <w:szCs w:val="18"/>
+                          <w:lang w:eastAsia="en-PH"/>
+                        </w:rPr>
+                        <w:t>)</w:t>
+                      </w:r>
+                      <w:proofErr w:type="spellStart"/>
+                      <w:r>
+                        <w:rPr>
+                          <w:rFonts w:ascii="Courier New" w:eastAsia="Times New Roman" w:hAnsi="Courier New" w:cs="Courier New"/>
+                          <w:sz w:val="18"/>
+                          <w:szCs w:val="18"/>
+                          <w:lang w:eastAsia="en-PH"/>
+                        </w:rPr>
+                        <w:t>findViewById</w:t>
+                      </w:r>
+                      <w:proofErr w:type="spellEnd"/>
+                      <w:r>
+                        <w:rPr>
+                          <w:rFonts w:ascii="Courier New" w:eastAsia="Times New Roman" w:hAnsi="Courier New" w:cs="Courier New"/>
+                          <w:sz w:val="18"/>
+                          <w:szCs w:val="18"/>
+                          <w:lang w:eastAsia="en-PH"/>
+                        </w:rPr>
+                        <w:t>(</w:t>
+                      </w:r>
+                      <w:proofErr w:type="spellStart"/>
+                      <w:r>
+                        <w:rPr>
+                          <w:rFonts w:ascii="Courier New" w:eastAsia="Times New Roman" w:hAnsi="Courier New" w:cs="Courier New"/>
+                          <w:sz w:val="18"/>
+                          <w:szCs w:val="18"/>
+                          <w:lang w:eastAsia="en-PH"/>
+                        </w:rPr>
+                        <w:t>R.id.</w:t>
+                      </w:r>
+                      <w:r>
+                        <w:rPr>
+                          <w:rFonts w:ascii="Courier New" w:eastAsia="Times New Roman" w:hAnsi="Courier New" w:cs="Courier New"/>
+                          <w:i/>
+                          <w:iCs/>
+                          <w:sz w:val="18"/>
+                          <w:szCs w:val="18"/>
+                          <w:lang w:eastAsia="en-PH"/>
+                        </w:rPr>
+                        <w:t>score</w:t>
+                      </w:r>
+                      <w:proofErr w:type="spellEnd"/>
+                      <w:r>
+                        <w:rPr>
+                          <w:rFonts w:ascii="Courier New" w:eastAsia="Times New Roman" w:hAnsi="Courier New" w:cs="Courier New"/>
+                          <w:sz w:val="18"/>
+                          <w:szCs w:val="18"/>
+                          <w:lang w:eastAsia="en-PH"/>
+                        </w:rPr>
+                        <w:t>);</w:t>
+                      </w:r>
+                      <w:r>
+                        <w:rPr>
+                          <w:rFonts w:ascii="Courier New" w:eastAsia="Times New Roman" w:hAnsi="Courier New" w:cs="Courier New"/>
+                          <w:sz w:val="18"/>
+                          <w:szCs w:val="18"/>
+                          <w:lang w:eastAsia="en-PH"/>
+                        </w:rPr>
+                        <w:br/>
+                        <w:t xml:space="preserve">                </w:t>
+                      </w:r>
+                      <w:proofErr w:type="spellStart"/>
+                      <w:r>
+                        <w:rPr>
+                          <w:rFonts w:ascii="Courier New" w:eastAsia="Times New Roman" w:hAnsi="Courier New" w:cs="Courier New"/>
+                          <w:sz w:val="18"/>
+                          <w:szCs w:val="18"/>
+                          <w:lang w:eastAsia="en-PH"/>
+                        </w:rPr>
+                        <w:t>Score.setText</w:t>
+                      </w:r>
+                      <w:proofErr w:type="spellEnd"/>
+                      <w:r>
+                        <w:rPr>
+                          <w:rFonts w:ascii="Courier New" w:eastAsia="Times New Roman" w:hAnsi="Courier New" w:cs="Courier New"/>
+                          <w:sz w:val="18"/>
+                          <w:szCs w:val="18"/>
+                          <w:lang w:eastAsia="en-PH"/>
+                        </w:rPr>
+                        <w:t>("Your score is: " + c);</w:t>
+                      </w:r>
+                      <w:r>
+                        <w:rPr>
+                          <w:rFonts w:ascii="Courier New" w:eastAsia="Times New Roman" w:hAnsi="Courier New" w:cs="Courier New"/>
+                          <w:sz w:val="18"/>
+                          <w:szCs w:val="18"/>
+                          <w:lang w:eastAsia="en-PH"/>
+                        </w:rPr>
+                        <w:br/>
+                        <w:t xml:space="preserve">            }</w:t>
+                      </w:r>
+                      <w:r>
+                        <w:rPr>
+                          <w:rFonts w:ascii="Courier New" w:eastAsia="Times New Roman" w:hAnsi="Courier New" w:cs="Courier New"/>
+                          <w:sz w:val="18"/>
+                          <w:szCs w:val="18"/>
+                          <w:lang w:eastAsia="en-PH"/>
+                        </w:rPr>
+                        <w:br/>
+                        <w:t xml:space="preserve">            </w:t>
+                      </w:r>
+                      <w:proofErr w:type="spellStart"/>
+                      <w:r>
+                        <w:rPr>
+                          <w:rFonts w:ascii="Courier New" w:eastAsia="Times New Roman" w:hAnsi="Courier New" w:cs="Courier New"/>
+                          <w:sz w:val="18"/>
+                          <w:szCs w:val="18"/>
+                          <w:lang w:eastAsia="en-PH"/>
+                        </w:rPr>
                         <w:t>retryButton</w:t>
                       </w:r>
                       <w:proofErr w:type="spellEnd"/>
                       <w:r>
+                        <w:rPr>
+                          <w:rFonts w:ascii="Courier New" w:eastAsia="Times New Roman" w:hAnsi="Courier New" w:cs="Courier New"/>
+                          <w:sz w:val="18"/>
+                          <w:szCs w:val="18"/>
+                          <w:lang w:eastAsia="en-PH"/>
+                        </w:rPr>
                         <w:t>();</w:t>
                       </w:r>
                       <w:r>
+                        <w:rPr>
+                          <w:rFonts w:ascii="Courier New" w:eastAsia="Times New Roman" w:hAnsi="Courier New" w:cs="Courier New"/>
+                          <w:sz w:val="18"/>
+                          <w:szCs w:val="18"/>
+                          <w:lang w:eastAsia="en-PH"/>
+                        </w:rPr>
                         <w:br/>
-                        <w:t>}</w:t>
+                      </w:r>
+                      <w:bookmarkStart w:id="1" w:name="_GoBack"/>
+                      <w:bookmarkEnd w:id="1"/>
+                      <w:r>
+                        <w:rPr>
+                          <w:rFonts w:ascii="Courier New" w:eastAsia="Times New Roman" w:hAnsi="Courier New" w:cs="Courier New"/>
+                          <w:sz w:val="18"/>
+                          <w:szCs w:val="18"/>
+                          <w:lang w:eastAsia="en-PH"/>
+                        </w:rPr>
+                        <w:t xml:space="preserve">            break;</w:t>
+                      </w:r>
+                      <w:r>
+                        <w:rPr>
+                          <w:rFonts w:ascii="Courier New" w:eastAsia="Times New Roman" w:hAnsi="Courier New" w:cs="Courier New"/>
+                          <w:sz w:val="18"/>
+                          <w:szCs w:val="18"/>
+                          <w:lang w:eastAsia="en-PH"/>
+                        </w:rPr>
+                        <w:br/>
+                        <w:t xml:space="preserve">        case 2:</w:t>
+                      </w:r>
+                      <w:r>
+                        <w:rPr>
+                          <w:rFonts w:ascii="Courier New" w:eastAsia="Times New Roman" w:hAnsi="Courier New" w:cs="Courier New"/>
+                          <w:sz w:val="18"/>
+                          <w:szCs w:val="18"/>
+                          <w:lang w:eastAsia="en-PH"/>
+                        </w:rPr>
+                        <w:br/>
+                        <w:t xml:space="preserve">            if(</w:t>
+                      </w:r>
+                      <w:proofErr w:type="spellStart"/>
+                      <w:r>
+                        <w:rPr>
+                          <w:rFonts w:ascii="Courier New" w:eastAsia="Times New Roman" w:hAnsi="Courier New" w:cs="Courier New"/>
+                          <w:sz w:val="18"/>
+                          <w:szCs w:val="18"/>
+                          <w:lang w:eastAsia="en-PH"/>
+                        </w:rPr>
+                        <w:t>StartActivity.</w:t>
+                      </w:r>
+                      <w:r>
+                        <w:rPr>
+                          <w:rFonts w:ascii="Courier New" w:eastAsia="Times New Roman" w:hAnsi="Courier New" w:cs="Courier New"/>
+                          <w:i/>
+                          <w:iCs/>
+                          <w:sz w:val="18"/>
+                          <w:szCs w:val="18"/>
+                          <w:lang w:eastAsia="en-PH"/>
+                        </w:rPr>
+                        <w:t>name</w:t>
+                      </w:r>
+                      <w:r>
+                        <w:rPr>
+                          <w:rFonts w:ascii="Courier New" w:eastAsia="Times New Roman" w:hAnsi="Courier New" w:cs="Courier New"/>
+                          <w:sz w:val="18"/>
+                          <w:szCs w:val="18"/>
+                          <w:lang w:eastAsia="en-PH"/>
+                        </w:rPr>
+                        <w:t>.isEmpty</w:t>
+                      </w:r>
+                      <w:proofErr w:type="spellEnd"/>
+                      <w:r>
+                        <w:rPr>
+                          <w:rFonts w:ascii="Courier New" w:eastAsia="Times New Roman" w:hAnsi="Courier New" w:cs="Courier New"/>
+                          <w:sz w:val="18"/>
+                          <w:szCs w:val="18"/>
+                          <w:lang w:eastAsia="en-PH"/>
+                        </w:rPr>
+                        <w:t>()){</w:t>
+                      </w:r>
+                      <w:r>
+                        <w:rPr>
+                          <w:rFonts w:ascii="Courier New" w:eastAsia="Times New Roman" w:hAnsi="Courier New" w:cs="Courier New"/>
+                          <w:sz w:val="18"/>
+                          <w:szCs w:val="18"/>
+                          <w:lang w:eastAsia="en-PH"/>
+                        </w:rPr>
+                        <w:br/>
+                      </w:r>
+                      <w:r>
+                        <w:rPr>
+                          <w:rFonts w:ascii="Courier New" w:eastAsia="Times New Roman" w:hAnsi="Courier New" w:cs="Courier New"/>
+                          <w:sz w:val="18"/>
+                          <w:szCs w:val="18"/>
+                          <w:lang w:eastAsia="en-PH"/>
+                        </w:rPr>
+                        <w:br/>
+                        <w:t xml:space="preserve">            }else{</w:t>
+                      </w:r>
+                      <w:r>
+                        <w:rPr>
+                          <w:rFonts w:ascii="Courier New" w:eastAsia="Times New Roman" w:hAnsi="Courier New" w:cs="Courier New"/>
+                          <w:sz w:val="18"/>
+                          <w:szCs w:val="18"/>
+                          <w:lang w:eastAsia="en-PH"/>
+                        </w:rPr>
+                        <w:br/>
+                        <w:t xml:space="preserve">                </w:t>
+                      </w:r>
+                      <w:proofErr w:type="spellStart"/>
+                      <w:r>
+                        <w:rPr>
+                          <w:rFonts w:ascii="Courier New" w:eastAsia="Times New Roman" w:hAnsi="Courier New" w:cs="Courier New"/>
+                          <w:sz w:val="18"/>
+                          <w:szCs w:val="18"/>
+                          <w:lang w:eastAsia="en-PH"/>
+                        </w:rPr>
+                        <w:t>TextView</w:t>
+                      </w:r>
+                      <w:proofErr w:type="spellEnd"/>
+                      <w:r>
+                        <w:rPr>
+                          <w:rFonts w:ascii="Courier New" w:eastAsia="Times New Roman" w:hAnsi="Courier New" w:cs="Courier New"/>
+                          <w:sz w:val="18"/>
+                          <w:szCs w:val="18"/>
+                          <w:lang w:eastAsia="en-PH"/>
+                        </w:rPr>
+                        <w:t xml:space="preserve"> Name = (</w:t>
+                      </w:r>
+                      <w:proofErr w:type="spellStart"/>
+                      <w:r>
+                        <w:rPr>
+                          <w:rFonts w:ascii="Courier New" w:eastAsia="Times New Roman" w:hAnsi="Courier New" w:cs="Courier New"/>
+                          <w:sz w:val="18"/>
+                          <w:szCs w:val="18"/>
+                          <w:lang w:eastAsia="en-PH"/>
+                        </w:rPr>
+                        <w:t>TextView</w:t>
+                      </w:r>
+                      <w:proofErr w:type="spellEnd"/>
+                      <w:r>
+                        <w:rPr>
+                          <w:rFonts w:ascii="Courier New" w:eastAsia="Times New Roman" w:hAnsi="Courier New" w:cs="Courier New"/>
+                          <w:sz w:val="18"/>
+                          <w:szCs w:val="18"/>
+                          <w:lang w:eastAsia="en-PH"/>
+                        </w:rPr>
+                        <w:t>)</w:t>
+                      </w:r>
+                      <w:proofErr w:type="spellStart"/>
+                      <w:r>
+                        <w:rPr>
+                          <w:rFonts w:ascii="Courier New" w:eastAsia="Times New Roman" w:hAnsi="Courier New" w:cs="Courier New"/>
+                          <w:sz w:val="18"/>
+                          <w:szCs w:val="18"/>
+                          <w:lang w:eastAsia="en-PH"/>
+                        </w:rPr>
+                        <w:t>findViewById</w:t>
+                      </w:r>
+                      <w:proofErr w:type="spellEnd"/>
+                      <w:r>
+                        <w:rPr>
+                          <w:rFonts w:ascii="Courier New" w:eastAsia="Times New Roman" w:hAnsi="Courier New" w:cs="Courier New"/>
+                          <w:sz w:val="18"/>
+                          <w:szCs w:val="18"/>
+                          <w:lang w:eastAsia="en-PH"/>
+                        </w:rPr>
+                        <w:t>(</w:t>
+                      </w:r>
+                      <w:proofErr w:type="spellStart"/>
+                      <w:r>
+                        <w:rPr>
+                          <w:rFonts w:ascii="Courier New" w:eastAsia="Times New Roman" w:hAnsi="Courier New" w:cs="Courier New"/>
+                          <w:sz w:val="18"/>
+                          <w:szCs w:val="18"/>
+                          <w:lang w:eastAsia="en-PH"/>
+                        </w:rPr>
+                        <w:t>R.id.</w:t>
+                      </w:r>
+                      <w:r>
+                        <w:rPr>
+                          <w:rFonts w:ascii="Courier New" w:eastAsia="Times New Roman" w:hAnsi="Courier New" w:cs="Courier New"/>
+                          <w:i/>
+                          <w:iCs/>
+                          <w:sz w:val="18"/>
+                          <w:szCs w:val="18"/>
+                          <w:lang w:eastAsia="en-PH"/>
+                        </w:rPr>
+                        <w:t>congratulation</w:t>
+                      </w:r>
+                      <w:proofErr w:type="spellEnd"/>
+                      <w:r>
+                        <w:rPr>
+                          <w:rFonts w:ascii="Courier New" w:eastAsia="Times New Roman" w:hAnsi="Courier New" w:cs="Courier New"/>
+                          <w:sz w:val="18"/>
+                          <w:szCs w:val="18"/>
+                          <w:lang w:eastAsia="en-PH"/>
+                        </w:rPr>
+                        <w:t>);</w:t>
+                      </w:r>
+                      <w:r>
+                        <w:rPr>
+                          <w:rFonts w:ascii="Courier New" w:eastAsia="Times New Roman" w:hAnsi="Courier New" w:cs="Courier New"/>
+                          <w:sz w:val="18"/>
+                          <w:szCs w:val="18"/>
+                          <w:lang w:eastAsia="en-PH"/>
+                        </w:rPr>
+                        <w:br/>
+                        <w:t xml:space="preserve">                </w:t>
+                      </w:r>
+                      <w:proofErr w:type="spellStart"/>
+                      <w:r>
+                        <w:rPr>
+                          <w:rFonts w:ascii="Courier New" w:eastAsia="Times New Roman" w:hAnsi="Courier New" w:cs="Courier New"/>
+                          <w:sz w:val="18"/>
+                          <w:szCs w:val="18"/>
+                          <w:lang w:eastAsia="en-PH"/>
+                        </w:rPr>
+                        <w:t>Name.setText</w:t>
+                      </w:r>
+                      <w:proofErr w:type="spellEnd"/>
+                      <w:r>
+                        <w:rPr>
+                          <w:rFonts w:ascii="Courier New" w:eastAsia="Times New Roman" w:hAnsi="Courier New" w:cs="Courier New"/>
+                          <w:sz w:val="18"/>
+                          <w:szCs w:val="18"/>
+                          <w:lang w:eastAsia="en-PH"/>
+                        </w:rPr>
+                        <w:t>("Almost there " + name);</w:t>
+                      </w:r>
+                      <w:r>
+                        <w:rPr>
+                          <w:rFonts w:ascii="Courier New" w:eastAsia="Times New Roman" w:hAnsi="Courier New" w:cs="Courier New"/>
+                          <w:sz w:val="18"/>
+                          <w:szCs w:val="18"/>
+                          <w:lang w:eastAsia="en-PH"/>
+                        </w:rPr>
+                        <w:br/>
+                        <w:t xml:space="preserve">                </w:t>
+                      </w:r>
+                      <w:proofErr w:type="spellStart"/>
+                      <w:r>
+                        <w:rPr>
+                          <w:rFonts w:ascii="Courier New" w:eastAsia="Times New Roman" w:hAnsi="Courier New" w:cs="Courier New"/>
+                          <w:sz w:val="18"/>
+                          <w:szCs w:val="18"/>
+                          <w:lang w:eastAsia="en-PH"/>
+                        </w:rPr>
+                        <w:t>TextView</w:t>
+                      </w:r>
+                      <w:proofErr w:type="spellEnd"/>
+                      <w:r>
+                        <w:rPr>
+                          <w:rFonts w:ascii="Courier New" w:eastAsia="Times New Roman" w:hAnsi="Courier New" w:cs="Courier New"/>
+                          <w:sz w:val="18"/>
+                          <w:szCs w:val="18"/>
+                          <w:lang w:eastAsia="en-PH"/>
+                        </w:rPr>
+                        <w:t xml:space="preserve"> Score = (</w:t>
+                      </w:r>
+                      <w:proofErr w:type="spellStart"/>
+                      <w:r>
+                        <w:rPr>
+                          <w:rFonts w:ascii="Courier New" w:eastAsia="Times New Roman" w:hAnsi="Courier New" w:cs="Courier New"/>
+                          <w:sz w:val="18"/>
+                          <w:szCs w:val="18"/>
+                          <w:lang w:eastAsia="en-PH"/>
+                        </w:rPr>
+                        <w:t>TextView</w:t>
+                      </w:r>
+                      <w:proofErr w:type="spellEnd"/>
+                      <w:r>
+                        <w:rPr>
+                          <w:rFonts w:ascii="Courier New" w:eastAsia="Times New Roman" w:hAnsi="Courier New" w:cs="Courier New"/>
+                          <w:sz w:val="18"/>
+                          <w:szCs w:val="18"/>
+                          <w:lang w:eastAsia="en-PH"/>
+                        </w:rPr>
+                        <w:t>)</w:t>
+                      </w:r>
+                      <w:proofErr w:type="spellStart"/>
+                      <w:r>
+                        <w:rPr>
+                          <w:rFonts w:ascii="Courier New" w:eastAsia="Times New Roman" w:hAnsi="Courier New" w:cs="Courier New"/>
+                          <w:sz w:val="18"/>
+                          <w:szCs w:val="18"/>
+                          <w:lang w:eastAsia="en-PH"/>
+                        </w:rPr>
+                        <w:t>findViewById</w:t>
+                      </w:r>
+                      <w:proofErr w:type="spellEnd"/>
+                      <w:r>
+                        <w:rPr>
+                          <w:rFonts w:ascii="Courier New" w:eastAsia="Times New Roman" w:hAnsi="Courier New" w:cs="Courier New"/>
+                          <w:sz w:val="18"/>
+                          <w:szCs w:val="18"/>
+                          <w:lang w:eastAsia="en-PH"/>
+                        </w:rPr>
+                        <w:t>(</w:t>
+                      </w:r>
+                      <w:proofErr w:type="spellStart"/>
+                      <w:r>
+                        <w:rPr>
+                          <w:rFonts w:ascii="Courier New" w:eastAsia="Times New Roman" w:hAnsi="Courier New" w:cs="Courier New"/>
+                          <w:sz w:val="18"/>
+                          <w:szCs w:val="18"/>
+                          <w:lang w:eastAsia="en-PH"/>
+                        </w:rPr>
+                        <w:t>R.id.</w:t>
+                      </w:r>
+                      <w:r>
+                        <w:rPr>
+                          <w:rFonts w:ascii="Courier New" w:eastAsia="Times New Roman" w:hAnsi="Courier New" w:cs="Courier New"/>
+                          <w:i/>
+                          <w:iCs/>
+                          <w:sz w:val="18"/>
+                          <w:szCs w:val="18"/>
+                          <w:lang w:eastAsia="en-PH"/>
+                        </w:rPr>
+                        <w:t>score</w:t>
+                      </w:r>
+                      <w:proofErr w:type="spellEnd"/>
+                      <w:r>
+                        <w:rPr>
+                          <w:rFonts w:ascii="Courier New" w:eastAsia="Times New Roman" w:hAnsi="Courier New" w:cs="Courier New"/>
+                          <w:sz w:val="18"/>
+                          <w:szCs w:val="18"/>
+                          <w:lang w:eastAsia="en-PH"/>
+                        </w:rPr>
+                        <w:t>);</w:t>
+                      </w:r>
+                      <w:r>
+                        <w:rPr>
+                          <w:rFonts w:ascii="Courier New" w:eastAsia="Times New Roman" w:hAnsi="Courier New" w:cs="Courier New"/>
+                          <w:sz w:val="18"/>
+                          <w:szCs w:val="18"/>
+                          <w:lang w:eastAsia="en-PH"/>
+                        </w:rPr>
+                        <w:br/>
+                        <w:t xml:space="preserve">                </w:t>
+                      </w:r>
+                      <w:proofErr w:type="spellStart"/>
+                      <w:r>
+                        <w:rPr>
+                          <w:rFonts w:ascii="Courier New" w:eastAsia="Times New Roman" w:hAnsi="Courier New" w:cs="Courier New"/>
+                          <w:sz w:val="18"/>
+                          <w:szCs w:val="18"/>
+                          <w:lang w:eastAsia="en-PH"/>
+                        </w:rPr>
+                        <w:t>Score.setText</w:t>
+                      </w:r>
+                      <w:proofErr w:type="spellEnd"/>
+                      <w:r>
+                        <w:rPr>
+                          <w:rFonts w:ascii="Courier New" w:eastAsia="Times New Roman" w:hAnsi="Courier New" w:cs="Courier New"/>
+                          <w:sz w:val="18"/>
+                          <w:szCs w:val="18"/>
+                          <w:lang w:eastAsia="en-PH"/>
+                        </w:rPr>
+                        <w:t>("Your score is: " + c);</w:t>
+                      </w:r>
+                      <w:r>
+                        <w:rPr>
+                          <w:rFonts w:ascii="Courier New" w:eastAsia="Times New Roman" w:hAnsi="Courier New" w:cs="Courier New"/>
+                          <w:sz w:val="18"/>
+                          <w:szCs w:val="18"/>
+                          <w:lang w:eastAsia="en-PH"/>
+                        </w:rPr>
+                        <w:br/>
+                        <w:t xml:space="preserve">            }</w:t>
+                      </w:r>
+                      <w:r>
+                        <w:rPr>
+                          <w:rFonts w:ascii="Courier New" w:eastAsia="Times New Roman" w:hAnsi="Courier New" w:cs="Courier New"/>
+                          <w:sz w:val="18"/>
+                          <w:szCs w:val="18"/>
+                          <w:lang w:eastAsia="en-PH"/>
+                        </w:rPr>
+                        <w:br/>
+                        <w:t xml:space="preserve">            </w:t>
+                      </w:r>
+                      <w:proofErr w:type="spellStart"/>
+                      <w:r>
+                        <w:rPr>
+                          <w:rFonts w:ascii="Courier New" w:eastAsia="Times New Roman" w:hAnsi="Courier New" w:cs="Courier New"/>
+                          <w:sz w:val="18"/>
+                          <w:szCs w:val="18"/>
+                          <w:lang w:eastAsia="en-PH"/>
+                        </w:rPr>
+                        <w:t>retryButton</w:t>
+                      </w:r>
+                      <w:proofErr w:type="spellEnd"/>
+                      <w:r>
+                        <w:rPr>
+                          <w:rFonts w:ascii="Courier New" w:eastAsia="Times New Roman" w:hAnsi="Courier New" w:cs="Courier New"/>
+                          <w:sz w:val="18"/>
+                          <w:szCs w:val="18"/>
+                          <w:lang w:eastAsia="en-PH"/>
+                        </w:rPr>
+                        <w:t>();</w:t>
+                      </w:r>
+                      <w:r>
+                        <w:rPr>
+                          <w:rFonts w:ascii="Courier New" w:eastAsia="Times New Roman" w:hAnsi="Courier New" w:cs="Courier New"/>
+                          <w:sz w:val="18"/>
+                          <w:szCs w:val="18"/>
+                          <w:lang w:eastAsia="en-PH"/>
+                        </w:rPr>
+                        <w:br/>
+                        <w:t xml:space="preserve">            break;</w:t>
+                      </w:r>
+                      <w:r>
+                        <w:rPr>
+                          <w:rFonts w:ascii="Courier New" w:eastAsia="Times New Roman" w:hAnsi="Courier New" w:cs="Courier New"/>
+                          <w:sz w:val="18"/>
+                          <w:szCs w:val="18"/>
+                          <w:lang w:eastAsia="en-PH"/>
+                        </w:rPr>
+                        <w:br/>
                       </w:r>
                     </w:p>
-                    <w:p>
-                      <w:r>
-                        <w:t xml:space="preserve">private void </w:t>
-                      </w:r>
-                      <w:proofErr w:type="spellStart"/>
-                      <w:proofErr w:type="gramStart"/>
-                      <w:r>
-                        <w:t>retryButton</w:t>
-                      </w:r>
-                      <w:proofErr w:type="spellEnd"/>
-                      <w:r>
-                        <w:t>(</w:t>
-                      </w:r>
-                      <w:proofErr w:type="gramEnd"/>
-                      <w:r>
-                        <w:t>){</w:t>
-                      </w:r>
-                      <w:r>
-                        <w:br/>
-                        <w:t xml:space="preserve">    Button retry = (Button)findViewById(</w:t>
-                      </w:r>
-                      <w:proofErr w:type="spellStart"/>
-                      <w:r>
-                        <w:t>R.id.btnRetry</w:t>
-                      </w:r>
-                      <w:proofErr w:type="spellEnd"/>
-                      <w:r>
-                        <w:t>);</w:t>
-                      </w:r>
-                      <w:r>
-                        <w:br/>
-                        <w:t xml:space="preserve">    </w:t>
-                      </w:r>
-                      <w:proofErr w:type="spellStart"/>
-                      <w:r>
-                        <w:t>retry.setVisibility</w:t>
-                      </w:r>
-                      <w:proofErr w:type="spellEnd"/>
-                      <w:r>
-                        <w:t>(</w:t>
-                      </w:r>
-                      <w:proofErr w:type="spellStart"/>
-                      <w:r>
-                        <w:t>View.VISIBLE</w:t>
-                      </w:r>
-                      <w:proofErr w:type="spellEnd"/>
-                      <w:r>
-                        <w:t>);</w:t>
-                      </w:r>
-                      <w:r>
-                        <w:br/>
-                        <w:t xml:space="preserve">    </w:t>
-                      </w:r>
-                      <w:proofErr w:type="spellStart"/>
-                      <w:r>
-                        <w:t>retry.setOnClickListener</w:t>
-                      </w:r>
-                      <w:proofErr w:type="spellEnd"/>
-                      <w:r>
-                        <w:t>(new View.OnClickListener(){</w:t>
-                      </w:r>
-                      <w:r>
-                        <w:br/>
-                        <w:t xml:space="preserve">        public void onClick(View v){</w:t>
-                      </w:r>
-                      <w:r>
-                        <w:br/>
-                        <w:t xml:space="preserve">            Intent </w:t>
-                      </w:r>
-                      <w:proofErr w:type="spellStart"/>
-                      <w:r>
-                        <w:t>i</w:t>
-                      </w:r>
-                      <w:proofErr w:type="spellEnd"/>
-                      <w:r>
-                        <w:t xml:space="preserve"> = new Intent(</w:t>
-                      </w:r>
-                      <w:proofErr w:type="spellStart"/>
-                      <w:r>
-                        <w:t>CupcakeResultActivity.this</w:t>
-                      </w:r>
-                      <w:proofErr w:type="spellEnd"/>
-                      <w:r>
-                        <w:t xml:space="preserve">, </w:t>
-                      </w:r>
-                      <w:proofErr w:type="spellStart"/>
-                      <w:r>
-                        <w:t>ACupcakeQuestionActivity.class</w:t>
-                      </w:r>
-                      <w:proofErr w:type="spellEnd"/>
-                      <w:r>
-                        <w:t>);</w:t>
-                      </w:r>
-                      <w:r>
-                        <w:br/>
-                        <w:t xml:space="preserve">            startActivity(</w:t>
-                      </w:r>
-                      <w:proofErr w:type="spellStart"/>
-                      <w:r>
-                        <w:t>i</w:t>
-                      </w:r>
-                      <w:proofErr w:type="spellEnd"/>
-                      <w:r>
-                        <w:t>);</w:t>
-                      </w:r>
-                      <w:r>
-                        <w:br/>
-                        <w:t xml:space="preserve">            finish();</w:t>
-                      </w:r>
-                      <w:r>
-                        <w:br/>
-                        <w:t xml:space="preserve">        }</w:t>
-                      </w:r>
-                      <w:r>
-                        <w:br/>
-                        <w:t xml:space="preserve">    });</w:t>
-                      </w:r>
-                      <w:r>
-                        <w:br/>
-                        <w:t>}</w:t>
-                      </w:r>
-                    </w:p>
-                    <w:p>
-                      <w:r>
-                        <w:t xml:space="preserve">private void </w:t>
-                      </w:r>
-                      <w:proofErr w:type="spellStart"/>
-                      <w:proofErr w:type="gramStart"/>
-                      <w:r>
-                        <w:t>nextButton</w:t>
-                      </w:r>
-                      <w:proofErr w:type="spellEnd"/>
-                      <w:r>
-                        <w:t>(</w:t>
-                      </w:r>
-                      <w:proofErr w:type="gramEnd"/>
-                      <w:r>
-                        <w:t>){</w:t>
-                      </w:r>
-                      <w:r>
-                        <w:br/>
-                        <w:t xml:space="preserve">    Button next = (Button)findViewById(</w:t>
-                      </w:r>
-                      <w:proofErr w:type="spellStart"/>
-                      <w:r>
-                        <w:t>R.id.btnNext</w:t>
-                      </w:r>
-                      <w:proofErr w:type="spellEnd"/>
-                      <w:r>
-                        <w:t>);</w:t>
-                      </w:r>
-                      <w:r>
-                        <w:br/>
-                        <w:t xml:space="preserve">    </w:t>
-                      </w:r>
-                      <w:proofErr w:type="spellStart"/>
-                      <w:r>
-                        <w:t>next.setVisibility</w:t>
-                      </w:r>
-                      <w:proofErr w:type="spellEnd"/>
-                      <w:r>
-                        <w:t>(</w:t>
-                      </w:r>
-                      <w:proofErr w:type="spellStart"/>
-                      <w:r>
-                        <w:t>View.VISIBLE</w:t>
-                      </w:r>
-                      <w:proofErr w:type="spellEnd"/>
-                      <w:r>
-                        <w:t>);</w:t>
-                      </w:r>
-                      <w:r>
-                        <w:br/>
-                        <w:t xml:space="preserve">    </w:t>
-                      </w:r>
-                      <w:proofErr w:type="spellStart"/>
-                      <w:r>
-                        <w:t>next.setOnClickListener</w:t>
-                      </w:r>
-                      <w:proofErr w:type="spellEnd"/>
-                      <w:r>
-                        <w:t>(new View.OnClickListener(){</w:t>
-                      </w:r>
-                      <w:r>
-                        <w:br/>
-                        <w:t xml:space="preserve">        public void onClick (View v){</w:t>
-                      </w:r>
-                      <w:r>
-                        <w:br/>
-                        <w:t xml:space="preserve">            Intent </w:t>
-                      </w:r>
-                      <w:proofErr w:type="spellStart"/>
-                      <w:r>
-                        <w:t>i</w:t>
-                      </w:r>
-                      <w:proofErr w:type="spellEnd"/>
-                      <w:r>
-                        <w:t xml:space="preserve"> = new Intent(</w:t>
-                      </w:r>
-                      <w:proofErr w:type="spellStart"/>
-                      <w:r>
-                        <w:t>CupcakeResultActivity.this</w:t>
-                      </w:r>
-                      <w:proofErr w:type="spellEnd"/>
-                      <w:r>
-                        <w:t xml:space="preserve">, </w:t>
-                      </w:r>
-                      <w:proofErr w:type="spellStart"/>
-                      <w:r>
-                        <w:t>CupcakeMiniGame.class</w:t>
-                      </w:r>
-                      <w:proofErr w:type="spellEnd"/>
-                      <w:r>
-                        <w:t>);</w:t>
-                      </w:r>
-                      <w:r>
-                        <w:br/>
-                        <w:t xml:space="preserve">            startActivity(</w:t>
-                      </w:r>
-                      <w:proofErr w:type="spellStart"/>
-                      <w:r>
-                        <w:t>i</w:t>
-                      </w:r>
-                      <w:proofErr w:type="spellEnd"/>
-                      <w:r>
-                        <w:t>);</w:t>
-                      </w:r>
-                      <w:r>
-                        <w:br/>
-                        <w:t xml:space="preserve">            finish();</w:t>
-                      </w:r>
-                      <w:r>
-                        <w:br/>
-                        <w:t xml:space="preserve">        }</w:t>
-                      </w:r>
-                      <w:r>
-                        <w:br/>
-                        <w:t xml:space="preserve">    });</w:t>
-                      </w:r>
-                      <w:r>
-                        <w:br/>
-                        <w:t>}</w:t>
-                      </w:r>
-                    </w:p>
-                    <w:p/>
-                    <w:p/>
-                    <w:p/>
-                    <w:p/>
                   </w:txbxContent>
                 </v:textbox>
                 <w10:wrap anchorx="margin"/>
@@ -10458,178 +10769,132 @@
           </mc:Fallback>
         </mc:AlternateContent>
       </w:r>
-      <w:r>
-        <w:rPr>
-          <w:rFonts w:ascii="Arial" w:hAnsi="Arial" w:cs="Arial"/>
-          <w:sz w:val="26"/>
-          <w:szCs w:val="24"/>
-        </w:rPr>
-        <w:t xml:space="preserve">If the user’s score is equals to three, he/she may proceed to the next activity, else </w:t>
-      </w:r>
-      <w:r>
-        <w:rPr>
-          <w:rFonts w:ascii="Arial" w:hAnsi="Arial" w:cs="Arial"/>
-          <w:sz w:val="26"/>
-          <w:szCs w:val="24"/>
-        </w:rPr>
-        <w:t xml:space="preserve">if </w:t>
-      </w:r>
-      <w:r>
-        <w:rPr>
-          <w:rFonts w:ascii="Arial" w:hAnsi="Arial" w:cs="Arial"/>
-          <w:sz w:val="26"/>
-          <w:szCs w:val="24"/>
-        </w:rPr>
-        <w:t>less than three, user should try again.</w:t>
-      </w:r>
-    </w:p>
-    <w:p>
-      <w:pPr>
-        <w:rPr>
-          <w:rFonts w:ascii="Arial" w:hAnsi="Arial" w:cs="Arial"/>
-          <w:sz w:val="26"/>
-          <w:szCs w:val="24"/>
-        </w:rPr>
-      </w:pPr>
-    </w:p>
-    <w:p>
-      <w:pPr>
-        <w:rPr>
-          <w:rFonts w:ascii="Arial" w:hAnsi="Arial" w:cs="Arial"/>
-          <w:sz w:val="26"/>
-          <w:szCs w:val="24"/>
-        </w:rPr>
-      </w:pPr>
-    </w:p>
-    <w:p>
-      <w:pPr>
-        <w:rPr>
-          <w:rFonts w:ascii="Arial" w:hAnsi="Arial" w:cs="Arial"/>
-          <w:sz w:val="26"/>
-          <w:szCs w:val="24"/>
-        </w:rPr>
-      </w:pPr>
-    </w:p>
-    <w:p>
-      <w:pPr>
-        <w:rPr>
-          <w:rFonts w:ascii="Arial" w:hAnsi="Arial" w:cs="Arial"/>
-          <w:sz w:val="26"/>
-          <w:szCs w:val="24"/>
-        </w:rPr>
-      </w:pPr>
-    </w:p>
-    <w:p>
-      <w:pPr>
-        <w:rPr>
-          <w:rFonts w:ascii="Arial" w:hAnsi="Arial" w:cs="Arial"/>
-          <w:sz w:val="26"/>
-          <w:szCs w:val="24"/>
-        </w:rPr>
-      </w:pPr>
-    </w:p>
-    <w:p>
-      <w:pPr>
-        <w:rPr>
-          <w:rFonts w:ascii="Arial" w:hAnsi="Arial" w:cs="Arial"/>
-          <w:sz w:val="26"/>
-          <w:szCs w:val="24"/>
-        </w:rPr>
-      </w:pPr>
-    </w:p>
-    <w:p>
-      <w:pPr>
-        <w:rPr>
-          <w:rFonts w:ascii="Arial" w:hAnsi="Arial" w:cs="Arial"/>
-          <w:sz w:val="26"/>
-          <w:szCs w:val="24"/>
-        </w:rPr>
-      </w:pPr>
-    </w:p>
-    <w:p>
-      <w:pPr>
-        <w:rPr>
-          <w:rFonts w:ascii="Arial" w:hAnsi="Arial" w:cs="Arial"/>
-          <w:sz w:val="26"/>
-          <w:szCs w:val="24"/>
-        </w:rPr>
-      </w:pPr>
-    </w:p>
-    <w:p>
-      <w:pPr>
-        <w:rPr>
-          <w:rFonts w:ascii="Arial" w:hAnsi="Arial" w:cs="Arial"/>
-          <w:sz w:val="26"/>
-          <w:szCs w:val="24"/>
-        </w:rPr>
-      </w:pPr>
-    </w:p>
-    <w:p>
-      <w:pPr>
-        <w:rPr>
-          <w:rFonts w:ascii="Arial" w:hAnsi="Arial" w:cs="Arial"/>
-          <w:sz w:val="26"/>
-          <w:szCs w:val="24"/>
-        </w:rPr>
-      </w:pPr>
-    </w:p>
-    <w:p>
-      <w:pPr>
-        <w:rPr>
-          <w:rFonts w:ascii="Arial" w:hAnsi="Arial" w:cs="Arial"/>
-          <w:sz w:val="26"/>
-          <w:szCs w:val="24"/>
-        </w:rPr>
-      </w:pPr>
-    </w:p>
-    <w:p>
-      <w:pPr>
-        <w:rPr>
-          <w:rFonts w:ascii="Arial" w:hAnsi="Arial" w:cs="Arial"/>
-          <w:sz w:val="26"/>
-          <w:szCs w:val="24"/>
-        </w:rPr>
-      </w:pPr>
-    </w:p>
-    <w:p>
-      <w:pPr>
-        <w:rPr>
-          <w:rFonts w:ascii="Arial" w:hAnsi="Arial" w:cs="Arial"/>
-          <w:sz w:val="26"/>
-          <w:szCs w:val="24"/>
-        </w:rPr>
-      </w:pPr>
-    </w:p>
-    <w:p>
-      <w:pPr>
-        <w:rPr>
-          <w:rFonts w:ascii="Arial" w:hAnsi="Arial" w:cs="Arial"/>
-          <w:sz w:val="26"/>
-          <w:szCs w:val="24"/>
-        </w:rPr>
-      </w:pPr>
-    </w:p>
-    <w:p>
-      <w:pPr>
-        <w:pStyle w:val="ListParagraph"/>
-        <w:numPr>
-          <w:ilvl w:val="0"/>
-          <w:numId w:val="19"/>
-        </w:numPr>
-        <w:rPr>
-          <w:rFonts w:ascii="Arial" w:hAnsi="Arial" w:cs="Arial"/>
-          <w:sz w:val="26"/>
-          <w:szCs w:val="24"/>
-        </w:rPr>
-      </w:pPr>
-      <w:r>
-        <w:rPr>
-          <w:rFonts w:ascii="Arial" w:hAnsi="Arial" w:cs="Arial"/>
-          <w:sz w:val="26"/>
-          <w:szCs w:val="24"/>
-        </w:rPr>
-        <w:t>J</w:t>
-      </w:r>
+    </w:p>
+    <w:p>
+      <w:pPr>
+        <w:rPr>
+          <w:rFonts w:ascii="Arial" w:hAnsi="Arial" w:cs="Arial"/>
+          <w:sz w:val="26"/>
+          <w:szCs w:val="24"/>
+        </w:rPr>
+      </w:pPr>
+    </w:p>
+    <w:p>
+      <w:pPr>
+        <w:rPr>
+          <w:rFonts w:ascii="Arial" w:hAnsi="Arial" w:cs="Arial"/>
+          <w:sz w:val="26"/>
+          <w:szCs w:val="24"/>
+        </w:rPr>
+      </w:pPr>
+    </w:p>
+    <w:p>
+      <w:pPr>
+        <w:rPr>
+          <w:rFonts w:ascii="Arial" w:hAnsi="Arial" w:cs="Arial"/>
+          <w:sz w:val="26"/>
+          <w:szCs w:val="24"/>
+        </w:rPr>
+      </w:pPr>
+    </w:p>
+    <w:p>
+      <w:pPr>
+        <w:rPr>
+          <w:rFonts w:ascii="Arial" w:hAnsi="Arial" w:cs="Arial"/>
+          <w:sz w:val="26"/>
+          <w:szCs w:val="24"/>
+        </w:rPr>
+      </w:pPr>
+    </w:p>
+    <w:p>
+      <w:pPr>
+        <w:rPr>
+          <w:rFonts w:ascii="Arial" w:hAnsi="Arial" w:cs="Arial"/>
+          <w:sz w:val="26"/>
+          <w:szCs w:val="24"/>
+        </w:rPr>
+      </w:pPr>
+    </w:p>
+    <w:p>
+      <w:pPr>
+        <w:rPr>
+          <w:rFonts w:ascii="Arial" w:hAnsi="Arial" w:cs="Arial"/>
+          <w:sz w:val="26"/>
+          <w:szCs w:val="24"/>
+        </w:rPr>
+      </w:pPr>
+    </w:p>
+    <w:p>
+      <w:pPr>
+        <w:rPr>
+          <w:rFonts w:ascii="Arial" w:hAnsi="Arial" w:cs="Arial"/>
+          <w:sz w:val="26"/>
+          <w:szCs w:val="24"/>
+        </w:rPr>
+      </w:pPr>
+    </w:p>
+    <w:p>
+      <w:pPr>
+        <w:rPr>
+          <w:rFonts w:ascii="Arial" w:hAnsi="Arial" w:cs="Arial"/>
+          <w:sz w:val="26"/>
+          <w:szCs w:val="24"/>
+        </w:rPr>
+      </w:pPr>
+    </w:p>
+    <w:p>
+      <w:pPr>
+        <w:rPr>
+          <w:rFonts w:ascii="Arial" w:hAnsi="Arial" w:cs="Arial"/>
+          <w:sz w:val="26"/>
+          <w:szCs w:val="24"/>
+        </w:rPr>
+      </w:pPr>
+    </w:p>
+    <w:p>
+      <w:pPr>
+        <w:rPr>
+          <w:rFonts w:ascii="Arial" w:hAnsi="Arial" w:cs="Arial"/>
+          <w:sz w:val="26"/>
+          <w:szCs w:val="24"/>
+        </w:rPr>
+      </w:pPr>
+    </w:p>
+    <w:p>
+      <w:pPr>
+        <w:rPr>
+          <w:rFonts w:ascii="Arial" w:hAnsi="Arial" w:cs="Arial"/>
+          <w:sz w:val="26"/>
+          <w:szCs w:val="24"/>
+        </w:rPr>
+      </w:pPr>
+    </w:p>
+    <w:p>
+      <w:pPr>
+        <w:rPr>
+          <w:rFonts w:ascii="Arial" w:hAnsi="Arial" w:cs="Arial"/>
+          <w:sz w:val="26"/>
+          <w:szCs w:val="24"/>
+        </w:rPr>
+      </w:pPr>
+    </w:p>
+    <w:p>
+      <w:pPr>
+        <w:rPr>
+          <w:rFonts w:ascii="Arial" w:hAnsi="Arial" w:cs="Arial"/>
+          <w:sz w:val="26"/>
+          <w:szCs w:val="24"/>
+        </w:rPr>
+      </w:pPr>
+    </w:p>
+    <w:p>
+      <w:pPr>
+        <w:rPr>
+          <w:rFonts w:ascii="Arial" w:hAnsi="Arial" w:cs="Arial"/>
+          <w:sz w:val="26"/>
+          <w:szCs w:val="24"/>
+        </w:rPr>
+      </w:pPr>
       <w:r>
         <w:rPr>
           <w:rFonts w:ascii="Arial" w:hAnsi="Arial" w:cs="Arial"/>
@@ -10638,35 +10903,6 @@
         </w:rPr>
         <w:br w:type="page"/>
       </w:r>
-    </w:p>
-    <w:p>
-      <w:pPr>
-        <w:rPr>
-          <w:rFonts w:ascii="Arial" w:hAnsi="Arial" w:cs="Arial"/>
-          <w:sz w:val="26"/>
-          <w:szCs w:val="24"/>
-        </w:rPr>
-      </w:pPr>
-    </w:p>
-    <w:p>
-      <w:pPr>
-        <w:jc w:val="center"/>
-        <w:rPr>
-          <w:rFonts w:ascii="Arial" w:hAnsi="Arial" w:cs="Arial"/>
-          <w:sz w:val="26"/>
-          <w:szCs w:val="24"/>
-        </w:rPr>
-      </w:pPr>
-    </w:p>
-    <w:p>
-      <w:pPr>
-        <w:jc w:val="center"/>
-        <w:rPr>
-          <w:rFonts w:ascii="Arial" w:hAnsi="Arial" w:cs="Arial"/>
-          <w:sz w:val="26"/>
-          <w:szCs w:val="24"/>
-        </w:rPr>
-      </w:pPr>
     </w:p>
     <w:p>
       <w:pPr>
@@ -10683,6 +10919,7 @@
           <w:b/>
           <w:sz w:val="36"/>
         </w:rPr>
+        <w:lastRenderedPageBreak/>
         <w:t>Story line</w:t>
       </w:r>
     </w:p>
@@ -11107,7 +11344,6 @@
           <w:rFonts w:ascii="Arial" w:hAnsi="Arial" w:cs="Arial"/>
           <w:sz w:val="24"/>
         </w:rPr>
-        <w:lastRenderedPageBreak/>
         <w:t>Greenydroid</w:t>
       </w:r>
     </w:p>
@@ -11161,6 +11397,7 @@
           <w:rFonts w:ascii="Arial" w:hAnsi="Arial" w:cs="Arial"/>
           <w:sz w:val="24"/>
         </w:rPr>
+        <w:lastRenderedPageBreak/>
         <w:t>What does color green stands for me?</w:t>
       </w:r>
     </w:p>
@@ -11692,7 +11929,6 @@
           <w:rFonts w:ascii="Arial" w:hAnsi="Arial" w:cs="Arial"/>
           <w:sz w:val="24"/>
         </w:rPr>
-        <w:lastRenderedPageBreak/>
         <w:t>What are my improvements?</w:t>
       </w:r>
     </w:p>
@@ -11773,6 +12009,7 @@
           <w:rFonts w:ascii="Arial" w:hAnsi="Arial" w:cs="Arial"/>
           <w:sz w:val="24"/>
         </w:rPr>
+        <w:lastRenderedPageBreak/>
         <w:t>Better forever</w:t>
       </w:r>
     </w:p>
@@ -11928,7 +12165,7 @@
                     <pic:cNvPicPr/>
                   </pic:nvPicPr>
                   <pic:blipFill>
-                    <a:blip r:embed="rId26" cstate="print">
+                    <a:blip r:embed="rId28" cstate="print">
                       <a:extLst>
                         <a:ext uri="{28A0092B-C50C-407E-A947-70E740481C1C}">
                           <a14:useLocalDpi xmlns:a14="http://schemas.microsoft.com/office/drawing/2010/main" val="0"/>
@@ -11992,7 +12229,7 @@
                     <pic:cNvPicPr/>
                   </pic:nvPicPr>
                   <pic:blipFill>
-                    <a:blip r:embed="rId27" cstate="print">
+                    <a:blip r:embed="rId29" cstate="print">
                       <a:extLst>
                         <a:ext uri="{28A0092B-C50C-407E-A947-70E740481C1C}">
                           <a14:useLocalDpi xmlns:a14="http://schemas.microsoft.com/office/drawing/2010/main" val="0"/>
@@ -12056,7 +12293,7 @@
                     <pic:cNvPicPr/>
                   </pic:nvPicPr>
                   <pic:blipFill>
-                    <a:blip r:embed="rId28" cstate="print">
+                    <a:blip r:embed="rId30" cstate="print">
                       <a:extLst>
                         <a:ext uri="{28A0092B-C50C-407E-A947-70E740481C1C}">
                           <a14:useLocalDpi xmlns:a14="http://schemas.microsoft.com/office/drawing/2010/main" val="0"/>
@@ -12120,7 +12357,7 @@
                     <pic:cNvPicPr/>
                   </pic:nvPicPr>
                   <pic:blipFill>
-                    <a:blip r:embed="rId29">
+                    <a:blip r:embed="rId31">
                       <a:extLst>
                         <a:ext uri="{28A0092B-C50C-407E-A947-70E740481C1C}">
                           <a14:useLocalDpi xmlns:a14="http://schemas.microsoft.com/office/drawing/2010/main" val="0"/>
@@ -12184,7 +12421,7 @@
                     <pic:cNvPicPr/>
                   </pic:nvPicPr>
                   <pic:blipFill>
-                    <a:blip r:embed="rId30" cstate="print">
+                    <a:blip r:embed="rId32" cstate="print">
                       <a:extLst>
                         <a:ext uri="{28A0092B-C50C-407E-A947-70E740481C1C}">
                           <a14:useLocalDpi xmlns:a14="http://schemas.microsoft.com/office/drawing/2010/main" val="0"/>
@@ -12248,7 +12485,7 @@
                     <pic:cNvPicPr/>
                   </pic:nvPicPr>
                   <pic:blipFill>
-                    <a:blip r:embed="rId31" cstate="print">
+                    <a:blip r:embed="rId33" cstate="print">
                       <a:extLst>
                         <a:ext uri="{28A0092B-C50C-407E-A947-70E740481C1C}">
                           <a14:useLocalDpi xmlns:a14="http://schemas.microsoft.com/office/drawing/2010/main" val="0"/>
@@ -12312,7 +12549,7 @@
                     <pic:cNvPicPr/>
                   </pic:nvPicPr>
                   <pic:blipFill>
-                    <a:blip r:embed="rId32" cstate="print">
+                    <a:blip r:embed="rId34" cstate="print">
                       <a:extLst>
                         <a:ext uri="{28A0092B-C50C-407E-A947-70E740481C1C}">
                           <a14:useLocalDpi xmlns:a14="http://schemas.microsoft.com/office/drawing/2010/main" val="0"/>
@@ -12376,7 +12613,7 @@
                     <pic:cNvPicPr/>
                   </pic:nvPicPr>
                   <pic:blipFill>
-                    <a:blip r:embed="rId33" cstate="print">
+                    <a:blip r:embed="rId35" cstate="print">
                       <a:extLst>
                         <a:ext uri="{28A0092B-C50C-407E-A947-70E740481C1C}">
                           <a14:useLocalDpi xmlns:a14="http://schemas.microsoft.com/office/drawing/2010/main" val="0"/>
@@ -12440,7 +12677,7 @@
                     <pic:cNvPicPr/>
                   </pic:nvPicPr>
                   <pic:blipFill>
-                    <a:blip r:embed="rId34" cstate="print">
+                    <a:blip r:embed="rId36" cstate="print">
                       <a:extLst>
                         <a:ext uri="{28A0092B-C50C-407E-A947-70E740481C1C}">
                           <a14:useLocalDpi xmlns:a14="http://schemas.microsoft.com/office/drawing/2010/main" val="0"/>
@@ -12504,7 +12741,7 @@
                     <pic:cNvPicPr/>
                   </pic:nvPicPr>
                   <pic:blipFill>
-                    <a:blip r:embed="rId35">
+                    <a:blip r:embed="rId37">
                       <a:extLst>
                         <a:ext uri="{28A0092B-C50C-407E-A947-70E740481C1C}">
                           <a14:useLocalDpi xmlns:a14="http://schemas.microsoft.com/office/drawing/2010/main" val="0"/>
@@ -12568,7 +12805,7 @@
                     <pic:cNvPicPr/>
                   </pic:nvPicPr>
                   <pic:blipFill>
-                    <a:blip r:embed="rId36" cstate="print">
+                    <a:blip r:embed="rId38" cstate="print">
                       <a:extLst>
                         <a:ext uri="{28A0092B-C50C-407E-A947-70E740481C1C}">
                           <a14:useLocalDpi xmlns:a14="http://schemas.microsoft.com/office/drawing/2010/main" val="0"/>
@@ -12632,7 +12869,7 @@
                     <pic:cNvPicPr/>
                   </pic:nvPicPr>
                   <pic:blipFill>
-                    <a:blip r:embed="rId37" cstate="print">
+                    <a:blip r:embed="rId39" cstate="print">
                       <a:extLst>
                         <a:ext uri="{28A0092B-C50C-407E-A947-70E740481C1C}">
                           <a14:useLocalDpi xmlns:a14="http://schemas.microsoft.com/office/drawing/2010/main" val="0"/>
@@ -12827,7 +13064,7 @@
                     <pic:cNvPicPr/>
                   </pic:nvPicPr>
                   <pic:blipFill>
-                    <a:blip r:embed="rId38">
+                    <a:blip r:embed="rId40">
                       <a:extLst>
                         <a:ext uri="{28A0092B-C50C-407E-A947-70E740481C1C}">
                           <a14:useLocalDpi xmlns:a14="http://schemas.microsoft.com/office/drawing/2010/main" val="0"/>
@@ -14189,7 +14426,7 @@
                     <pic:cNvPicPr/>
                   </pic:nvPicPr>
                   <pic:blipFill>
-                    <a:blip r:embed="rId39">
+                    <a:blip r:embed="rId41">
                       <a:extLst>
                         <a:ext uri="{28A0092B-C50C-407E-A947-70E740481C1C}">
                           <a14:useLocalDpi xmlns:a14="http://schemas.microsoft.com/office/drawing/2010/main" val="0"/>
@@ -14247,25 +14484,7 @@
           <w:sz w:val="28"/>
           <w:szCs w:val="28"/>
         </w:rPr>
-        <w:t xml:space="preserve">8291 B. </w:t>
-      </w:r>
-      <w:proofErr w:type="spellStart"/>
-      <w:r>
-        <w:rPr>
-          <w:rFonts w:ascii="Calibri" w:hAnsi="Calibri" w:cs="Tahoma"/>
-          <w:sz w:val="28"/>
-          <w:szCs w:val="28"/>
-        </w:rPr>
-        <w:t>Dapitan</w:t>
-      </w:r>
-      <w:proofErr w:type="spellEnd"/>
-      <w:r>
-        <w:rPr>
-          <w:rFonts w:ascii="Calibri" w:hAnsi="Calibri" w:cs="Tahoma"/>
-          <w:sz w:val="28"/>
-          <w:szCs w:val="28"/>
-        </w:rPr>
-        <w:t xml:space="preserve"> St. Guadalupe Nuevo, Makati City</w:t>
+        <w:t>8291 B. Dapitan St. Guadalupe Nuevo, Makati City</w:t>
       </w:r>
     </w:p>
     <w:p>
@@ -15607,8 +15826,8 @@
       </w:r>
     </w:p>
     <w:sectPr>
-      <w:headerReference w:type="default" r:id="rId40"/>
-      <w:footerReference w:type="default" r:id="rId41"/>
+      <w:headerReference w:type="default" r:id="rId42"/>
+      <w:footerReference w:type="default" r:id="rId43"/>
       <w:pgSz w:w="12240" w:h="15840"/>
       <w:pgMar w:top="1440" w:right="1440" w:bottom="1440" w:left="1440" w:header="708" w:footer="708" w:gutter="0"/>
       <w:cols w:space="708"/>
@@ -15677,7 +15896,7 @@
           <w:rPr>
             <w:noProof/>
           </w:rPr>
-          <w:t>25</w:t>
+          <w:t>11</w:t>
         </w:r>
         <w:r>
           <w:rPr>
@@ -18364,7 +18583,7 @@
 </file>
 
 <file path=customXml/itemProps1.xml><?xml version="1.0" encoding="utf-8"?>
-<ds:datastoreItem xmlns:ds="http://schemas.openxmlformats.org/officeDocument/2006/customXml" ds:itemID="{7C98B9B5-07F0-4F11-9143-2DEF2B92ECC3}">
+<ds:datastoreItem xmlns:ds="http://schemas.openxmlformats.org/officeDocument/2006/customXml" ds:itemID="{E96494B2-04F2-45DE-8039-B8810C27BC34}">
   <ds:schemaRefs>
     <ds:schemaRef ds:uri="http://schemas.openxmlformats.org/officeDocument/2006/bibliography"/>
   </ds:schemaRefs>
